--- a/labs/lab06/report.docx
+++ b/labs/lab06/report.docx
@@ -366,7 +366,7 @@
               <w:rPr>
                 <w:rFonts w:ascii="Calibri" w:eastAsia="Times New Roman" w:hAnsi="Calibri" w:cs="Times New Roman"/>
               </w:rPr>
-              <w:t>Stable</w:t>
+              <w:t>Yes</w:t>
             </w:r>
           </w:p>
         </w:tc>
@@ -556,7 +556,7 @@
               <w:rPr>
                 <w:rFonts w:ascii="Calibri" w:eastAsia="Times New Roman" w:hAnsi="Calibri" w:cs="Times New Roman"/>
               </w:rPr>
-              <w:t>Stable</w:t>
+              <w:t>Yes</w:t>
             </w:r>
           </w:p>
         </w:tc>
@@ -1620,8 +1620,6 @@
       <w:r>
         <w:t xml:space="preserve"> behave correctly</w:t>
       </w:r>
-      <w:bookmarkStart w:id="0" w:name="_GoBack"/>
-      <w:bookmarkEnd w:id="0"/>
       <w:r>
         <w:t xml:space="preserve"> </w:t>
       </w:r>
@@ -1635,13 +1633,7 @@
         <w:t xml:space="preserve">e. they’re </w:t>
       </w:r>
       <w:r>
-        <w:t>actually sorting items</w:t>
-      </w:r>
-      <w:r>
-        <w:t>_</w:t>
-      </w:r>
-      <w:r>
-        <w:t>.</w:t>
+        <w:t>actually sorting items.</w:t>
       </w:r>
     </w:p>
     <w:p>
@@ -1743,50 +1735,885 @@
       </w:pPr>
       <w:r>
         <w:lastRenderedPageBreak/>
-        <w:t>Correctness Analysis</w:t>
+        <w:t>Correctness</w:t>
+      </w:r>
+      <w:r>
+        <w:t xml:space="preserve"> </w:t>
+      </w:r>
+      <w:r>
+        <w:t>Analysis</w:t>
+      </w:r>
+    </w:p>
+    <w:p>
+      <w:pPr>
+        <w:shd w:val="clear" w:color="auto" w:fill="FFFFFF"/>
+        <w:spacing w:line="270" w:lineRule="atLeast"/>
+        <w:rPr>
+          <w:rFonts w:ascii="Fira Code" w:eastAsia="Times New Roman" w:hAnsi="Fira Code" w:cs="Times New Roman"/>
+          <w:color w:val="22863A"/>
+          <w:sz w:val="18"/>
+          <w:szCs w:val="18"/>
+        </w:rPr>
+      </w:pPr>
+      <w:r>
+        <w:t xml:space="preserve">In order to check if the given sorting programs </w:t>
+      </w:r>
+      <w:r>
+        <w:t xml:space="preserve">are correct, we compare the output of each program with that of the output produced by the UNIX sort program. We used the diff program to compare these outputs. </w:t>
+      </w:r>
+      <w:r>
+        <w:t>I.e.</w:t>
+      </w:r>
+      <w:r>
+        <w:br/>
+      </w:r>
+      <w:r>
+        <w:rPr>
+          <w:rFonts w:ascii="Fira Code" w:eastAsia="Times New Roman" w:hAnsi="Fira Code" w:cs="Times New Roman"/>
+          <w:color w:val="24292E"/>
+          <w:sz w:val="18"/>
+          <w:szCs w:val="18"/>
+        </w:rPr>
+        <w:br/>
+      </w:r>
+      <w:r>
+        <w:rPr>
+          <w:rFonts w:ascii="Fira Code" w:eastAsia="Times New Roman" w:hAnsi="Fira Code" w:cs="Times New Roman"/>
+          <w:color w:val="24292E"/>
+          <w:sz w:val="18"/>
+          <w:szCs w:val="18"/>
+        </w:rPr>
+        <w:t xml:space="preserve">diff </w:t>
+      </w:r>
+      <w:proofErr w:type="gramStart"/>
+      <w:r>
+        <w:rPr>
+          <w:rFonts w:ascii="Fira Code" w:eastAsia="Times New Roman" w:hAnsi="Fira Code" w:cs="Times New Roman"/>
+          <w:color w:val="22863A"/>
+          <w:sz w:val="18"/>
+          <w:szCs w:val="18"/>
+        </w:rPr>
+        <w:t>&lt;(</w:t>
+      </w:r>
+      <w:proofErr w:type="gramEnd"/>
+      <w:r>
+        <w:rPr>
+          <w:rFonts w:ascii="Fira Code" w:eastAsia="Times New Roman" w:hAnsi="Fira Code" w:cs="Times New Roman"/>
+          <w:color w:val="22863A"/>
+          <w:sz w:val="18"/>
+          <w:szCs w:val="18"/>
+        </w:rPr>
+        <w:t xml:space="preserve">./gen $size $flag </w:t>
+      </w:r>
+      <w:r>
+        <w:rPr>
+          <w:rFonts w:ascii="Fira Code" w:eastAsia="Times New Roman" w:hAnsi="Fira Code" w:cs="Times New Roman"/>
+          <w:color w:val="D73A49"/>
+          <w:sz w:val="18"/>
+          <w:szCs w:val="18"/>
+        </w:rPr>
+        <w:t>|</w:t>
+      </w:r>
+      <w:r>
+        <w:rPr>
+          <w:rFonts w:ascii="Fira Code" w:eastAsia="Times New Roman" w:hAnsi="Fira Code" w:cs="Times New Roman"/>
+          <w:color w:val="22863A"/>
+          <w:sz w:val="18"/>
+          <w:szCs w:val="18"/>
+        </w:rPr>
+        <w:t xml:space="preserve"> tail -n -</w:t>
+      </w:r>
+      <w:r>
+        <w:rPr>
+          <w:rFonts w:ascii="Fira Code" w:eastAsia="Times New Roman" w:hAnsi="Fira Code" w:cs="Times New Roman"/>
+          <w:color w:val="032F62"/>
+          <w:sz w:val="18"/>
+          <w:szCs w:val="18"/>
+        </w:rPr>
+        <w:t>$((size</w:t>
+      </w:r>
+      <w:r>
+        <w:rPr>
+          <w:rFonts w:ascii="Fira Code" w:eastAsia="Times New Roman" w:hAnsi="Fira Code" w:cs="Times New Roman"/>
+          <w:color w:val="D73A49"/>
+          <w:sz w:val="18"/>
+          <w:szCs w:val="18"/>
+        </w:rPr>
+        <w:t>-</w:t>
+      </w:r>
+      <w:r>
+        <w:rPr>
+          <w:rFonts w:ascii="Fira Code" w:eastAsia="Times New Roman" w:hAnsi="Fira Code" w:cs="Times New Roman"/>
+          <w:color w:val="005CC5"/>
+          <w:sz w:val="18"/>
+          <w:szCs w:val="18"/>
+        </w:rPr>
+        <w:t>1</w:t>
+      </w:r>
+      <w:r>
+        <w:rPr>
+          <w:rFonts w:ascii="Fira Code" w:eastAsia="Times New Roman" w:hAnsi="Fira Code" w:cs="Times New Roman"/>
+          <w:color w:val="032F62"/>
+          <w:sz w:val="18"/>
+          <w:szCs w:val="18"/>
+        </w:rPr>
+        <w:t>))</w:t>
+      </w:r>
+      <w:r>
+        <w:rPr>
+          <w:rFonts w:ascii="Fira Code" w:eastAsia="Times New Roman" w:hAnsi="Fira Code" w:cs="Times New Roman"/>
+          <w:color w:val="22863A"/>
+          <w:sz w:val="18"/>
+          <w:szCs w:val="18"/>
+        </w:rPr>
+        <w:t xml:space="preserve"> </w:t>
+      </w:r>
+      <w:r>
+        <w:rPr>
+          <w:rFonts w:ascii="Fira Code" w:eastAsia="Times New Roman" w:hAnsi="Fira Code" w:cs="Times New Roman"/>
+          <w:color w:val="D73A49"/>
+          <w:sz w:val="18"/>
+          <w:szCs w:val="18"/>
+        </w:rPr>
+        <w:t>|</w:t>
+      </w:r>
+      <w:r>
+        <w:rPr>
+          <w:rFonts w:ascii="Fira Code" w:eastAsia="Times New Roman" w:hAnsi="Fira Code" w:cs="Times New Roman"/>
+          <w:color w:val="22863A"/>
+          <w:sz w:val="18"/>
+          <w:szCs w:val="18"/>
+        </w:rPr>
+        <w:t xml:space="preserve"> ./$program)</w:t>
+      </w:r>
+      <w:r>
+        <w:rPr>
+          <w:rFonts w:ascii="Fira Code" w:eastAsia="Times New Roman" w:hAnsi="Fira Code" w:cs="Times New Roman"/>
+          <w:color w:val="24292E"/>
+          <w:sz w:val="18"/>
+          <w:szCs w:val="18"/>
+        </w:rPr>
+        <w:t xml:space="preserve"> </w:t>
+      </w:r>
+      <w:r>
+        <w:rPr>
+          <w:rFonts w:ascii="Fira Code" w:eastAsia="Times New Roman" w:hAnsi="Fira Code" w:cs="Times New Roman"/>
+          <w:color w:val="22863A"/>
+          <w:sz w:val="18"/>
+          <w:szCs w:val="18"/>
+        </w:rPr>
+        <w:t xml:space="preserve">&lt;(./gen $size $flag </w:t>
+      </w:r>
+      <w:r>
+        <w:rPr>
+          <w:rFonts w:ascii="Fira Code" w:eastAsia="Times New Roman" w:hAnsi="Fira Code" w:cs="Times New Roman"/>
+          <w:color w:val="D73A49"/>
+          <w:sz w:val="18"/>
+          <w:szCs w:val="18"/>
+        </w:rPr>
+        <w:t>|</w:t>
+      </w:r>
+      <w:r>
+        <w:rPr>
+          <w:rFonts w:ascii="Fira Code" w:eastAsia="Times New Roman" w:hAnsi="Fira Code" w:cs="Times New Roman"/>
+          <w:color w:val="22863A"/>
+          <w:sz w:val="18"/>
+          <w:szCs w:val="18"/>
+        </w:rPr>
+        <w:t xml:space="preserve"> tail -n -</w:t>
+      </w:r>
+      <w:r>
+        <w:rPr>
+          <w:rFonts w:ascii="Fira Code" w:eastAsia="Times New Roman" w:hAnsi="Fira Code" w:cs="Times New Roman"/>
+          <w:color w:val="032F62"/>
+          <w:sz w:val="18"/>
+          <w:szCs w:val="18"/>
+        </w:rPr>
+        <w:t>$((size</w:t>
+      </w:r>
+      <w:r>
+        <w:rPr>
+          <w:rFonts w:ascii="Fira Code" w:eastAsia="Times New Roman" w:hAnsi="Fira Code" w:cs="Times New Roman"/>
+          <w:color w:val="D73A49"/>
+          <w:sz w:val="18"/>
+          <w:szCs w:val="18"/>
+        </w:rPr>
+        <w:t>-</w:t>
+      </w:r>
+      <w:r>
+        <w:rPr>
+          <w:rFonts w:ascii="Fira Code" w:eastAsia="Times New Roman" w:hAnsi="Fira Code" w:cs="Times New Roman"/>
+          <w:color w:val="005CC5"/>
+          <w:sz w:val="18"/>
+          <w:szCs w:val="18"/>
+        </w:rPr>
+        <w:t>1</w:t>
+      </w:r>
+      <w:r>
+        <w:rPr>
+          <w:rFonts w:ascii="Fira Code" w:eastAsia="Times New Roman" w:hAnsi="Fira Code" w:cs="Times New Roman"/>
+          <w:color w:val="032F62"/>
+          <w:sz w:val="18"/>
+          <w:szCs w:val="18"/>
+        </w:rPr>
+        <w:t>))</w:t>
+      </w:r>
+      <w:r>
+        <w:rPr>
+          <w:rFonts w:ascii="Fira Code" w:eastAsia="Times New Roman" w:hAnsi="Fira Code" w:cs="Times New Roman"/>
+          <w:color w:val="22863A"/>
+          <w:sz w:val="18"/>
+          <w:szCs w:val="18"/>
+        </w:rPr>
+        <w:t xml:space="preserve"> </w:t>
+      </w:r>
+      <w:r>
+        <w:rPr>
+          <w:rFonts w:ascii="Fira Code" w:eastAsia="Times New Roman" w:hAnsi="Fira Code" w:cs="Times New Roman"/>
+          <w:color w:val="D73A49"/>
+          <w:sz w:val="18"/>
+          <w:szCs w:val="18"/>
+        </w:rPr>
+        <w:t>|</w:t>
+      </w:r>
+      <w:r>
+        <w:rPr>
+          <w:rFonts w:ascii="Fira Code" w:eastAsia="Times New Roman" w:hAnsi="Fira Code" w:cs="Times New Roman"/>
+          <w:color w:val="22863A"/>
+          <w:sz w:val="18"/>
+          <w:szCs w:val="18"/>
+        </w:rPr>
+        <w:t xml:space="preserve"> sort -n)</w:t>
+      </w:r>
+    </w:p>
+    <w:p>
+      <w:pPr>
+        <w:shd w:val="clear" w:color="auto" w:fill="FFFFFF"/>
+        <w:spacing w:line="270" w:lineRule="atLeast"/>
+        <w:rPr>
+          <w:rFonts w:ascii="Fira Code" w:eastAsia="Times New Roman" w:hAnsi="Fira Code" w:cs="Times New Roman"/>
+          <w:color w:val="24292E"/>
+          <w:sz w:val="18"/>
+          <w:szCs w:val="18"/>
+        </w:rPr>
+      </w:pPr>
+      <w:r>
+        <w:br/>
+      </w:r>
+      <w:r>
+        <w:t xml:space="preserve">This </w:t>
+      </w:r>
+      <w:r>
+        <w:t xml:space="preserve">command would </w:t>
+      </w:r>
+      <w:r>
+        <w:t xml:space="preserve">produce nothing </w:t>
+      </w:r>
+      <w:r>
+        <w:t>if both outputs</w:t>
+      </w:r>
+      <w:r>
+        <w:t xml:space="preserve"> after sorting</w:t>
+      </w:r>
+      <w:r>
+        <w:t xml:space="preserve"> </w:t>
+      </w:r>
+      <w:r>
+        <w:t>are exactly the same</w:t>
+      </w:r>
+      <w:r>
+        <w:t>.</w:t>
+      </w:r>
+      <w:r>
+        <w:t xml:space="preserve"> We tested the outputs of both sorting programs using all flags available (i.e. A, R, &amp; D) and </w:t>
+      </w:r>
+      <w:r>
+        <w:t xml:space="preserve">on different batch sizes (100, 1000, 10000, </w:t>
+      </w:r>
+      <w:r>
+        <w:t>10000</w:t>
+      </w:r>
+      <w:r>
+        <w:t>0).</w:t>
+      </w:r>
+    </w:p>
+    <w:p>
+      <w:pPr>
+        <w:pStyle w:val="Heading1"/>
+      </w:pPr>
+      <w:r>
+        <w:t>Performance Analysis</w:t>
+      </w:r>
+    </w:p>
+    <w:p>
+      <w:r>
+        <w:t>In our performance analysis, we measured how each program’s execution time varied. We used the following kinds of inputs to test the following cases:</w:t>
+      </w:r>
+    </w:p>
+    <w:p>
+      <w:pPr>
+        <w:pStyle w:val="ListParagraph"/>
+        <w:numPr>
+          <w:ilvl w:val="0"/>
+          <w:numId w:val="6"/>
+        </w:numPr>
+      </w:pPr>
+      <w:r>
+        <w:t>FLAG=A (Ascending order) -&gt; Best case</w:t>
+      </w:r>
+    </w:p>
+    <w:p>
+      <w:pPr>
+        <w:pStyle w:val="ListParagraph"/>
+        <w:numPr>
+          <w:ilvl w:val="0"/>
+          <w:numId w:val="6"/>
+        </w:numPr>
+      </w:pPr>
+      <w:r>
+        <w:t>FLAG=R (</w:t>
+      </w:r>
+      <w:r>
+        <w:t>Random order</w:t>
+      </w:r>
+      <w:r>
+        <w:t>) -&gt; Average case</w:t>
+      </w:r>
+    </w:p>
+    <w:p>
+      <w:pPr>
+        <w:pStyle w:val="ListParagraph"/>
+        <w:numPr>
+          <w:ilvl w:val="0"/>
+          <w:numId w:val="6"/>
+        </w:numPr>
+      </w:pPr>
+      <w:r>
+        <w:t>FLAG=D (</w:t>
+      </w:r>
+      <w:r>
+        <w:t>Descending order</w:t>
+      </w:r>
+      <w:r>
+        <w:t xml:space="preserve">) -&gt; </w:t>
+      </w:r>
+      <w:r>
+        <w:t>Worst case</w:t>
       </w:r>
     </w:p>
     <w:p/>
     <w:p>
-      <w:pPr>
-        <w:pStyle w:val="Heading1"/>
-      </w:pPr>
-      <w:r>
-        <w:t>Performance Analysis</w:t>
+      <w:r>
+        <w:t xml:space="preserve">We used these tests </w:t>
+      </w:r>
+      <w:r>
+        <w:t>due to the following assumptions</w:t>
+      </w:r>
+      <w:r>
+        <w:t>:</w:t>
+      </w:r>
+    </w:p>
+    <w:p>
+      <w:pPr>
+        <w:pStyle w:val="ListParagraph"/>
+        <w:numPr>
+          <w:ilvl w:val="0"/>
+          <w:numId w:val="6"/>
+        </w:numPr>
+      </w:pPr>
+      <w:r>
+        <w:t>Most sorting algorithms use the least amount of comparisons and swaps when items are already sorted.</w:t>
+      </w:r>
+    </w:p>
+    <w:p>
+      <w:pPr>
+        <w:pStyle w:val="ListParagraph"/>
+        <w:numPr>
+          <w:ilvl w:val="0"/>
+          <w:numId w:val="6"/>
+        </w:numPr>
+      </w:pPr>
+      <w:r>
+        <w:t>Conversely, sorting algorithms take the most amount of time when items are in descending order.</w:t>
       </w:r>
     </w:p>
     <w:p/>
     <w:p>
-      <w:pPr>
-        <w:pStyle w:val="Heading1"/>
-      </w:pPr>
-      <w:r>
-        <w:t>Experimental Results</w:t>
-      </w:r>
-    </w:p>
-    <w:p>
-      <w:pPr>
-        <w:pStyle w:val="Heading2"/>
-      </w:pPr>
-      <w:r>
-        <w:t>Correctness Experiments</w:t>
-      </w:r>
-    </w:p>
-    <w:p>
-      <w:pPr>
-        <w:pStyle w:val="Heading2"/>
-      </w:pPr>
-      <w:r>
-        <w:t>Performance Experiments</w:t>
-      </w:r>
+      <w:r>
+        <w:t xml:space="preserve">Because of the way timing works on Unix/Linux, it was necessary to repeat the same test multiple times. After running the tests multiple times (5 times for each test), we took the </w:t>
+      </w:r>
+      <w:r>
+        <w:rPr>
+          <w:b/>
+        </w:rPr>
+        <w:t>mode</w:t>
+      </w:r>
+      <w:r>
+        <w:rPr>
+          <w:b/>
+        </w:rPr>
+        <w:t xml:space="preserve"> </w:t>
+      </w:r>
+      <w:r>
+        <w:t>(</w:t>
+      </w:r>
+      <w:r>
+        <w:t>most common score</w:t>
+      </w:r>
+      <w:r>
+        <w:t>)</w:t>
+      </w:r>
+      <w:r>
+        <w:t xml:space="preserve"> as the final </w:t>
+      </w:r>
+      <w:r>
+        <w:t>result.</w:t>
+      </w:r>
+    </w:p>
+    <w:p/>
+    <w:p>
+      <w:r>
+        <w:t>We were able to use up to quite large test</w:t>
+      </w:r>
+      <w:r>
+        <w:t xml:space="preserve"> cases without storage overhead because</w:t>
+      </w:r>
+    </w:p>
+    <w:p>
+      <w:pPr>
+        <w:pStyle w:val="ListParagraph"/>
+        <w:numPr>
+          <w:ilvl w:val="0"/>
+          <w:numId w:val="7"/>
+        </w:numPr>
+      </w:pPr>
+      <w:r>
+        <w:t>We had a data generator that could generate consistent inputs to be used for multiple test runs.</w:t>
+      </w:r>
+    </w:p>
+    <w:p>
+      <w:pPr>
+        <w:pStyle w:val="ListParagraph"/>
+        <w:numPr>
+          <w:ilvl w:val="0"/>
+          <w:numId w:val="7"/>
+        </w:numPr>
+      </w:pPr>
+      <w:r>
+        <w:t>We had already demonstrated that the program worked correctly, so that there was no need to check the output.</w:t>
+      </w:r>
+    </w:p>
+    <w:p/>
+    <w:p>
+      <w:pPr>
+        <w:pStyle w:val="Heading3"/>
+      </w:pPr>
+      <w:r>
+        <w:t>Sort</w:t>
+      </w:r>
+      <w:r>
+        <w:t xml:space="preserve"> </w:t>
+      </w:r>
+      <w:r>
+        <w:t xml:space="preserve">A </w:t>
+      </w:r>
+      <w:r>
+        <w:t>Timing Data</w:t>
+      </w:r>
+    </w:p>
+    <w:tbl>
+      <w:tblPr>
+        <w:tblStyle w:val="GridTable2-Accent5"/>
+        <w:tblW w:w="0" w:type="auto"/>
+        <w:tblLook w:val="04A0" w:firstRow="1" w:lastRow="0" w:firstColumn="1" w:lastColumn="0" w:noHBand="0" w:noVBand="1"/>
+      </w:tblPr>
+      <w:tblGrid>
+        <w:gridCol w:w="2122"/>
+        <w:gridCol w:w="2268"/>
+        <w:gridCol w:w="2367"/>
+        <w:gridCol w:w="2253"/>
+      </w:tblGrid>
+      <w:tr>
+        <w:trPr>
+          <w:cnfStyle w:val="100000000000" w:firstRow="1" w:lastRow="0" w:firstColumn="0" w:lastColumn="0" w:oddVBand="0" w:evenVBand="0" w:oddHBand="0" w:evenHBand="0" w:firstRowFirstColumn="0" w:firstRowLastColumn="0" w:lastRowFirstColumn="0" w:lastRowLastColumn="0"/>
+        </w:trPr>
+        <w:tc>
+          <w:tcPr>
+            <w:cnfStyle w:val="001000000000" w:firstRow="0" w:lastRow="0" w:firstColumn="1" w:lastColumn="0" w:oddVBand="0" w:evenVBand="0" w:oddHBand="0" w:evenHBand="0" w:firstRowFirstColumn="0" w:firstRowLastColumn="0" w:lastRowFirstColumn="0" w:lastRowLastColumn="0"/>
+            <w:tcW w:w="2122" w:type="dxa"/>
+          </w:tcPr>
+          <w:p>
+            <w:pPr>
+              <w:jc w:val="both"/>
+            </w:pPr>
+            <w:r>
+              <w:t>Number of Items</w:t>
+            </w:r>
+          </w:p>
+        </w:tc>
+        <w:tc>
+          <w:tcPr>
+            <w:tcW w:w="2268" w:type="dxa"/>
+          </w:tcPr>
+          <w:p>
+            <w:pPr>
+              <w:jc w:val="both"/>
+              <w:cnfStyle w:val="100000000000" w:firstRow="1" w:lastRow="0" w:firstColumn="0" w:lastColumn="0" w:oddVBand="0" w:evenVBand="0" w:oddHBand="0" w:evenHBand="0" w:firstRowFirstColumn="0" w:firstRowLastColumn="0" w:lastRowFirstColumn="0" w:lastRowLastColumn="0"/>
+            </w:pPr>
+            <w:r>
+              <w:t>Best-case time (s)</w:t>
+            </w:r>
+          </w:p>
+        </w:tc>
+        <w:tc>
+          <w:tcPr>
+            <w:tcW w:w="2367" w:type="dxa"/>
+          </w:tcPr>
+          <w:p>
+            <w:pPr>
+              <w:jc w:val="both"/>
+              <w:cnfStyle w:val="100000000000" w:firstRow="1" w:lastRow="0" w:firstColumn="0" w:lastColumn="0" w:oddVBand="0" w:evenVBand="0" w:oddHBand="0" w:evenHBand="0" w:firstRowFirstColumn="0" w:firstRowLastColumn="0" w:lastRowFirstColumn="0" w:lastRowLastColumn="0"/>
+            </w:pPr>
+            <w:r>
+              <w:t>Average-case time (s)</w:t>
+            </w:r>
+          </w:p>
+        </w:tc>
+        <w:tc>
+          <w:tcPr>
+            <w:tcW w:w="2253" w:type="dxa"/>
+          </w:tcPr>
+          <w:p>
+            <w:pPr>
+              <w:jc w:val="both"/>
+              <w:cnfStyle w:val="100000000000" w:firstRow="1" w:lastRow="0" w:firstColumn="0" w:lastColumn="0" w:oddVBand="0" w:evenVBand="0" w:oddHBand="0" w:evenHBand="0" w:firstRowFirstColumn="0" w:firstRowLastColumn="0" w:lastRowFirstColumn="0" w:lastRowLastColumn="0"/>
+            </w:pPr>
+            <w:r>
+              <w:t>Worst-case time (s)</w:t>
+            </w:r>
+          </w:p>
+        </w:tc>
+      </w:tr>
+      <w:tr>
+        <w:trPr>
+          <w:cnfStyle w:val="000000100000" w:firstRow="0" w:lastRow="0" w:firstColumn="0" w:lastColumn="0" w:oddVBand="0" w:evenVBand="0" w:oddHBand="1" w:evenHBand="0" w:firstRowFirstColumn="0" w:firstRowLastColumn="0" w:lastRowFirstColumn="0" w:lastRowLastColumn="0"/>
+        </w:trPr>
+        <w:tc>
+          <w:tcPr>
+            <w:cnfStyle w:val="001000000000" w:firstRow="0" w:lastRow="0" w:firstColumn="1" w:lastColumn="0" w:oddVBand="0" w:evenVBand="0" w:oddHBand="0" w:evenHBand="0" w:firstRowFirstColumn="0" w:firstRowLastColumn="0" w:lastRowFirstColumn="0" w:lastRowLastColumn="0"/>
+            <w:tcW w:w="2122" w:type="dxa"/>
+          </w:tcPr>
+          <w:p>
+            <w:pPr>
+              <w:rPr>
+                <w:b w:val="0"/>
+              </w:rPr>
+            </w:pPr>
+            <w:r>
+              <w:rPr>
+                <w:b w:val="0"/>
+              </w:rPr>
+              <w:t>100</w:t>
+            </w:r>
+          </w:p>
+        </w:tc>
+        <w:tc>
+          <w:tcPr>
+            <w:tcW w:w="2268" w:type="dxa"/>
+          </w:tcPr>
+          <w:p>
+            <w:pPr>
+              <w:cnfStyle w:val="000000100000" w:firstRow="0" w:lastRow="0" w:firstColumn="0" w:lastColumn="0" w:oddVBand="0" w:evenVBand="0" w:oddHBand="1" w:evenHBand="0" w:firstRowFirstColumn="0" w:firstRowLastColumn="0" w:lastRowFirstColumn="0" w:lastRowLastColumn="0"/>
+            </w:pPr>
+            <w:r>
+              <w:t>0.00</w:t>
+            </w:r>
+          </w:p>
+        </w:tc>
+        <w:tc>
+          <w:tcPr>
+            <w:tcW w:w="2367" w:type="dxa"/>
+          </w:tcPr>
+          <w:p>
+            <w:pPr>
+              <w:cnfStyle w:val="000000100000" w:firstRow="0" w:lastRow="0" w:firstColumn="0" w:lastColumn="0" w:oddVBand="0" w:evenVBand="0" w:oddHBand="1" w:evenHBand="0" w:firstRowFirstColumn="0" w:firstRowLastColumn="0" w:lastRowFirstColumn="0" w:lastRowLastColumn="0"/>
+            </w:pPr>
+            <w:r>
+              <w:t>0.00</w:t>
+            </w:r>
+          </w:p>
+        </w:tc>
+        <w:tc>
+          <w:tcPr>
+            <w:tcW w:w="2253" w:type="dxa"/>
+          </w:tcPr>
+          <w:p>
+            <w:pPr>
+              <w:cnfStyle w:val="000000100000" w:firstRow="0" w:lastRow="0" w:firstColumn="0" w:lastColumn="0" w:oddVBand="0" w:evenVBand="0" w:oddHBand="1" w:evenHBand="0" w:firstRowFirstColumn="0" w:firstRowLastColumn="0" w:lastRowFirstColumn="0" w:lastRowLastColumn="0"/>
+            </w:pPr>
+            <w:r>
+              <w:t>0.00</w:t>
+            </w:r>
+          </w:p>
+        </w:tc>
+      </w:tr>
+      <w:tr>
+        <w:tc>
+          <w:tcPr>
+            <w:cnfStyle w:val="001000000000" w:firstRow="0" w:lastRow="0" w:firstColumn="1" w:lastColumn="0" w:oddVBand="0" w:evenVBand="0" w:oddHBand="0" w:evenHBand="0" w:firstRowFirstColumn="0" w:firstRowLastColumn="0" w:lastRowFirstColumn="0" w:lastRowLastColumn="0"/>
+            <w:tcW w:w="2122" w:type="dxa"/>
+          </w:tcPr>
+          <w:p>
+            <w:pPr>
+              <w:rPr>
+                <w:b w:val="0"/>
+              </w:rPr>
+            </w:pPr>
+            <w:r>
+              <w:rPr>
+                <w:b w:val="0"/>
+              </w:rPr>
+              <w:t>1000</w:t>
+            </w:r>
+          </w:p>
+        </w:tc>
+        <w:tc>
+          <w:tcPr>
+            <w:tcW w:w="2268" w:type="dxa"/>
+          </w:tcPr>
+          <w:p>
+            <w:pPr>
+              <w:cnfStyle w:val="000000000000" w:firstRow="0" w:lastRow="0" w:firstColumn="0" w:lastColumn="0" w:oddVBand="0" w:evenVBand="0" w:oddHBand="0" w:evenHBand="0" w:firstRowFirstColumn="0" w:firstRowLastColumn="0" w:lastRowFirstColumn="0" w:lastRowLastColumn="0"/>
+            </w:pPr>
+            <w:r>
+              <w:t>0.00</w:t>
+            </w:r>
+          </w:p>
+        </w:tc>
+        <w:tc>
+          <w:tcPr>
+            <w:tcW w:w="2367" w:type="dxa"/>
+          </w:tcPr>
+          <w:p>
+            <w:pPr>
+              <w:cnfStyle w:val="000000000000" w:firstRow="0" w:lastRow="0" w:firstColumn="0" w:lastColumn="0" w:oddVBand="0" w:evenVBand="0" w:oddHBand="0" w:evenHBand="0" w:firstRowFirstColumn="0" w:firstRowLastColumn="0" w:lastRowFirstColumn="0" w:lastRowLastColumn="0"/>
+            </w:pPr>
+            <w:r>
+              <w:t>0.00</w:t>
+            </w:r>
+          </w:p>
+        </w:tc>
+        <w:tc>
+          <w:tcPr>
+            <w:tcW w:w="2253" w:type="dxa"/>
+          </w:tcPr>
+          <w:p>
+            <w:pPr>
+              <w:cnfStyle w:val="000000000000" w:firstRow="0" w:lastRow="0" w:firstColumn="0" w:lastColumn="0" w:oddVBand="0" w:evenVBand="0" w:oddHBand="0" w:evenHBand="0" w:firstRowFirstColumn="0" w:firstRowLastColumn="0" w:lastRowFirstColumn="0" w:lastRowLastColumn="0"/>
+            </w:pPr>
+            <w:r>
+              <w:t>0.00</w:t>
+            </w:r>
+          </w:p>
+        </w:tc>
+      </w:tr>
+      <w:tr>
+        <w:trPr>
+          <w:cnfStyle w:val="000000100000" w:firstRow="0" w:lastRow="0" w:firstColumn="0" w:lastColumn="0" w:oddVBand="0" w:evenVBand="0" w:oddHBand="1" w:evenHBand="0" w:firstRowFirstColumn="0" w:firstRowLastColumn="0" w:lastRowFirstColumn="0" w:lastRowLastColumn="0"/>
+        </w:trPr>
+        <w:tc>
+          <w:tcPr>
+            <w:cnfStyle w:val="001000000000" w:firstRow="0" w:lastRow="0" w:firstColumn="1" w:lastColumn="0" w:oddVBand="0" w:evenVBand="0" w:oddHBand="0" w:evenHBand="0" w:firstRowFirstColumn="0" w:firstRowLastColumn="0" w:lastRowFirstColumn="0" w:lastRowLastColumn="0"/>
+            <w:tcW w:w="2122" w:type="dxa"/>
+          </w:tcPr>
+          <w:p>
+            <w:pPr>
+              <w:rPr>
+                <w:b w:val="0"/>
+              </w:rPr>
+            </w:pPr>
+            <w:r>
+              <w:rPr>
+                <w:b w:val="0"/>
+              </w:rPr>
+              <w:t>10000</w:t>
+            </w:r>
+          </w:p>
+        </w:tc>
+        <w:tc>
+          <w:tcPr>
+            <w:tcW w:w="2268" w:type="dxa"/>
+          </w:tcPr>
+          <w:p>
+            <w:pPr>
+              <w:cnfStyle w:val="000000100000" w:firstRow="0" w:lastRow="0" w:firstColumn="0" w:lastColumn="0" w:oddVBand="0" w:evenVBand="0" w:oddHBand="1" w:evenHBand="0" w:firstRowFirstColumn="0" w:firstRowLastColumn="0" w:lastRowFirstColumn="0" w:lastRowLastColumn="0"/>
+            </w:pPr>
+            <w:r>
+              <w:t>0.00</w:t>
+            </w:r>
+          </w:p>
+        </w:tc>
+        <w:tc>
+          <w:tcPr>
+            <w:tcW w:w="2367" w:type="dxa"/>
+          </w:tcPr>
+          <w:p>
+            <w:pPr>
+              <w:cnfStyle w:val="000000100000" w:firstRow="0" w:lastRow="0" w:firstColumn="0" w:lastColumn="0" w:oddVBand="0" w:evenVBand="0" w:oddHBand="1" w:evenHBand="0" w:firstRowFirstColumn="0" w:firstRowLastColumn="0" w:lastRowFirstColumn="0" w:lastRowLastColumn="0"/>
+            </w:pPr>
+            <w:r>
+              <w:t>0.06</w:t>
+            </w:r>
+          </w:p>
+        </w:tc>
+        <w:tc>
+          <w:tcPr>
+            <w:tcW w:w="2253" w:type="dxa"/>
+          </w:tcPr>
+          <w:p>
+            <w:pPr>
+              <w:cnfStyle w:val="000000100000" w:firstRow="0" w:lastRow="0" w:firstColumn="0" w:lastColumn="0" w:oddVBand="0" w:evenVBand="0" w:oddHBand="1" w:evenHBand="0" w:firstRowFirstColumn="0" w:firstRowLastColumn="0" w:lastRowFirstColumn="0" w:lastRowLastColumn="0"/>
+            </w:pPr>
+            <w:r>
+              <w:t>0.14</w:t>
+            </w:r>
+          </w:p>
+        </w:tc>
+      </w:tr>
+      <w:tr>
+        <w:tc>
+          <w:tcPr>
+            <w:cnfStyle w:val="001000000000" w:firstRow="0" w:lastRow="0" w:firstColumn="1" w:lastColumn="0" w:oddVBand="0" w:evenVBand="0" w:oddHBand="0" w:evenHBand="0" w:firstRowFirstColumn="0" w:firstRowLastColumn="0" w:lastRowFirstColumn="0" w:lastRowLastColumn="0"/>
+            <w:tcW w:w="2122" w:type="dxa"/>
+          </w:tcPr>
+          <w:p>
+            <w:pPr>
+              <w:rPr>
+                <w:b w:val="0"/>
+              </w:rPr>
+            </w:pPr>
+            <w:r>
+              <w:rPr>
+                <w:b w:val="0"/>
+              </w:rPr>
+              <w:t>100000</w:t>
+            </w:r>
+          </w:p>
+        </w:tc>
+        <w:tc>
+          <w:tcPr>
+            <w:tcW w:w="2268" w:type="dxa"/>
+          </w:tcPr>
+          <w:p>
+            <w:pPr>
+              <w:cnfStyle w:val="000000000000" w:firstRow="0" w:lastRow="0" w:firstColumn="0" w:lastColumn="0" w:oddVBand="0" w:evenVBand="0" w:oddHBand="0" w:evenHBand="0" w:firstRowFirstColumn="0" w:firstRowLastColumn="0" w:lastRowFirstColumn="0" w:lastRowLastColumn="0"/>
+            </w:pPr>
+            <w:r>
+              <w:t>0.01</w:t>
+            </w:r>
+          </w:p>
+        </w:tc>
+        <w:tc>
+          <w:tcPr>
+            <w:tcW w:w="2367" w:type="dxa"/>
+          </w:tcPr>
+          <w:p>
+            <w:pPr>
+              <w:cnfStyle w:val="000000000000" w:firstRow="0" w:lastRow="0" w:firstColumn="0" w:lastColumn="0" w:oddVBand="0" w:evenVBand="0" w:oddHBand="0" w:evenHBand="0" w:firstRowFirstColumn="0" w:firstRowLastColumn="0" w:lastRowFirstColumn="0" w:lastRowLastColumn="0"/>
+            </w:pPr>
+            <w:r>
+              <w:t>6.97</w:t>
+            </w:r>
+          </w:p>
+        </w:tc>
+        <w:tc>
+          <w:tcPr>
+            <w:tcW w:w="2253" w:type="dxa"/>
+          </w:tcPr>
+          <w:p>
+            <w:pPr>
+              <w:cnfStyle w:val="000000000000" w:firstRow="0" w:lastRow="0" w:firstColumn="0" w:lastColumn="0" w:oddVBand="0" w:evenVBand="0" w:oddHBand="0" w:evenHBand="0" w:firstRowFirstColumn="0" w:firstRowLastColumn="0" w:lastRowFirstColumn="0" w:lastRowLastColumn="0"/>
+            </w:pPr>
+            <w:r>
+              <w:t>14.38</w:t>
+            </w:r>
+          </w:p>
+        </w:tc>
+      </w:tr>
+      <w:tr>
+        <w:trPr>
+          <w:cnfStyle w:val="000000100000" w:firstRow="0" w:lastRow="0" w:firstColumn="0" w:lastColumn="0" w:oddVBand="0" w:evenVBand="0" w:oddHBand="1" w:evenHBand="0" w:firstRowFirstColumn="0" w:firstRowLastColumn="0" w:lastRowFirstColumn="0" w:lastRowLastColumn="0"/>
+        </w:trPr>
+        <w:tc>
+          <w:tcPr>
+            <w:cnfStyle w:val="001000000000" w:firstRow="0" w:lastRow="0" w:firstColumn="1" w:lastColumn="0" w:oddVBand="0" w:evenVBand="0" w:oddHBand="0" w:evenHBand="0" w:firstRowFirstColumn="0" w:firstRowLastColumn="0" w:lastRowFirstColumn="0" w:lastRowLastColumn="0"/>
+            <w:tcW w:w="2122" w:type="dxa"/>
+          </w:tcPr>
+          <w:p>
+            <w:pPr>
+              <w:rPr>
+                <w:b w:val="0"/>
+              </w:rPr>
+            </w:pPr>
+            <w:r>
+              <w:rPr>
+                <w:b w:val="0"/>
+              </w:rPr>
+              <w:t>1000000</w:t>
+            </w:r>
+          </w:p>
+        </w:tc>
+        <w:tc>
+          <w:tcPr>
+            <w:tcW w:w="2268" w:type="dxa"/>
+          </w:tcPr>
+          <w:p>
+            <w:pPr>
+              <w:cnfStyle w:val="000000100000" w:firstRow="0" w:lastRow="0" w:firstColumn="0" w:lastColumn="0" w:oddVBand="0" w:evenVBand="0" w:oddHBand="1" w:evenHBand="0" w:firstRowFirstColumn="0" w:firstRowLastColumn="0" w:lastRowFirstColumn="0" w:lastRowLastColumn="0"/>
+            </w:pPr>
+            <w:r>
+              <w:t>-</w:t>
+            </w:r>
+          </w:p>
+        </w:tc>
+        <w:tc>
+          <w:tcPr>
+            <w:tcW w:w="2367" w:type="dxa"/>
+          </w:tcPr>
+          <w:p>
+            <w:pPr>
+              <w:cnfStyle w:val="000000100000" w:firstRow="0" w:lastRow="0" w:firstColumn="0" w:lastColumn="0" w:oddVBand="0" w:evenVBand="0" w:oddHBand="1" w:evenHBand="0" w:firstRowFirstColumn="0" w:firstRowLastColumn="0" w:lastRowFirstColumn="0" w:lastRowLastColumn="0"/>
+            </w:pPr>
+            <w:r>
+              <w:t>-</w:t>
+            </w:r>
+          </w:p>
+        </w:tc>
+        <w:tc>
+          <w:tcPr>
+            <w:tcW w:w="2253" w:type="dxa"/>
+          </w:tcPr>
+          <w:p>
+            <w:pPr>
+              <w:cnfStyle w:val="000000100000" w:firstRow="0" w:lastRow="0" w:firstColumn="0" w:lastColumn="0" w:oddVBand="0" w:evenVBand="0" w:oddHBand="1" w:evenHBand="0" w:firstRowFirstColumn="0" w:firstRowLastColumn="0" w:lastRowFirstColumn="0" w:lastRowLastColumn="0"/>
+            </w:pPr>
+            <w:r>
+              <w:t xml:space="preserve">- </w:t>
+            </w:r>
+          </w:p>
+        </w:tc>
+      </w:tr>
+    </w:tbl>
+    <w:p>
+      <w:pPr>
+        <w:pStyle w:val="Heading3"/>
+      </w:pPr>
     </w:p>
     <w:p>
       <w:pPr>
         <w:rPr>
           <w:rFonts w:asciiTheme="majorHAnsi" w:eastAsiaTheme="majorEastAsia" w:hAnsiTheme="majorHAnsi" w:cstheme="majorBidi"/>
-          <w:color w:val="2F5496" w:themeColor="accent1" w:themeShade="BF"/>
-          <w:sz w:val="32"/>
-          <w:szCs w:val="32"/>
+          <w:color w:val="1F3763" w:themeColor="accent1" w:themeShade="7F"/>
         </w:rPr>
       </w:pPr>
       <w:r>
@@ -1795,11 +2622,809 @@
     </w:p>
     <w:p>
       <w:pPr>
+        <w:pStyle w:val="Heading3"/>
+      </w:pPr>
+      <w:r>
+        <w:lastRenderedPageBreak/>
+        <w:t xml:space="preserve">Sort </w:t>
+      </w:r>
+      <w:r>
+        <w:t>B</w:t>
+      </w:r>
+      <w:r>
+        <w:t xml:space="preserve"> Timing Data</w:t>
+      </w:r>
+    </w:p>
+    <w:tbl>
+      <w:tblPr>
+        <w:tblStyle w:val="GridTable2-Accent5"/>
+        <w:tblW w:w="0" w:type="auto"/>
+        <w:tblLook w:val="04A0" w:firstRow="1" w:lastRow="0" w:firstColumn="1" w:lastColumn="0" w:noHBand="0" w:noVBand="1"/>
+      </w:tblPr>
+      <w:tblGrid>
+        <w:gridCol w:w="2122"/>
+        <w:gridCol w:w="2268"/>
+        <w:gridCol w:w="2367"/>
+        <w:gridCol w:w="2253"/>
+      </w:tblGrid>
+      <w:tr>
+        <w:trPr>
+          <w:cnfStyle w:val="100000000000" w:firstRow="1" w:lastRow="0" w:firstColumn="0" w:lastColumn="0" w:oddVBand="0" w:evenVBand="0" w:oddHBand="0" w:evenHBand="0" w:firstRowFirstColumn="0" w:firstRowLastColumn="0" w:lastRowFirstColumn="0" w:lastRowLastColumn="0"/>
+        </w:trPr>
+        <w:tc>
+          <w:tcPr>
+            <w:cnfStyle w:val="001000000000" w:firstRow="0" w:lastRow="0" w:firstColumn="1" w:lastColumn="0" w:oddVBand="0" w:evenVBand="0" w:oddHBand="0" w:evenHBand="0" w:firstRowFirstColumn="0" w:firstRowLastColumn="0" w:lastRowFirstColumn="0" w:lastRowLastColumn="0"/>
+            <w:tcW w:w="2122" w:type="dxa"/>
+          </w:tcPr>
+          <w:p>
+            <w:pPr>
+              <w:jc w:val="both"/>
+            </w:pPr>
+            <w:r>
+              <w:t>Number of Items</w:t>
+            </w:r>
+          </w:p>
+        </w:tc>
+        <w:tc>
+          <w:tcPr>
+            <w:tcW w:w="2268" w:type="dxa"/>
+          </w:tcPr>
+          <w:p>
+            <w:pPr>
+              <w:jc w:val="both"/>
+              <w:cnfStyle w:val="100000000000" w:firstRow="1" w:lastRow="0" w:firstColumn="0" w:lastColumn="0" w:oddVBand="0" w:evenVBand="0" w:oddHBand="0" w:evenHBand="0" w:firstRowFirstColumn="0" w:firstRowLastColumn="0" w:lastRowFirstColumn="0" w:lastRowLastColumn="0"/>
+            </w:pPr>
+            <w:r>
+              <w:t>Best-case time (s)</w:t>
+            </w:r>
+          </w:p>
+        </w:tc>
+        <w:tc>
+          <w:tcPr>
+            <w:tcW w:w="2367" w:type="dxa"/>
+          </w:tcPr>
+          <w:p>
+            <w:pPr>
+              <w:jc w:val="both"/>
+              <w:cnfStyle w:val="100000000000" w:firstRow="1" w:lastRow="0" w:firstColumn="0" w:lastColumn="0" w:oddVBand="0" w:evenVBand="0" w:oddHBand="0" w:evenHBand="0" w:firstRowFirstColumn="0" w:firstRowLastColumn="0" w:lastRowFirstColumn="0" w:lastRowLastColumn="0"/>
+            </w:pPr>
+            <w:r>
+              <w:t>Average-case time (s)</w:t>
+            </w:r>
+          </w:p>
+        </w:tc>
+        <w:tc>
+          <w:tcPr>
+            <w:tcW w:w="2253" w:type="dxa"/>
+          </w:tcPr>
+          <w:p>
+            <w:pPr>
+              <w:jc w:val="both"/>
+              <w:cnfStyle w:val="100000000000" w:firstRow="1" w:lastRow="0" w:firstColumn="0" w:lastColumn="0" w:oddVBand="0" w:evenVBand="0" w:oddHBand="0" w:evenHBand="0" w:firstRowFirstColumn="0" w:firstRowLastColumn="0" w:lastRowFirstColumn="0" w:lastRowLastColumn="0"/>
+            </w:pPr>
+            <w:r>
+              <w:t>Worst-case time (s)</w:t>
+            </w:r>
+          </w:p>
+        </w:tc>
+      </w:tr>
+      <w:tr>
+        <w:trPr>
+          <w:cnfStyle w:val="000000100000" w:firstRow="0" w:lastRow="0" w:firstColumn="0" w:lastColumn="0" w:oddVBand="0" w:evenVBand="0" w:oddHBand="1" w:evenHBand="0" w:firstRowFirstColumn="0" w:firstRowLastColumn="0" w:lastRowFirstColumn="0" w:lastRowLastColumn="0"/>
+        </w:trPr>
+        <w:tc>
+          <w:tcPr>
+            <w:cnfStyle w:val="001000000000" w:firstRow="0" w:lastRow="0" w:firstColumn="1" w:lastColumn="0" w:oddVBand="0" w:evenVBand="0" w:oddHBand="0" w:evenHBand="0" w:firstRowFirstColumn="0" w:firstRowLastColumn="0" w:lastRowFirstColumn="0" w:lastRowLastColumn="0"/>
+            <w:tcW w:w="2122" w:type="dxa"/>
+          </w:tcPr>
+          <w:p>
+            <w:pPr>
+              <w:rPr>
+                <w:b w:val="0"/>
+              </w:rPr>
+            </w:pPr>
+            <w:r>
+              <w:rPr>
+                <w:b w:val="0"/>
+              </w:rPr>
+              <w:t>100</w:t>
+            </w:r>
+          </w:p>
+        </w:tc>
+        <w:tc>
+          <w:tcPr>
+            <w:tcW w:w="2268" w:type="dxa"/>
+          </w:tcPr>
+          <w:p>
+            <w:pPr>
+              <w:cnfStyle w:val="000000100000" w:firstRow="0" w:lastRow="0" w:firstColumn="0" w:lastColumn="0" w:oddVBand="0" w:evenVBand="0" w:oddHBand="1" w:evenHBand="0" w:firstRowFirstColumn="0" w:firstRowLastColumn="0" w:lastRowFirstColumn="0" w:lastRowLastColumn="0"/>
+            </w:pPr>
+            <w:r>
+              <w:t>0.00</w:t>
+            </w:r>
+          </w:p>
+        </w:tc>
+        <w:tc>
+          <w:tcPr>
+            <w:tcW w:w="2367" w:type="dxa"/>
+          </w:tcPr>
+          <w:p>
+            <w:pPr>
+              <w:cnfStyle w:val="000000100000" w:firstRow="0" w:lastRow="0" w:firstColumn="0" w:lastColumn="0" w:oddVBand="0" w:evenVBand="0" w:oddHBand="1" w:evenHBand="0" w:firstRowFirstColumn="0" w:firstRowLastColumn="0" w:lastRowFirstColumn="0" w:lastRowLastColumn="0"/>
+            </w:pPr>
+            <w:r>
+              <w:t>0.00</w:t>
+            </w:r>
+          </w:p>
+        </w:tc>
+        <w:tc>
+          <w:tcPr>
+            <w:tcW w:w="2253" w:type="dxa"/>
+          </w:tcPr>
+          <w:p>
+            <w:pPr>
+              <w:cnfStyle w:val="000000100000" w:firstRow="0" w:lastRow="0" w:firstColumn="0" w:lastColumn="0" w:oddVBand="0" w:evenVBand="0" w:oddHBand="1" w:evenHBand="0" w:firstRowFirstColumn="0" w:firstRowLastColumn="0" w:lastRowFirstColumn="0" w:lastRowLastColumn="0"/>
+            </w:pPr>
+            <w:r>
+              <w:t>0.00</w:t>
+            </w:r>
+          </w:p>
+        </w:tc>
+      </w:tr>
+      <w:tr>
+        <w:tc>
+          <w:tcPr>
+            <w:cnfStyle w:val="001000000000" w:firstRow="0" w:lastRow="0" w:firstColumn="1" w:lastColumn="0" w:oddVBand="0" w:evenVBand="0" w:oddHBand="0" w:evenHBand="0" w:firstRowFirstColumn="0" w:firstRowLastColumn="0" w:lastRowFirstColumn="0" w:lastRowLastColumn="0"/>
+            <w:tcW w:w="2122" w:type="dxa"/>
+          </w:tcPr>
+          <w:p>
+            <w:pPr>
+              <w:rPr>
+                <w:b w:val="0"/>
+              </w:rPr>
+            </w:pPr>
+            <w:r>
+              <w:rPr>
+                <w:b w:val="0"/>
+              </w:rPr>
+              <w:t>1000</w:t>
+            </w:r>
+          </w:p>
+        </w:tc>
+        <w:tc>
+          <w:tcPr>
+            <w:tcW w:w="2268" w:type="dxa"/>
+          </w:tcPr>
+          <w:p>
+            <w:pPr>
+              <w:cnfStyle w:val="000000000000" w:firstRow="0" w:lastRow="0" w:firstColumn="0" w:lastColumn="0" w:oddVBand="0" w:evenVBand="0" w:oddHBand="0" w:evenHBand="0" w:firstRowFirstColumn="0" w:firstRowLastColumn="0" w:lastRowFirstColumn="0" w:lastRowLastColumn="0"/>
+            </w:pPr>
+            <w:r>
+              <w:t>0.00</w:t>
+            </w:r>
+          </w:p>
+        </w:tc>
+        <w:tc>
+          <w:tcPr>
+            <w:tcW w:w="2367" w:type="dxa"/>
+          </w:tcPr>
+          <w:p>
+            <w:pPr>
+              <w:cnfStyle w:val="000000000000" w:firstRow="0" w:lastRow="0" w:firstColumn="0" w:lastColumn="0" w:oddVBand="0" w:evenVBand="0" w:oddHBand="0" w:evenHBand="0" w:firstRowFirstColumn="0" w:firstRowLastColumn="0" w:lastRowFirstColumn="0" w:lastRowLastColumn="0"/>
+            </w:pPr>
+            <w:r>
+              <w:t>0.00</w:t>
+            </w:r>
+          </w:p>
+        </w:tc>
+        <w:tc>
+          <w:tcPr>
+            <w:tcW w:w="2253" w:type="dxa"/>
+          </w:tcPr>
+          <w:p>
+            <w:pPr>
+              <w:cnfStyle w:val="000000000000" w:firstRow="0" w:lastRow="0" w:firstColumn="0" w:lastColumn="0" w:oddVBand="0" w:evenVBand="0" w:oddHBand="0" w:evenHBand="0" w:firstRowFirstColumn="0" w:firstRowLastColumn="0" w:lastRowFirstColumn="0" w:lastRowLastColumn="0"/>
+            </w:pPr>
+            <w:r>
+              <w:t>0.00</w:t>
+            </w:r>
+          </w:p>
+        </w:tc>
+      </w:tr>
+      <w:tr>
+        <w:trPr>
+          <w:cnfStyle w:val="000000100000" w:firstRow="0" w:lastRow="0" w:firstColumn="0" w:lastColumn="0" w:oddVBand="0" w:evenVBand="0" w:oddHBand="1" w:evenHBand="0" w:firstRowFirstColumn="0" w:firstRowLastColumn="0" w:lastRowFirstColumn="0" w:lastRowLastColumn="0"/>
+        </w:trPr>
+        <w:tc>
+          <w:tcPr>
+            <w:cnfStyle w:val="001000000000" w:firstRow="0" w:lastRow="0" w:firstColumn="1" w:lastColumn="0" w:oddVBand="0" w:evenVBand="0" w:oddHBand="0" w:evenHBand="0" w:firstRowFirstColumn="0" w:firstRowLastColumn="0" w:lastRowFirstColumn="0" w:lastRowLastColumn="0"/>
+            <w:tcW w:w="2122" w:type="dxa"/>
+          </w:tcPr>
+          <w:p>
+            <w:pPr>
+              <w:rPr>
+                <w:b w:val="0"/>
+              </w:rPr>
+            </w:pPr>
+            <w:r>
+              <w:rPr>
+                <w:b w:val="0"/>
+              </w:rPr>
+              <w:t>10000</w:t>
+            </w:r>
+          </w:p>
+        </w:tc>
+        <w:tc>
+          <w:tcPr>
+            <w:tcW w:w="2268" w:type="dxa"/>
+          </w:tcPr>
+          <w:p>
+            <w:pPr>
+              <w:cnfStyle w:val="000000100000" w:firstRow="0" w:lastRow="0" w:firstColumn="0" w:lastColumn="0" w:oddVBand="0" w:evenVBand="0" w:oddHBand="1" w:evenHBand="0" w:firstRowFirstColumn="0" w:firstRowLastColumn="0" w:lastRowFirstColumn="0" w:lastRowLastColumn="0"/>
+            </w:pPr>
+            <w:r>
+              <w:t>0.14</w:t>
+            </w:r>
+          </w:p>
+        </w:tc>
+        <w:tc>
+          <w:tcPr>
+            <w:tcW w:w="2367" w:type="dxa"/>
+          </w:tcPr>
+          <w:p>
+            <w:pPr>
+              <w:cnfStyle w:val="000000100000" w:firstRow="0" w:lastRow="0" w:firstColumn="0" w:lastColumn="0" w:oddVBand="0" w:evenVBand="0" w:oddHBand="1" w:evenHBand="0" w:firstRowFirstColumn="0" w:firstRowLastColumn="0" w:lastRowFirstColumn="0" w:lastRowLastColumn="0"/>
+            </w:pPr>
+            <w:r>
+              <w:t>0.11</w:t>
+            </w:r>
+          </w:p>
+        </w:tc>
+        <w:tc>
+          <w:tcPr>
+            <w:tcW w:w="2253" w:type="dxa"/>
+          </w:tcPr>
+          <w:p>
+            <w:pPr>
+              <w:cnfStyle w:val="000000100000" w:firstRow="0" w:lastRow="0" w:firstColumn="0" w:lastColumn="0" w:oddVBand="0" w:evenVBand="0" w:oddHBand="1" w:evenHBand="0" w:firstRowFirstColumn="0" w:firstRowLastColumn="0" w:lastRowFirstColumn="0" w:lastRowLastColumn="0"/>
+            </w:pPr>
+            <w:r>
+              <w:t>0.11</w:t>
+            </w:r>
+          </w:p>
+        </w:tc>
+      </w:tr>
+      <w:tr>
+        <w:tc>
+          <w:tcPr>
+            <w:cnfStyle w:val="001000000000" w:firstRow="0" w:lastRow="0" w:firstColumn="1" w:lastColumn="0" w:oddVBand="0" w:evenVBand="0" w:oddHBand="0" w:evenHBand="0" w:firstRowFirstColumn="0" w:firstRowLastColumn="0" w:lastRowFirstColumn="0" w:lastRowLastColumn="0"/>
+            <w:tcW w:w="2122" w:type="dxa"/>
+          </w:tcPr>
+          <w:p>
+            <w:pPr>
+              <w:rPr>
+                <w:b w:val="0"/>
+              </w:rPr>
+            </w:pPr>
+            <w:r>
+              <w:rPr>
+                <w:b w:val="0"/>
+              </w:rPr>
+              <w:t>100000</w:t>
+            </w:r>
+          </w:p>
+        </w:tc>
+        <w:tc>
+          <w:tcPr>
+            <w:tcW w:w="2268" w:type="dxa"/>
+          </w:tcPr>
+          <w:p>
+            <w:pPr>
+              <w:cnfStyle w:val="000000000000" w:firstRow="0" w:lastRow="0" w:firstColumn="0" w:lastColumn="0" w:oddVBand="0" w:evenVBand="0" w:oddHBand="0" w:evenHBand="0" w:firstRowFirstColumn="0" w:firstRowLastColumn="0" w:lastRowFirstColumn="0" w:lastRowLastColumn="0"/>
+            </w:pPr>
+            <w:r>
+              <w:t>10.77</w:t>
+            </w:r>
+          </w:p>
+        </w:tc>
+        <w:tc>
+          <w:tcPr>
+            <w:tcW w:w="2367" w:type="dxa"/>
+          </w:tcPr>
+          <w:p>
+            <w:pPr>
+              <w:cnfStyle w:val="000000000000" w:firstRow="0" w:lastRow="0" w:firstColumn="0" w:lastColumn="0" w:oddVBand="0" w:evenVBand="0" w:oddHBand="0" w:evenHBand="0" w:firstRowFirstColumn="0" w:firstRowLastColumn="0" w:lastRowFirstColumn="0" w:lastRowLastColumn="0"/>
+            </w:pPr>
+            <w:r>
+              <w:t>10.71</w:t>
+            </w:r>
+          </w:p>
+        </w:tc>
+        <w:tc>
+          <w:tcPr>
+            <w:tcW w:w="2253" w:type="dxa"/>
+          </w:tcPr>
+          <w:p>
+            <w:pPr>
+              <w:cnfStyle w:val="000000000000" w:firstRow="0" w:lastRow="0" w:firstColumn="0" w:lastColumn="0" w:oddVBand="0" w:evenVBand="0" w:oddHBand="0" w:evenHBand="0" w:firstRowFirstColumn="0" w:firstRowLastColumn="0" w:lastRowFirstColumn="0" w:lastRowLastColumn="0"/>
+            </w:pPr>
+            <w:r>
+              <w:t>11.10</w:t>
+            </w:r>
+          </w:p>
+        </w:tc>
+      </w:tr>
+      <w:tr>
+        <w:trPr>
+          <w:cnfStyle w:val="000000100000" w:firstRow="0" w:lastRow="0" w:firstColumn="0" w:lastColumn="0" w:oddVBand="0" w:evenVBand="0" w:oddHBand="1" w:evenHBand="0" w:firstRowFirstColumn="0" w:firstRowLastColumn="0" w:lastRowFirstColumn="0" w:lastRowLastColumn="0"/>
+        </w:trPr>
+        <w:tc>
+          <w:tcPr>
+            <w:cnfStyle w:val="001000000000" w:firstRow="0" w:lastRow="0" w:firstColumn="1" w:lastColumn="0" w:oddVBand="0" w:evenVBand="0" w:oddHBand="0" w:evenHBand="0" w:firstRowFirstColumn="0" w:firstRowLastColumn="0" w:lastRowFirstColumn="0" w:lastRowLastColumn="0"/>
+            <w:tcW w:w="2122" w:type="dxa"/>
+          </w:tcPr>
+          <w:p>
+            <w:pPr>
+              <w:rPr>
+                <w:b w:val="0"/>
+              </w:rPr>
+            </w:pPr>
+            <w:r>
+              <w:rPr>
+                <w:b w:val="0"/>
+              </w:rPr>
+              <w:t>1000000</w:t>
+            </w:r>
+          </w:p>
+        </w:tc>
+        <w:tc>
+          <w:tcPr>
+            <w:tcW w:w="2268" w:type="dxa"/>
+          </w:tcPr>
+          <w:p>
+            <w:pPr>
+              <w:cnfStyle w:val="000000100000" w:firstRow="0" w:lastRow="0" w:firstColumn="0" w:lastColumn="0" w:oddVBand="0" w:evenVBand="0" w:oddHBand="1" w:evenHBand="0" w:firstRowFirstColumn="0" w:firstRowLastColumn="0" w:lastRowFirstColumn="0" w:lastRowLastColumn="0"/>
+            </w:pPr>
+            <w:r>
+              <w:t>-</w:t>
+            </w:r>
+          </w:p>
+        </w:tc>
+        <w:tc>
+          <w:tcPr>
+            <w:tcW w:w="2367" w:type="dxa"/>
+          </w:tcPr>
+          <w:p>
+            <w:pPr>
+              <w:cnfStyle w:val="000000100000" w:firstRow="0" w:lastRow="0" w:firstColumn="0" w:lastColumn="0" w:oddVBand="0" w:evenVBand="0" w:oddHBand="1" w:evenHBand="0" w:firstRowFirstColumn="0" w:firstRowLastColumn="0" w:lastRowFirstColumn="0" w:lastRowLastColumn="0"/>
+            </w:pPr>
+            <w:r>
+              <w:t>-</w:t>
+            </w:r>
+          </w:p>
+        </w:tc>
+        <w:tc>
+          <w:tcPr>
+            <w:tcW w:w="2253" w:type="dxa"/>
+          </w:tcPr>
+          <w:p>
+            <w:pPr>
+              <w:cnfStyle w:val="000000100000" w:firstRow="0" w:lastRow="0" w:firstColumn="0" w:lastColumn="0" w:oddVBand="0" w:evenVBand="0" w:oddHBand="1" w:evenHBand="0" w:firstRowFirstColumn="0" w:firstRowLastColumn="0" w:lastRowFirstColumn="0" w:lastRowLastColumn="0"/>
+            </w:pPr>
+            <w:r>
+              <w:t>-</w:t>
+            </w:r>
+          </w:p>
+        </w:tc>
+      </w:tr>
+    </w:tbl>
+    <w:p/>
+    <w:p>
+      <w:pPr>
         <w:pStyle w:val="Heading1"/>
       </w:pPr>
       <w:r>
+        <w:t>Stability</w:t>
+      </w:r>
+      <w:r>
+        <w:t xml:space="preserve"> Analysis</w:t>
+      </w:r>
+    </w:p>
+    <w:p>
+      <w:r>
+        <w:t xml:space="preserve">We also tested the stability of both sorting algorithms by exploiting the fact that both programs only sort items using the first character of each line. </w:t>
+      </w:r>
+      <w:r>
+        <w:t xml:space="preserve">When generating out testing dataset, we appended letters ranging from A to E, in order to show the original </w:t>
+      </w:r>
+      <w:r>
+        <w:t>order,</w:t>
+      </w:r>
+      <w:r>
+        <w:t xml:space="preserve"> they were added.</w:t>
+      </w:r>
+      <w:r>
+        <w:t xml:space="preserve"> We ran tests with batches of 100 and 1000 items, but due to the limited space available on this document, we’ll show the first 150 items.</w:t>
+      </w:r>
+    </w:p>
+    <w:p>
+      <w:pPr>
+        <w:pStyle w:val="Heading3"/>
+      </w:pPr>
+      <w:r>
+        <w:br/>
+        <w:t>Test Dataset (Unorder Prefix, Ordered Suffix)</w:t>
+      </w:r>
+      <w:r>
+        <w:br/>
+      </w:r>
+    </w:p>
+    <w:tbl>
+      <w:tblPr>
+        <w:tblStyle w:val="GridTable1Light-Accent1"/>
+        <w:tblW w:w="9067" w:type="dxa"/>
+        <w:tblLook w:val="04A0" w:firstRow="1" w:lastRow="0" w:firstColumn="1" w:lastColumn="0" w:noHBand="0" w:noVBand="1"/>
+      </w:tblPr>
+      <w:tblGrid>
+        <w:gridCol w:w="9067"/>
+      </w:tblGrid>
+      <w:tr>
+        <w:trPr>
+          <w:cnfStyle w:val="100000000000" w:firstRow="1" w:lastRow="0" w:firstColumn="0" w:lastColumn="0" w:oddVBand="0" w:evenVBand="0" w:oddHBand="0" w:evenHBand="0" w:firstRowFirstColumn="0" w:firstRowLastColumn="0" w:lastRowFirstColumn="0" w:lastRowLastColumn="0"/>
+        </w:trPr>
+        <w:tc>
+          <w:tcPr>
+            <w:cnfStyle w:val="001000000000" w:firstRow="0" w:lastRow="0" w:firstColumn="1" w:lastColumn="0" w:oddVBand="0" w:evenVBand="0" w:oddHBand="0" w:evenHBand="0" w:firstRowFirstColumn="0" w:firstRowLastColumn="0" w:lastRowFirstColumn="0" w:lastRowLastColumn="0"/>
+            <w:tcW w:w="9067" w:type="dxa"/>
+          </w:tcPr>
+          <w:p>
+            <w:pPr>
+              <w:rPr>
+                <w:b w:val="0"/>
+              </w:rPr>
+            </w:pPr>
+            <w:r>
+              <w:rPr>
+                <w:b w:val="0"/>
+              </w:rPr>
+              <w:t xml:space="preserve">1a 2a 3a 4a 5a 6a 7a 8a 9a 10a 11a 12a 13a 14a 15a 16a 17a 18a 19a 20a 21a 22a 23a 24a 25a 26a 27a 28a 29a 30a 31a 32a 33a 34a 35a 36a 37a 38a 39a 40a 41a 42a 43a 44a 45a 46a 47a 48a 49a 50a 51a 52a 53a 54a 55a 56a 57a 58a 59a 60a 61a 62a 63a 64a 65a 66a 67a 68a 69a 70a 71a 72a 73a 74a 75a 76a 77a 78a 79a 80a 81a 82a 83a 84a 85a 86a 87a 88a 89a 90a 91a 92a 93a 94a 95a 96a 97a 98a 99a 100a </w:t>
+            </w:r>
+            <w:r>
+              <w:rPr>
+                <w:b w:val="0"/>
+              </w:rPr>
+              <w:t>1b 2b 3b 4b 5b 6b 7b 8b 9b 10b 11b 12b 13b 14b 15b 16b 17b 18b 19b 20b 21b 22b 23b 24b 25b 26b 27b 28b 29b</w:t>
+            </w:r>
+          </w:p>
+        </w:tc>
+      </w:tr>
+    </w:tbl>
+    <w:p/>
+    <w:p>
+      <w:pPr>
+        <w:pStyle w:val="Heading3"/>
+      </w:pPr>
+      <w:r>
+        <w:t xml:space="preserve">SortA </w:t>
+      </w:r>
+      <w:r>
+        <w:t>Ordered Results</w:t>
+      </w:r>
+    </w:p>
+    <w:p/>
+    <w:tbl>
+      <w:tblPr>
+        <w:tblStyle w:val="GridTable1Light-Accent1"/>
+        <w:tblW w:w="9067" w:type="dxa"/>
+        <w:tblLook w:val="04A0" w:firstRow="1" w:lastRow="0" w:firstColumn="1" w:lastColumn="0" w:noHBand="0" w:noVBand="1"/>
+      </w:tblPr>
+      <w:tblGrid>
+        <w:gridCol w:w="9067"/>
+      </w:tblGrid>
+      <w:tr>
+        <w:trPr>
+          <w:cnfStyle w:val="100000000000" w:firstRow="1" w:lastRow="0" w:firstColumn="0" w:lastColumn="0" w:oddVBand="0" w:evenVBand="0" w:oddHBand="0" w:evenHBand="0" w:firstRowFirstColumn="0" w:firstRowLastColumn="0" w:lastRowFirstColumn="0" w:lastRowLastColumn="0"/>
+        </w:trPr>
+        <w:tc>
+          <w:tcPr>
+            <w:cnfStyle w:val="001000000000" w:firstRow="0" w:lastRow="0" w:firstColumn="1" w:lastColumn="0" w:oddVBand="0" w:evenVBand="0" w:oddHBand="0" w:evenHBand="0" w:firstRowFirstColumn="0" w:firstRowLastColumn="0" w:lastRowFirstColumn="0" w:lastRowLastColumn="0"/>
+            <w:tcW w:w="9067" w:type="dxa"/>
+          </w:tcPr>
+          <w:p>
+            <w:pPr>
+              <w:rPr>
+                <w:b w:val="0"/>
+              </w:rPr>
+            </w:pPr>
+            <w:r>
+              <w:rPr>
+                <w:b w:val="0"/>
+              </w:rPr>
+              <w:t xml:space="preserve">1a 1b 1c 1d 1e 2a 2b 2c 2d 2e 3a 3b 3c 3d 3e 4a 4b 4c 4d 4e 5a 5b 5c 5d 5e 6a 6b 6c 6d 6e 7a 7b 7c 7d 7e 8a 8b 8c 8d 8e 9a 9b 9c 9d 9e 10a 10b 10c 10d 10e 11a 11b 11c 11d 11e 12a 12b 12c 12d 12e 13a 13b 13c 13d 13e 14a 14b 14c 14d 14e 15a 15b 15c 15d 15e 16a 16b 16c 16d 16e 17a 17b 17c 17d 17e 18a 18b 18c 18d 18e 19a 19b 19c 19d 19e 20a 20b 20c 20d 20e 21a 21b 21c 21d 21e 22a 22b 22c 22d 22e 23a 23b 23c 23d 23e 24a 24b 24c 24d 24e 25a 25b 25c 25d 25e 26a 26b 26c 26d 26e 27a 27b 27c 27d 27e 28a 28b 28c 28d 28e </w:t>
+            </w:r>
+          </w:p>
+        </w:tc>
+      </w:tr>
+    </w:tbl>
+    <w:p>
+      <w:pPr>
+        <w:pStyle w:val="Heading3"/>
+      </w:pPr>
+    </w:p>
+    <w:p>
+      <w:pPr>
+        <w:pStyle w:val="Heading3"/>
+      </w:pPr>
+      <w:r>
+        <w:t>Sort</w:t>
+      </w:r>
+      <w:r>
+        <w:t>B</w:t>
+      </w:r>
+      <w:r>
+        <w:t xml:space="preserve"> Order</w:t>
+      </w:r>
+      <w:r>
+        <w:t>ed Results</w:t>
+      </w:r>
+    </w:p>
+    <w:p>
+      <w:pPr>
+        <w:pStyle w:val="Heading3"/>
+      </w:pPr>
+    </w:p>
+    <w:tbl>
+      <w:tblPr>
+        <w:tblStyle w:val="GridTable1Light-Accent1"/>
+        <w:tblW w:w="9067" w:type="dxa"/>
+        <w:tblLook w:val="04A0" w:firstRow="1" w:lastRow="0" w:firstColumn="1" w:lastColumn="0" w:noHBand="0" w:noVBand="1"/>
+      </w:tblPr>
+      <w:tblGrid>
+        <w:gridCol w:w="9067"/>
+      </w:tblGrid>
+      <w:tr>
+        <w:trPr>
+          <w:cnfStyle w:val="100000000000" w:firstRow="1" w:lastRow="0" w:firstColumn="0" w:lastColumn="0" w:oddVBand="0" w:evenVBand="0" w:oddHBand="0" w:evenHBand="0" w:firstRowFirstColumn="0" w:firstRowLastColumn="0" w:lastRowFirstColumn="0" w:lastRowLastColumn="0"/>
+        </w:trPr>
+        <w:tc>
+          <w:tcPr>
+            <w:cnfStyle w:val="001000000000" w:firstRow="0" w:lastRow="0" w:firstColumn="1" w:lastColumn="0" w:oddVBand="0" w:evenVBand="0" w:oddHBand="0" w:evenHBand="0" w:firstRowFirstColumn="0" w:firstRowLastColumn="0" w:lastRowFirstColumn="0" w:lastRowLastColumn="0"/>
+            <w:tcW w:w="9067" w:type="dxa"/>
+          </w:tcPr>
+          <w:p>
+            <w:pPr>
+              <w:rPr>
+                <w:b w:val="0"/>
+              </w:rPr>
+            </w:pPr>
+            <w:r>
+              <w:rPr>
+                <w:b w:val="0"/>
+              </w:rPr>
+              <w:t xml:space="preserve">1a 1b 1c 1d 1e 2a 2b 2c 2d 2e 3b 3a 3c 3d 3e 4b 4c 4a 4d 4e 5b 5c 5d 5a 5e 6a 6b 6c 6d 6e 7a 7b 7c 7d 7e 8b 8a 8c 8d 8e 9b 9c 9a 9d 9e 10b 10c 10d 10a 10e 11a 11b 11c 11d 11e 12b 12a 12c 12d 12e 13b 13a 13c 13d 13e 14b 14c 14a 14d 14e 15b 15c 15d 15a 15e 16a 16b 16c 16d 16e 17b 17a 17c 17d 17e 18b 18c 18a 18d 18e 19b 19c 19a 19d 19e 20b 20c 20d 20a 20e 21a 21b 21c 21d 21e 22b 22a 22c 22d 22e 23b 23c 23a 23d 23e 24b 24c 24d 24a 24e 25b 25c 25d 25a 25e 26b 26c 26d 26a 26e 27a 27b 27c 27d 27e 28a 28c 28b 28d </w:t>
+            </w:r>
+          </w:p>
+        </w:tc>
+      </w:tr>
+    </w:tbl>
+    <w:p/>
+    <w:p>
+      <w:pPr>
+        <w:pStyle w:val="Heading1"/>
+      </w:pPr>
+      <w:r>
         <w:lastRenderedPageBreak/>
+        <w:t>Experimental Results</w:t>
+      </w:r>
+    </w:p>
+    <w:p>
+      <w:pPr>
+        <w:pStyle w:val="Heading2"/>
+      </w:pPr>
+      <w:r>
+        <w:t>Correctness</w:t>
+      </w:r>
+      <w:r>
+        <w:t xml:space="preserve"> </w:t>
+      </w:r>
+      <w:r>
+        <w:t>Experiments</w:t>
+      </w:r>
+    </w:p>
+    <w:p>
+      <w:r>
+        <w:t xml:space="preserve">There was no difference between the output of the given programs and outputs produced by the UNIX sort program, hence </w:t>
+      </w:r>
+      <w:r>
+        <w:t>they’re correct.</w:t>
+      </w:r>
+    </w:p>
+    <w:p/>
+    <w:p>
+      <w:pPr>
+        <w:pStyle w:val="Heading2"/>
+      </w:pPr>
+      <w:r>
+        <w:t>Performance Experiments</w:t>
+      </w:r>
+    </w:p>
+    <w:p>
+      <w:bookmarkStart w:id="0" w:name="_GoBack"/>
+      <w:bookmarkEnd w:id="0"/>
+    </w:p>
+    <w:p/>
+    <w:p>
+      <w:pPr>
+        <w:pStyle w:val="Heading2"/>
+      </w:pPr>
+      <w:r>
+        <w:t>Stability Experiments</w:t>
+      </w:r>
+    </w:p>
+    <w:p>
+      <w:r>
+        <w:t xml:space="preserve">With </w:t>
+      </w:r>
+      <w:r>
+        <w:t>S</w:t>
+      </w:r>
+      <w:r>
+        <w:t xml:space="preserve">ortA, we </w:t>
+      </w:r>
+      <w:r>
+        <w:t>saw that the key ordering (suffix values in this case), had been maintained (i</w:t>
+      </w:r>
+      <w:r>
+        <w:t>.</w:t>
+      </w:r>
+      <w:r>
+        <w:t xml:space="preserve">e. A because B, B before C …). </w:t>
+      </w:r>
+      <w:r>
+        <w:t xml:space="preserve"> However, with SortB, we saw that the key order hadn’t been maintained on some instances.</w:t>
+      </w:r>
+      <w:r>
+        <w:t xml:space="preserve"> For example, if we look at the keys with the prefix 25:</w:t>
+      </w:r>
+    </w:p>
+    <w:p>
+      <w:pPr>
+        <w:pStyle w:val="ListParagraph"/>
+        <w:numPr>
+          <w:ilvl w:val="0"/>
+          <w:numId w:val="6"/>
+        </w:numPr>
+      </w:pPr>
+      <w:r>
+        <w:t>25b 25c 25d 25a 25e</w:t>
+      </w:r>
+      <w:r>
+        <w:t>, …</w:t>
+      </w:r>
+    </w:p>
+    <w:p/>
+    <w:p>
+      <w:r>
+        <w:t>We see that list above is sorted on the prefix, but the suffix order</w:t>
+      </w:r>
+      <w:r>
+        <w:t>ing</w:t>
+      </w:r>
+      <w:r>
+        <w:t xml:space="preserve"> has been changed. </w:t>
+      </w:r>
+    </w:p>
+    <w:p>
+      <w:pPr>
+        <w:pStyle w:val="Heading1"/>
+      </w:pPr>
+      <w:r>
         <w:t>Conclusions</w:t>
+      </w:r>
+    </w:p>
+    <w:p>
+      <w:r>
+        <w:t>Correctness</w:t>
+      </w:r>
+    </w:p>
+    <w:p>
+      <w:pPr>
+        <w:pStyle w:val="ListParagraph"/>
+        <w:numPr>
+          <w:ilvl w:val="0"/>
+          <w:numId w:val="6"/>
+        </w:numPr>
+      </w:pPr>
+      <w:r>
+        <w:t>Sort A – Yes</w:t>
+      </w:r>
+    </w:p>
+    <w:p>
+      <w:pPr>
+        <w:pStyle w:val="ListParagraph"/>
+        <w:numPr>
+          <w:ilvl w:val="0"/>
+          <w:numId w:val="6"/>
+        </w:numPr>
+      </w:pPr>
+      <w:r>
+        <w:t xml:space="preserve">Sort B </w:t>
+      </w:r>
+      <w:r>
+        <w:t>–</w:t>
+      </w:r>
+      <w:r>
+        <w:t xml:space="preserve"> Yes</w:t>
+      </w:r>
+    </w:p>
+    <w:p>
+      <w:r>
+        <w:t>Stability</w:t>
+      </w:r>
+    </w:p>
+    <w:p>
+      <w:pPr>
+        <w:pStyle w:val="ListParagraph"/>
+        <w:numPr>
+          <w:ilvl w:val="0"/>
+          <w:numId w:val="6"/>
+        </w:numPr>
+      </w:pPr>
+      <w:r>
+        <w:t xml:space="preserve">Sort A </w:t>
+      </w:r>
+      <w:r>
+        <w:t xml:space="preserve">– </w:t>
+      </w:r>
+      <w:r>
+        <w:t>Stable</w:t>
+      </w:r>
+    </w:p>
+    <w:p>
+      <w:pPr>
+        <w:pStyle w:val="ListParagraph"/>
+        <w:numPr>
+          <w:ilvl w:val="0"/>
+          <w:numId w:val="6"/>
+        </w:numPr>
+      </w:pPr>
+      <w:r>
+        <w:t xml:space="preserve">Sort B </w:t>
+      </w:r>
+      <w:r>
+        <w:t xml:space="preserve">– </w:t>
+      </w:r>
+      <w:r>
+        <w:t>Unstable</w:t>
+      </w:r>
+    </w:p>
+    <w:p>
+      <w:r>
+        <w:t>Algorithms</w:t>
+      </w:r>
+    </w:p>
+    <w:p>
+      <w:pPr>
+        <w:pStyle w:val="ListParagraph"/>
+        <w:numPr>
+          <w:ilvl w:val="0"/>
+          <w:numId w:val="6"/>
+        </w:numPr>
+      </w:pPr>
+      <w:r>
+        <w:t xml:space="preserve">Sort A – </w:t>
+      </w:r>
+    </w:p>
+    <w:p>
+      <w:pPr>
+        <w:pStyle w:val="ListParagraph"/>
+        <w:numPr>
+          <w:ilvl w:val="0"/>
+          <w:numId w:val="6"/>
+        </w:numPr>
+      </w:pPr>
+      <w:r>
+        <w:t xml:space="preserve">Sort B – </w:t>
       </w:r>
     </w:p>
     <w:p/>
@@ -2108,6 +3733,95 @@
     </w:lvl>
   </w:abstractNum>
   <w:abstractNum w:abstractNumId="2" w15:restartNumberingAfterBreak="0">
+    <w:nsid w:val="27616419"/>
+    <w:multiLevelType w:val="hybridMultilevel"/>
+    <w:tmpl w:val="7DD277EC"/>
+    <w:lvl w:ilvl="0" w:tplc="04090019">
+      <w:start w:val="1"/>
+      <w:numFmt w:val="lowerLetter"/>
+      <w:lvlText w:val="%1."/>
+      <w:lvlJc w:val="left"/>
+      <w:pPr>
+        <w:ind w:left="720" w:hanging="360"/>
+      </w:pPr>
+      <w:rPr>
+        <w:rFonts w:hint="default"/>
+      </w:rPr>
+    </w:lvl>
+    <w:lvl w:ilvl="1" w:tplc="04090019" w:tentative="1">
+      <w:start w:val="1"/>
+      <w:numFmt w:val="lowerLetter"/>
+      <w:lvlText w:val="%2."/>
+      <w:lvlJc w:val="left"/>
+      <w:pPr>
+        <w:ind w:left="1440" w:hanging="360"/>
+      </w:pPr>
+    </w:lvl>
+    <w:lvl w:ilvl="2" w:tplc="0409001B" w:tentative="1">
+      <w:start w:val="1"/>
+      <w:numFmt w:val="lowerRoman"/>
+      <w:lvlText w:val="%3."/>
+      <w:lvlJc w:val="right"/>
+      <w:pPr>
+        <w:ind w:left="2160" w:hanging="180"/>
+      </w:pPr>
+    </w:lvl>
+    <w:lvl w:ilvl="3" w:tplc="0409000F" w:tentative="1">
+      <w:start w:val="1"/>
+      <w:numFmt w:val="decimal"/>
+      <w:lvlText w:val="%4."/>
+      <w:lvlJc w:val="left"/>
+      <w:pPr>
+        <w:ind w:left="2880" w:hanging="360"/>
+      </w:pPr>
+    </w:lvl>
+    <w:lvl w:ilvl="4" w:tplc="04090019" w:tentative="1">
+      <w:start w:val="1"/>
+      <w:numFmt w:val="lowerLetter"/>
+      <w:lvlText w:val="%5."/>
+      <w:lvlJc w:val="left"/>
+      <w:pPr>
+        <w:ind w:left="3600" w:hanging="360"/>
+      </w:pPr>
+    </w:lvl>
+    <w:lvl w:ilvl="5" w:tplc="0409001B" w:tentative="1">
+      <w:start w:val="1"/>
+      <w:numFmt w:val="lowerRoman"/>
+      <w:lvlText w:val="%6."/>
+      <w:lvlJc w:val="right"/>
+      <w:pPr>
+        <w:ind w:left="4320" w:hanging="180"/>
+      </w:pPr>
+    </w:lvl>
+    <w:lvl w:ilvl="6" w:tplc="0409000F" w:tentative="1">
+      <w:start w:val="1"/>
+      <w:numFmt w:val="decimal"/>
+      <w:lvlText w:val="%7."/>
+      <w:lvlJc w:val="left"/>
+      <w:pPr>
+        <w:ind w:left="5040" w:hanging="360"/>
+      </w:pPr>
+    </w:lvl>
+    <w:lvl w:ilvl="7" w:tplc="04090019" w:tentative="1">
+      <w:start w:val="1"/>
+      <w:numFmt w:val="lowerLetter"/>
+      <w:lvlText w:val="%8."/>
+      <w:lvlJc w:val="left"/>
+      <w:pPr>
+        <w:ind w:left="5760" w:hanging="360"/>
+      </w:pPr>
+    </w:lvl>
+    <w:lvl w:ilvl="8" w:tplc="0409001B" w:tentative="1">
+      <w:start w:val="1"/>
+      <w:numFmt w:val="lowerRoman"/>
+      <w:lvlText w:val="%9."/>
+      <w:lvlJc w:val="right"/>
+      <w:pPr>
+        <w:ind w:left="6480" w:hanging="180"/>
+      </w:pPr>
+    </w:lvl>
+  </w:abstractNum>
+  <w:abstractNum w:abstractNumId="3" w15:restartNumberingAfterBreak="0">
     <w:nsid w:val="33E76E58"/>
     <w:multiLevelType w:val="hybridMultilevel"/>
     <w:tmpl w:val="9B04772C"/>
@@ -2220,7 +3934,7 @@
       </w:rPr>
     </w:lvl>
   </w:abstractNum>
-  <w:abstractNum w:abstractNumId="3" w15:restartNumberingAfterBreak="0">
+  <w:abstractNum w:abstractNumId="4" w15:restartNumberingAfterBreak="0">
     <w:nsid w:val="3B670B8A"/>
     <w:multiLevelType w:val="hybridMultilevel"/>
     <w:tmpl w:val="C690F4D8"/>
@@ -2309,7 +4023,7 @@
       </w:pPr>
     </w:lvl>
   </w:abstractNum>
-  <w:abstractNum w:abstractNumId="4" w15:restartNumberingAfterBreak="0">
+  <w:abstractNum w:abstractNumId="5" w15:restartNumberingAfterBreak="0">
     <w:nsid w:val="74106DB9"/>
     <w:multiLevelType w:val="hybridMultilevel"/>
     <w:tmpl w:val="A9CC712C"/>
@@ -2422,7 +4136,7 @@
       </w:rPr>
     </w:lvl>
   </w:abstractNum>
-  <w:abstractNum w:abstractNumId="5" w15:restartNumberingAfterBreak="0">
+  <w:abstractNum w:abstractNumId="6" w15:restartNumberingAfterBreak="0">
     <w:nsid w:val="751752BC"/>
     <w:multiLevelType w:val="hybridMultilevel"/>
     <w:tmpl w:val="7FFC6E0E"/>
@@ -2515,19 +4229,22 @@
     <w:abstractNumId w:val="0"/>
   </w:num>
   <w:num w:numId="2">
+    <w:abstractNumId w:val="6"/>
+  </w:num>
+  <w:num w:numId="3">
     <w:abstractNumId w:val="5"/>
   </w:num>
-  <w:num w:numId="3">
+  <w:num w:numId="4">
     <w:abstractNumId w:val="4"/>
   </w:num>
-  <w:num w:numId="4">
+  <w:num w:numId="5">
     <w:abstractNumId w:val="3"/>
-  </w:num>
-  <w:num w:numId="5">
-    <w:abstractNumId w:val="2"/>
   </w:num>
   <w:num w:numId="6">
     <w:abstractNumId w:val="1"/>
+  </w:num>
+  <w:num w:numId="7">
+    <w:abstractNumId w:val="2"/>
   </w:num>
 </w:numbering>
 </file>
@@ -2969,6 +4686,26 @@
       <w:szCs w:val="26"/>
     </w:rPr>
   </w:style>
+  <w:style w:type="paragraph" w:styleId="Heading3">
+    <w:name w:val="heading 3"/>
+    <w:basedOn w:val="Normal"/>
+    <w:next w:val="Normal"/>
+    <w:link w:val="Heading3Char"/>
+    <w:uiPriority w:val="9"/>
+    <w:unhideWhenUsed/>
+    <w:qFormat/>
+    <w:rsid w:val="005E452A"/>
+    <w:pPr>
+      <w:keepNext/>
+      <w:keepLines/>
+      <w:spacing w:before="40"/>
+      <w:outlineLvl w:val="2"/>
+    </w:pPr>
+    <w:rPr>
+      <w:rFonts w:asciiTheme="majorHAnsi" w:eastAsiaTheme="majorEastAsia" w:hAnsiTheme="majorHAnsi" w:cstheme="majorBidi"/>
+      <w:color w:val="1F3763" w:themeColor="accent1" w:themeShade="7F"/>
+    </w:rPr>
+  </w:style>
   <w:style w:type="character" w:default="1" w:styleId="DefaultParagraphFont">
     <w:name w:val="Default Paragraph Font"/>
     <w:uiPriority w:val="1"/>
@@ -3247,6 +4984,203 @@
     <w:uiPriority w:val="1"/>
     <w:qFormat/>
     <w:rsid w:val="005A02BA"/>
+  </w:style>
+  <w:style w:type="table" w:styleId="PlainTable1">
+    <w:name w:val="Plain Table 1"/>
+    <w:basedOn w:val="TableNormal"/>
+    <w:uiPriority w:val="41"/>
+    <w:rsid w:val="005E452A"/>
+    <w:tblPr>
+      <w:tblStyleRowBandSize w:val="1"/>
+      <w:tblStyleColBandSize w:val="1"/>
+      <w:tblBorders>
+        <w:top w:val="single" w:sz="4" w:space="0" w:color="BFBFBF" w:themeColor="background1" w:themeShade="BF"/>
+        <w:left w:val="single" w:sz="4" w:space="0" w:color="BFBFBF" w:themeColor="background1" w:themeShade="BF"/>
+        <w:bottom w:val="single" w:sz="4" w:space="0" w:color="BFBFBF" w:themeColor="background1" w:themeShade="BF"/>
+        <w:right w:val="single" w:sz="4" w:space="0" w:color="BFBFBF" w:themeColor="background1" w:themeShade="BF"/>
+        <w:insideH w:val="single" w:sz="4" w:space="0" w:color="BFBFBF" w:themeColor="background1" w:themeShade="BF"/>
+        <w:insideV w:val="single" w:sz="4" w:space="0" w:color="BFBFBF" w:themeColor="background1" w:themeShade="BF"/>
+      </w:tblBorders>
+    </w:tblPr>
+    <w:tblStylePr w:type="firstRow">
+      <w:rPr>
+        <w:b/>
+        <w:bCs/>
+      </w:rPr>
+    </w:tblStylePr>
+    <w:tblStylePr w:type="lastRow">
+      <w:rPr>
+        <w:b/>
+        <w:bCs/>
+      </w:rPr>
+      <w:tblPr/>
+      <w:tcPr>
+        <w:tcBorders>
+          <w:top w:val="double" w:sz="4" w:space="0" w:color="BFBFBF" w:themeColor="background1" w:themeShade="BF"/>
+        </w:tcBorders>
+      </w:tcPr>
+    </w:tblStylePr>
+    <w:tblStylePr w:type="firstCol">
+      <w:rPr>
+        <w:b/>
+        <w:bCs/>
+      </w:rPr>
+    </w:tblStylePr>
+    <w:tblStylePr w:type="lastCol">
+      <w:rPr>
+        <w:b/>
+        <w:bCs/>
+      </w:rPr>
+    </w:tblStylePr>
+    <w:tblStylePr w:type="band1Vert">
+      <w:tblPr/>
+      <w:tcPr>
+        <w:shd w:val="clear" w:color="auto" w:fill="F2F2F2" w:themeFill="background1" w:themeFillShade="F2"/>
+      </w:tcPr>
+    </w:tblStylePr>
+    <w:tblStylePr w:type="band1Horz">
+      <w:tblPr/>
+      <w:tcPr>
+        <w:shd w:val="clear" w:color="auto" w:fill="F2F2F2" w:themeFill="background1" w:themeFillShade="F2"/>
+      </w:tcPr>
+    </w:tblStylePr>
+  </w:style>
+  <w:style w:type="table" w:styleId="GridTable2-Accent5">
+    <w:name w:val="Grid Table 2 Accent 5"/>
+    <w:basedOn w:val="TableNormal"/>
+    <w:uiPriority w:val="47"/>
+    <w:rsid w:val="005E452A"/>
+    <w:tblPr>
+      <w:tblStyleRowBandSize w:val="1"/>
+      <w:tblStyleColBandSize w:val="1"/>
+      <w:tblBorders>
+        <w:top w:val="single" w:sz="2" w:space="0" w:color="9CC2E5" w:themeColor="accent5" w:themeTint="99"/>
+        <w:bottom w:val="single" w:sz="2" w:space="0" w:color="9CC2E5" w:themeColor="accent5" w:themeTint="99"/>
+        <w:insideH w:val="single" w:sz="2" w:space="0" w:color="9CC2E5" w:themeColor="accent5" w:themeTint="99"/>
+        <w:insideV w:val="single" w:sz="2" w:space="0" w:color="9CC2E5" w:themeColor="accent5" w:themeTint="99"/>
+      </w:tblBorders>
+    </w:tblPr>
+    <w:tblStylePr w:type="firstRow">
+      <w:rPr>
+        <w:b/>
+        <w:bCs/>
+      </w:rPr>
+      <w:tblPr/>
+      <w:tcPr>
+        <w:tcBorders>
+          <w:top w:val="nil"/>
+          <w:bottom w:val="single" w:sz="12" w:space="0" w:color="9CC2E5" w:themeColor="accent5" w:themeTint="99"/>
+          <w:insideH w:val="nil"/>
+          <w:insideV w:val="nil"/>
+        </w:tcBorders>
+        <w:shd w:val="clear" w:color="auto" w:fill="FFFFFF" w:themeFill="background1"/>
+      </w:tcPr>
+    </w:tblStylePr>
+    <w:tblStylePr w:type="lastRow">
+      <w:rPr>
+        <w:b/>
+        <w:bCs/>
+      </w:rPr>
+      <w:tblPr/>
+      <w:tcPr>
+        <w:tcBorders>
+          <w:top w:val="double" w:sz="2" w:space="0" w:color="9CC2E5" w:themeColor="accent5" w:themeTint="99"/>
+          <w:bottom w:val="nil"/>
+          <w:insideH w:val="nil"/>
+          <w:insideV w:val="nil"/>
+        </w:tcBorders>
+        <w:shd w:val="clear" w:color="auto" w:fill="FFFFFF" w:themeFill="background1"/>
+      </w:tcPr>
+    </w:tblStylePr>
+    <w:tblStylePr w:type="firstCol">
+      <w:rPr>
+        <w:b/>
+        <w:bCs/>
+      </w:rPr>
+    </w:tblStylePr>
+    <w:tblStylePr w:type="lastCol">
+      <w:rPr>
+        <w:b/>
+        <w:bCs/>
+      </w:rPr>
+    </w:tblStylePr>
+    <w:tblStylePr w:type="band1Vert">
+      <w:tblPr/>
+      <w:tcPr>
+        <w:shd w:val="clear" w:color="auto" w:fill="DEEAF6" w:themeFill="accent5" w:themeFillTint="33"/>
+      </w:tcPr>
+    </w:tblStylePr>
+    <w:tblStylePr w:type="band1Horz">
+      <w:tblPr/>
+      <w:tcPr>
+        <w:shd w:val="clear" w:color="auto" w:fill="DEEAF6" w:themeFill="accent5" w:themeFillTint="33"/>
+      </w:tcPr>
+    </w:tblStylePr>
+  </w:style>
+  <w:style w:type="character" w:customStyle="1" w:styleId="Heading3Char">
+    <w:name w:val="Heading 3 Char"/>
+    <w:basedOn w:val="DefaultParagraphFont"/>
+    <w:link w:val="Heading3"/>
+    <w:uiPriority w:val="9"/>
+    <w:rsid w:val="005E452A"/>
+    <w:rPr>
+      <w:rFonts w:asciiTheme="majorHAnsi" w:eastAsiaTheme="majorEastAsia" w:hAnsiTheme="majorHAnsi" w:cstheme="majorBidi"/>
+      <w:color w:val="1F3763" w:themeColor="accent1" w:themeShade="7F"/>
+    </w:rPr>
+  </w:style>
+  <w:style w:type="table" w:styleId="GridTable1Light-Accent1">
+    <w:name w:val="Grid Table 1 Light Accent 1"/>
+    <w:basedOn w:val="TableNormal"/>
+    <w:uiPriority w:val="46"/>
+    <w:rsid w:val="00E51989"/>
+    <w:tblPr>
+      <w:tblStyleRowBandSize w:val="1"/>
+      <w:tblStyleColBandSize w:val="1"/>
+      <w:tblBorders>
+        <w:top w:val="single" w:sz="4" w:space="0" w:color="B4C6E7" w:themeColor="accent1" w:themeTint="66"/>
+        <w:left w:val="single" w:sz="4" w:space="0" w:color="B4C6E7" w:themeColor="accent1" w:themeTint="66"/>
+        <w:bottom w:val="single" w:sz="4" w:space="0" w:color="B4C6E7" w:themeColor="accent1" w:themeTint="66"/>
+        <w:right w:val="single" w:sz="4" w:space="0" w:color="B4C6E7" w:themeColor="accent1" w:themeTint="66"/>
+        <w:insideH w:val="single" w:sz="4" w:space="0" w:color="B4C6E7" w:themeColor="accent1" w:themeTint="66"/>
+        <w:insideV w:val="single" w:sz="4" w:space="0" w:color="B4C6E7" w:themeColor="accent1" w:themeTint="66"/>
+      </w:tblBorders>
+    </w:tblPr>
+    <w:tblStylePr w:type="firstRow">
+      <w:rPr>
+        <w:b/>
+        <w:bCs/>
+      </w:rPr>
+      <w:tblPr/>
+      <w:tcPr>
+        <w:tcBorders>
+          <w:bottom w:val="single" w:sz="12" w:space="0" w:color="8EAADB" w:themeColor="accent1" w:themeTint="99"/>
+        </w:tcBorders>
+      </w:tcPr>
+    </w:tblStylePr>
+    <w:tblStylePr w:type="lastRow">
+      <w:rPr>
+        <w:b/>
+        <w:bCs/>
+      </w:rPr>
+      <w:tblPr/>
+      <w:tcPr>
+        <w:tcBorders>
+          <w:top w:val="double" w:sz="2" w:space="0" w:color="8EAADB" w:themeColor="accent1" w:themeTint="99"/>
+        </w:tcBorders>
+      </w:tcPr>
+    </w:tblStylePr>
+    <w:tblStylePr w:type="firstCol">
+      <w:rPr>
+        <w:b/>
+        <w:bCs/>
+      </w:rPr>
+    </w:tblStylePr>
+    <w:tblStylePr w:type="lastCol">
+      <w:rPr>
+        <w:b/>
+        <w:bCs/>
+      </w:rPr>
+    </w:tblStylePr>
   </w:style>
 </w:styles>
 </file>
@@ -3551,7 +5485,7 @@
 </file>
 
 <file path=customXml/itemProps1.xml><?xml version="1.0" encoding="utf-8"?>
-<ds:datastoreItem xmlns:ds="http://schemas.openxmlformats.org/officeDocument/2006/customXml" ds:itemID="{31BA87D2-B8E8-AF4B-850F-AEDD51DB5F2B}">
+<ds:datastoreItem xmlns:ds="http://schemas.openxmlformats.org/officeDocument/2006/customXml" ds:itemID="{34249530-7000-F141-A662-9A7100E3903E}">
   <ds:schemaRefs>
     <ds:schemaRef ds:uri="http://schemas.openxmlformats.org/officeDocument/2006/bibliography"/>
   </ds:schemaRefs>

--- a/labs/lab06/report.docx
+++ b/labs/lab06/report.docx
@@ -413,19 +413,7 @@
                   <w:rPr>
                     <w:rFonts w:ascii="Cambria Math" w:hAnsi="Cambria Math"/>
                   </w:rPr>
-                  <m:t>O(</m:t>
-                </m:r>
-                <m:r>
-                  <w:rPr>
-                    <w:rFonts w:ascii="Cambria Math" w:hAnsi="Cambria Math"/>
-                  </w:rPr>
-                  <m:t>n</m:t>
-                </m:r>
-                <m:r>
-                  <w:rPr>
-                    <w:rFonts w:ascii="Cambria Math" w:hAnsi="Cambria Math"/>
-                  </w:rPr>
-                  <m:t>)</m:t>
+                  <m:t>O(n)</m:t>
                 </m:r>
               </m:oMath>
             </m:oMathPara>
@@ -605,12 +593,32 @@
                   </w:rPr>
                   <m:t>O(</m:t>
                 </m:r>
-                <m:r>
-                  <w:rPr>
-                    <w:rFonts w:ascii="Cambria Math" w:hAnsi="Cambria Math"/>
-                  </w:rPr>
-                  <m:t>n</m:t>
-                </m:r>
+                <m:sSup>
+                  <m:sSupPr>
+                    <m:ctrlPr>
+                      <w:rPr>
+                        <w:rFonts w:ascii="Cambria Math" w:hAnsi="Cambria Math"/>
+                        <w:i/>
+                      </w:rPr>
+                    </m:ctrlPr>
+                  </m:sSupPr>
+                  <m:e>
+                    <m:r>
+                      <w:rPr>
+                        <w:rFonts w:ascii="Cambria Math" w:hAnsi="Cambria Math"/>
+                      </w:rPr>
+                      <m:t>n</m:t>
+                    </m:r>
+                  </m:e>
+                  <m:sup>
+                    <m:r>
+                      <w:rPr>
+                        <w:rFonts w:ascii="Cambria Math" w:hAnsi="Cambria Math"/>
+                      </w:rPr>
+                      <m:t>2</m:t>
+                    </m:r>
+                  </m:sup>
+                </m:sSup>
                 <m:r>
                   <w:rPr>
                     <w:rFonts w:ascii="Cambria Math" w:hAnsi="Cambria Math"/>
@@ -792,19 +800,7 @@
                   <w:rPr>
                     <w:rFonts w:ascii="Cambria Math" w:hAnsi="Cambria Math"/>
                   </w:rPr>
-                  <m:t>O(</m:t>
-                </m:r>
-                <m:r>
-                  <w:rPr>
-                    <w:rFonts w:ascii="Cambria Math" w:hAnsi="Cambria Math"/>
-                  </w:rPr>
-                  <m:t>n</m:t>
-                </m:r>
-                <m:r>
-                  <w:rPr>
-                    <w:rFonts w:ascii="Cambria Math" w:hAnsi="Cambria Math"/>
-                  </w:rPr>
-                  <m:t>)</m:t>
+                  <m:t>O(n)</m:t>
                 </m:r>
               </m:oMath>
             </m:oMathPara>
@@ -964,6 +960,12 @@
               </w:rPr>
               <w:t>Shell Sort</w:t>
             </w:r>
+            <w:r>
+              <w:rPr>
+                <w:b w:val="0"/>
+              </w:rPr>
+              <w:t>, Po4</w:t>
+            </w:r>
           </w:p>
         </w:tc>
         <w:tc>
@@ -1014,7 +1016,7 @@
               <w:cnfStyle w:val="000000100000" w:firstRow="0" w:lastRow="0" w:firstColumn="0" w:lastColumn="0" w:oddVBand="0" w:evenVBand="0" w:oddHBand="1" w:evenHBand="0" w:firstRowFirstColumn="0" w:firstRowLastColumn="0" w:lastRowFirstColumn="0" w:lastRowLastColumn="0"/>
             </w:pPr>
             <w:r>
-              <w:t>.</w:t>
+              <w:t>-</w:t>
             </w:r>
           </w:p>
         </w:tc>
@@ -1109,50 +1111,13 @@
               <w:rPr>
                 <w:b w:val="0"/>
               </w:rPr>
-              <w:t>Quick Sort</w:t>
+              <w:t>Shell Sort, SW</w:t>
             </w:r>
           </w:p>
         </w:tc>
         <w:tc>
           <w:tcPr>
             <w:tcW w:w="1931" w:type="dxa"/>
-          </w:tcPr>
-          <w:p>
-            <w:pPr>
-              <w:spacing w:line="480" w:lineRule="auto"/>
-              <w:jc w:val="center"/>
-              <w:cnfStyle w:val="000000000000" w:firstRow="0" w:lastRow="0" w:firstColumn="0" w:lastColumn="0" w:oddVBand="0" w:evenVBand="0" w:oddHBand="0" w:evenHBand="0" w:firstRowFirstColumn="0" w:firstRowLastColumn="0" w:lastRowFirstColumn="0" w:lastRowLastColumn="0"/>
-            </w:pPr>
-            <m:oMathPara>
-              <m:oMath>
-                <m:r>
-                  <w:rPr>
-                    <w:rFonts w:ascii="Cambria Math" w:hAnsi="Cambria Math"/>
-                  </w:rPr>
-                  <m:t xml:space="preserve">O(n </m:t>
-                </m:r>
-                <m:r>
-                  <m:rPr>
-                    <m:sty m:val="p"/>
-                  </m:rPr>
-                  <w:rPr>
-                    <w:rFonts w:ascii="Cambria Math" w:hAnsi="Cambria Math"/>
-                  </w:rPr>
-                  <m:t>log⁡</m:t>
-                </m:r>
-                <m:r>
-                  <w:rPr>
-                    <w:rFonts w:ascii="Cambria Math" w:hAnsi="Cambria Math"/>
-                  </w:rPr>
-                  <m:t>(n))</m:t>
-                </m:r>
-              </m:oMath>
-            </m:oMathPara>
-          </w:p>
-        </w:tc>
-        <w:tc>
-          <w:tcPr>
-            <w:tcW w:w="1932" w:type="dxa"/>
           </w:tcPr>
           <w:p>
             <w:pPr>
@@ -1227,7 +1192,7 @@
                       <w:rPr>
                         <w:rFonts w:ascii="Cambria Math" w:hAnsi="Cambria Math"/>
                       </w:rPr>
-                      <m:t>2</m:t>
+                      <m:t>7/6</m:t>
                     </m:r>
                   </m:sup>
                 </m:sSup>
@@ -1243,7 +1208,7 @@
         </w:tc>
         <w:tc>
           <w:tcPr>
-            <w:tcW w:w="1405" w:type="dxa"/>
+            <w:tcW w:w="1932" w:type="dxa"/>
           </w:tcPr>
           <w:p>
             <w:pPr>
@@ -1253,51 +1218,6 @@
               <w:rPr>
                 <w:rFonts w:ascii="Calibri" w:eastAsia="Calibri" w:hAnsi="Calibri" w:cs="Times New Roman"/>
               </w:rPr>
-            </w:pPr>
-            <w:r>
-              <w:rPr>
-                <w:rFonts w:ascii="Calibri" w:eastAsia="Calibri" w:hAnsi="Calibri" w:cs="Times New Roman"/>
-              </w:rPr>
-              <w:t>No</w:t>
-            </w:r>
-          </w:p>
-        </w:tc>
-      </w:tr>
-      <w:tr>
-        <w:trPr>
-          <w:cnfStyle w:val="000000100000" w:firstRow="0" w:lastRow="0" w:firstColumn="0" w:lastColumn="0" w:oddVBand="0" w:evenVBand="0" w:oddHBand="1" w:evenHBand="0" w:firstRowFirstColumn="0" w:firstRowLastColumn="0" w:lastRowFirstColumn="0" w:lastRowLastColumn="0"/>
-          <w:jc w:val="center"/>
-        </w:trPr>
-        <w:tc>
-          <w:tcPr>
-            <w:cnfStyle w:val="001000000000" w:firstRow="0" w:lastRow="0" w:firstColumn="1" w:lastColumn="0" w:oddVBand="0" w:evenVBand="0" w:oddHBand="0" w:evenHBand="0" w:firstRowFirstColumn="0" w:firstRowLastColumn="0" w:lastRowFirstColumn="0" w:lastRowLastColumn="0"/>
-            <w:tcW w:w="1820" w:type="dxa"/>
-          </w:tcPr>
-          <w:p>
-            <w:pPr>
-              <w:spacing w:line="480" w:lineRule="auto"/>
-              <w:jc w:val="center"/>
-              <w:rPr>
-                <w:b w:val="0"/>
-              </w:rPr>
-            </w:pPr>
-            <w:r>
-              <w:rPr>
-                <w:b w:val="0"/>
-              </w:rPr>
-              <w:t>Heap Sort</w:t>
-            </w:r>
-          </w:p>
-        </w:tc>
-        <w:tc>
-          <w:tcPr>
-            <w:tcW w:w="1931" w:type="dxa"/>
-          </w:tcPr>
-          <w:p>
-            <w:pPr>
-              <w:spacing w:line="480" w:lineRule="auto"/>
-              <w:jc w:val="center"/>
-              <w:cnfStyle w:val="000000100000" w:firstRow="0" w:lastRow="0" w:firstColumn="0" w:lastColumn="0" w:oddVBand="0" w:evenVBand="0" w:oddHBand="1" w:evenHBand="0" w:firstRowFirstColumn="0" w:firstRowLastColumn="0" w:lastRowFirstColumn="0" w:lastRowLastColumn="0"/>
             </w:pPr>
             <m:oMathPara>
               <m:oMath>
@@ -1307,27 +1227,32 @@
                   </w:rPr>
                   <m:t>O(</m:t>
                 </m:r>
-                <m:r>
-                  <w:rPr>
-                    <w:rFonts w:ascii="Cambria Math" w:hAnsi="Cambria Math"/>
-                  </w:rPr>
-                  <m:t xml:space="preserve">n </m:t>
-                </m:r>
-                <m:r>
-                  <m:rPr>
-                    <m:sty m:val="p"/>
-                  </m:rPr>
-                  <w:rPr>
-                    <w:rFonts w:ascii="Cambria Math" w:hAnsi="Cambria Math"/>
-                  </w:rPr>
-                  <m:t>log⁡</m:t>
-                </m:r>
-                <m:r>
-                  <w:rPr>
-                    <w:rFonts w:ascii="Cambria Math" w:hAnsi="Cambria Math"/>
-                  </w:rPr>
-                  <m:t>(n)</m:t>
-                </m:r>
+                <m:sSup>
+                  <m:sSupPr>
+                    <m:ctrlPr>
+                      <w:rPr>
+                        <w:rFonts w:ascii="Cambria Math" w:hAnsi="Cambria Math"/>
+                        <w:i/>
+                      </w:rPr>
+                    </m:ctrlPr>
+                  </m:sSupPr>
+                  <m:e>
+                    <m:r>
+                      <w:rPr>
+                        <w:rFonts w:ascii="Cambria Math" w:hAnsi="Cambria Math"/>
+                      </w:rPr>
+                      <m:t>n</m:t>
+                    </m:r>
+                  </m:e>
+                  <m:sup>
+                    <m:r>
+                      <w:rPr>
+                        <w:rFonts w:ascii="Cambria Math" w:hAnsi="Cambria Math"/>
+                      </w:rPr>
+                      <m:t>4/3</m:t>
+                    </m:r>
+                  </m:sup>
+                </m:sSup>
                 <m:r>
                   <w:rPr>
                     <w:rFonts w:ascii="Cambria Math" w:hAnsi="Cambria Math"/>
@@ -1340,7 +1265,49 @@
         </w:tc>
         <w:tc>
           <w:tcPr>
-            <w:tcW w:w="1932" w:type="dxa"/>
+            <w:tcW w:w="1405" w:type="dxa"/>
+          </w:tcPr>
+          <w:p>
+            <w:pPr>
+              <w:spacing w:line="480" w:lineRule="auto"/>
+              <w:jc w:val="center"/>
+              <w:cnfStyle w:val="000000000000" w:firstRow="0" w:lastRow="0" w:firstColumn="0" w:lastColumn="0" w:oddVBand="0" w:evenVBand="0" w:oddHBand="0" w:evenHBand="0" w:firstRowFirstColumn="0" w:firstRowLastColumn="0" w:lastRowFirstColumn="0" w:lastRowLastColumn="0"/>
+            </w:pPr>
+            <w:r>
+              <w:t>No</w:t>
+            </w:r>
+          </w:p>
+        </w:tc>
+      </w:tr>
+      <w:tr>
+        <w:trPr>
+          <w:cnfStyle w:val="000000100000" w:firstRow="0" w:lastRow="0" w:firstColumn="0" w:lastColumn="0" w:oddVBand="0" w:evenVBand="0" w:oddHBand="1" w:evenHBand="0" w:firstRowFirstColumn="0" w:firstRowLastColumn="0" w:lastRowFirstColumn="0" w:lastRowLastColumn="0"/>
+          <w:jc w:val="center"/>
+        </w:trPr>
+        <w:tc>
+          <w:tcPr>
+            <w:cnfStyle w:val="001000000000" w:firstRow="0" w:lastRow="0" w:firstColumn="1" w:lastColumn="0" w:oddVBand="0" w:evenVBand="0" w:oddHBand="0" w:evenHBand="0" w:firstRowFirstColumn="0" w:firstRowLastColumn="0" w:lastRowFirstColumn="0" w:lastRowLastColumn="0"/>
+            <w:tcW w:w="1820" w:type="dxa"/>
+          </w:tcPr>
+          <w:p>
+            <w:pPr>
+              <w:spacing w:line="480" w:lineRule="auto"/>
+              <w:jc w:val="center"/>
+              <w:rPr>
+                <w:b w:val="0"/>
+              </w:rPr>
+            </w:pPr>
+            <w:r>
+              <w:rPr>
+                <w:b w:val="0"/>
+              </w:rPr>
+              <w:t>Bogo Sort</w:t>
+            </w:r>
+          </w:p>
+        </w:tc>
+        <w:tc>
+          <w:tcPr>
+            <w:tcW w:w="1931" w:type="dxa"/>
           </w:tcPr>
           <w:p>
             <w:pPr>
@@ -1354,22 +1321,7 @@
                   <w:rPr>
                     <w:rFonts w:ascii="Cambria Math" w:hAnsi="Cambria Math"/>
                   </w:rPr>
-                  <m:t xml:space="preserve">O(n </m:t>
-                </m:r>
-                <m:r>
-                  <m:rPr>
-                    <m:sty m:val="p"/>
-                  </m:rPr>
-                  <w:rPr>
-                    <w:rFonts w:ascii="Cambria Math" w:hAnsi="Cambria Math"/>
-                  </w:rPr>
-                  <m:t>log⁡</m:t>
-                </m:r>
-                <m:r>
-                  <w:rPr>
-                    <w:rFonts w:ascii="Cambria Math" w:hAnsi="Cambria Math"/>
-                  </w:rPr>
-                  <m:t>(n))</m:t>
+                  <m:t>O(n)</m:t>
                 </m:r>
               </m:oMath>
             </m:oMathPara>
@@ -1391,22 +1343,7 @@
                   <w:rPr>
                     <w:rFonts w:ascii="Cambria Math" w:hAnsi="Cambria Math"/>
                   </w:rPr>
-                  <m:t xml:space="preserve">O(n </m:t>
-                </m:r>
-                <m:r>
-                  <m:rPr>
-                    <m:sty m:val="p"/>
-                  </m:rPr>
-                  <w:rPr>
-                    <w:rFonts w:ascii="Cambria Math" w:hAnsi="Cambria Math"/>
-                  </w:rPr>
-                  <m:t>log⁡</m:t>
-                </m:r>
-                <m:r>
-                  <w:rPr>
-                    <w:rFonts w:ascii="Cambria Math" w:hAnsi="Cambria Math"/>
-                  </w:rPr>
-                  <m:t>(n))</m:t>
+                  <m:t>O(n*n!)</m:t>
                 </m:r>
               </m:oMath>
             </m:oMathPara>
@@ -1414,60 +1351,13 @@
         </w:tc>
         <w:tc>
           <w:tcPr>
-            <w:tcW w:w="1405" w:type="dxa"/>
+            <w:tcW w:w="1932" w:type="dxa"/>
           </w:tcPr>
           <w:p>
             <w:pPr>
               <w:spacing w:line="480" w:lineRule="auto"/>
               <w:jc w:val="center"/>
               <w:cnfStyle w:val="000000100000" w:firstRow="0" w:lastRow="0" w:firstColumn="0" w:lastColumn="0" w:oddVBand="0" w:evenVBand="0" w:oddHBand="1" w:evenHBand="0" w:firstRowFirstColumn="0" w:firstRowLastColumn="0" w:lastRowFirstColumn="0" w:lastRowLastColumn="0"/>
-              <w:rPr>
-                <w:rFonts w:ascii="Calibri" w:eastAsia="Calibri" w:hAnsi="Calibri" w:cs="Times New Roman"/>
-              </w:rPr>
-            </w:pPr>
-            <w:r>
-              <w:rPr>
-                <w:rFonts w:ascii="Calibri" w:eastAsia="Calibri" w:hAnsi="Calibri" w:cs="Times New Roman"/>
-              </w:rPr>
-              <w:t>No</w:t>
-            </w:r>
-          </w:p>
-        </w:tc>
-      </w:tr>
-      <w:tr>
-        <w:trPr>
-          <w:jc w:val="center"/>
-        </w:trPr>
-        <w:tc>
-          <w:tcPr>
-            <w:cnfStyle w:val="001000000000" w:firstRow="0" w:lastRow="0" w:firstColumn="1" w:lastColumn="0" w:oddVBand="0" w:evenVBand="0" w:oddHBand="0" w:evenHBand="0" w:firstRowFirstColumn="0" w:firstRowLastColumn="0" w:lastRowFirstColumn="0" w:lastRowLastColumn="0"/>
-            <w:tcW w:w="1820" w:type="dxa"/>
-          </w:tcPr>
-          <w:p>
-            <w:pPr>
-              <w:spacing w:line="480" w:lineRule="auto"/>
-              <w:jc w:val="center"/>
-              <w:rPr>
-                <w:b w:val="0"/>
-              </w:rPr>
-            </w:pPr>
-            <w:r>
-              <w:rPr>
-                <w:b w:val="0"/>
-              </w:rPr>
-              <w:t>Merge Sort</w:t>
-            </w:r>
-          </w:p>
-        </w:tc>
-        <w:tc>
-          <w:tcPr>
-            <w:tcW w:w="1931" w:type="dxa"/>
-          </w:tcPr>
-          <w:p>
-            <w:pPr>
-              <w:spacing w:line="480" w:lineRule="auto"/>
-              <w:jc w:val="center"/>
-              <w:cnfStyle w:val="000000000000" w:firstRow="0" w:lastRow="0" w:firstColumn="0" w:lastColumn="0" w:oddVBand="0" w:evenVBand="0" w:oddHBand="0" w:evenHBand="0" w:firstRowFirstColumn="0" w:firstRowLastColumn="0" w:lastRowFirstColumn="0" w:lastRowLastColumn="0"/>
             </w:pPr>
             <m:oMathPara>
               <m:oMath>
@@ -1475,22 +1365,7 @@
                   <w:rPr>
                     <w:rFonts w:ascii="Cambria Math" w:hAnsi="Cambria Math"/>
                   </w:rPr>
-                  <m:t xml:space="preserve">O(n </m:t>
-                </m:r>
-                <m:r>
-                  <m:rPr>
-                    <m:sty m:val="p"/>
-                  </m:rPr>
-                  <w:rPr>
-                    <w:rFonts w:ascii="Cambria Math" w:hAnsi="Cambria Math"/>
-                  </w:rPr>
-                  <m:t>log⁡</m:t>
-                </m:r>
-                <m:r>
-                  <w:rPr>
-                    <w:rFonts w:ascii="Cambria Math" w:hAnsi="Cambria Math"/>
-                  </w:rPr>
-                  <m:t>(n))</m:t>
+                  <m:t>O(inf)</m:t>
                 </m:r>
               </m:oMath>
             </m:oMathPara>
@@ -1498,96 +1373,16 @@
         </w:tc>
         <w:tc>
           <w:tcPr>
-            <w:tcW w:w="1932" w:type="dxa"/>
+            <w:tcW w:w="1405" w:type="dxa"/>
           </w:tcPr>
           <w:p>
             <w:pPr>
               <w:spacing w:line="480" w:lineRule="auto"/>
               <w:jc w:val="center"/>
-              <w:cnfStyle w:val="000000000000" w:firstRow="0" w:lastRow="0" w:firstColumn="0" w:lastColumn="0" w:oddVBand="0" w:evenVBand="0" w:oddHBand="0" w:evenHBand="0" w:firstRowFirstColumn="0" w:firstRowLastColumn="0" w:lastRowFirstColumn="0" w:lastRowLastColumn="0"/>
-            </w:pPr>
-            <m:oMathPara>
-              <m:oMath>
-                <m:r>
-                  <w:rPr>
-                    <w:rFonts w:ascii="Cambria Math" w:hAnsi="Cambria Math"/>
-                  </w:rPr>
-                  <m:t xml:space="preserve">O(n </m:t>
-                </m:r>
-                <m:r>
-                  <m:rPr>
-                    <m:sty m:val="p"/>
-                  </m:rPr>
-                  <w:rPr>
-                    <w:rFonts w:ascii="Cambria Math" w:hAnsi="Cambria Math"/>
-                  </w:rPr>
-                  <m:t>log⁡</m:t>
-                </m:r>
-                <m:r>
-                  <w:rPr>
-                    <w:rFonts w:ascii="Cambria Math" w:hAnsi="Cambria Math"/>
-                  </w:rPr>
-                  <m:t>(n))</m:t>
-                </m:r>
-              </m:oMath>
-            </m:oMathPara>
-          </w:p>
-        </w:tc>
-        <w:tc>
-          <w:tcPr>
-            <w:tcW w:w="1932" w:type="dxa"/>
-          </w:tcPr>
-          <w:p>
-            <w:pPr>
-              <w:spacing w:line="480" w:lineRule="auto"/>
-              <w:jc w:val="center"/>
-              <w:cnfStyle w:val="000000000000" w:firstRow="0" w:lastRow="0" w:firstColumn="0" w:lastColumn="0" w:oddVBand="0" w:evenVBand="0" w:oddHBand="0" w:evenHBand="0" w:firstRowFirstColumn="0" w:firstRowLastColumn="0" w:lastRowFirstColumn="0" w:lastRowLastColumn="0"/>
-            </w:pPr>
-            <m:oMathPara>
-              <m:oMath>
-                <m:r>
-                  <w:rPr>
-                    <w:rFonts w:ascii="Cambria Math" w:hAnsi="Cambria Math"/>
-                  </w:rPr>
-                  <m:t xml:space="preserve">O(n </m:t>
-                </m:r>
-                <m:r>
-                  <m:rPr>
-                    <m:sty m:val="p"/>
-                  </m:rPr>
-                  <w:rPr>
-                    <w:rFonts w:ascii="Cambria Math" w:hAnsi="Cambria Math"/>
-                  </w:rPr>
-                  <m:t>log⁡</m:t>
-                </m:r>
-                <m:r>
-                  <w:rPr>
-                    <w:rFonts w:ascii="Cambria Math" w:hAnsi="Cambria Math"/>
-                  </w:rPr>
-                  <m:t>(n))</m:t>
-                </m:r>
-              </m:oMath>
-            </m:oMathPara>
-          </w:p>
-        </w:tc>
-        <w:tc>
-          <w:tcPr>
-            <w:tcW w:w="1405" w:type="dxa"/>
-          </w:tcPr>
-          <w:p>
-            <w:pPr>
-              <w:spacing w:line="480" w:lineRule="auto"/>
-              <w:jc w:val="center"/>
-              <w:cnfStyle w:val="000000000000" w:firstRow="0" w:lastRow="0" w:firstColumn="0" w:lastColumn="0" w:oddVBand="0" w:evenVBand="0" w:oddHBand="0" w:evenHBand="0" w:firstRowFirstColumn="0" w:firstRowLastColumn="0" w:lastRowFirstColumn="0" w:lastRowLastColumn="0"/>
-              <w:rPr>
-                <w:rFonts w:ascii="Calibri" w:eastAsia="Calibri" w:hAnsi="Calibri" w:cs="Times New Roman"/>
-              </w:rPr>
-            </w:pPr>
-            <w:r>
-              <w:rPr>
-                <w:rFonts w:ascii="Calibri" w:eastAsia="Calibri" w:hAnsi="Calibri" w:cs="Times New Roman"/>
-              </w:rPr>
-              <w:t>Yes</w:t>
+              <w:cnfStyle w:val="000000100000" w:firstRow="0" w:lastRow="0" w:firstColumn="0" w:lastColumn="0" w:oddVBand="0" w:evenVBand="0" w:oddHBand="1" w:evenHBand="0" w:firstRowFirstColumn="0" w:firstRowLastColumn="0" w:lastRowFirstColumn="0" w:lastRowLastColumn="0"/>
+            </w:pPr>
+            <w:r>
+              <w:t>No</w:t>
             </w:r>
           </w:p>
         </w:tc>
@@ -1785,7 +1580,6 @@
         </w:rPr>
         <w:t xml:space="preserve">diff </w:t>
       </w:r>
-      <w:proofErr w:type="gramStart"/>
       <w:r>
         <w:rPr>
           <w:rFonts w:ascii="Fira Code" w:eastAsia="Times New Roman" w:hAnsi="Fira Code" w:cs="Times New Roman"/>
@@ -1793,17 +1587,7 @@
           <w:sz w:val="18"/>
           <w:szCs w:val="18"/>
         </w:rPr>
-        <w:t>&lt;(</w:t>
-      </w:r>
-      <w:proofErr w:type="gramEnd"/>
-      <w:r>
-        <w:rPr>
-          <w:rFonts w:ascii="Fira Code" w:eastAsia="Times New Roman" w:hAnsi="Fira Code" w:cs="Times New Roman"/>
-          <w:color w:val="22863A"/>
-          <w:sz w:val="18"/>
-          <w:szCs w:val="18"/>
-        </w:rPr>
-        <w:t xml:space="preserve">./gen $size $flag </w:t>
+        <w:t xml:space="preserve">&lt;(./gen $size $flag </w:t>
       </w:r>
       <w:r>
         <w:rPr>
@@ -2028,13 +1812,7 @@
         <w:t xml:space="preserve"> We tested the outputs of both sorting programs using all flags available (i.e. A, R, &amp; D) and </w:t>
       </w:r>
       <w:r>
-        <w:t xml:space="preserve">on different batch sizes (100, 1000, 10000, </w:t>
-      </w:r>
-      <w:r>
-        <w:t>10000</w:t>
-      </w:r>
-      <w:r>
-        <w:t>0).</w:t>
+        <w:t>on different batch sizes (100, 1000, 10000, 100000).</w:t>
       </w:r>
     </w:p>
     <w:p>
@@ -2309,6 +2087,7 @@
                 <w:b w:val="0"/>
               </w:rPr>
             </w:pPr>
+            <w:bookmarkStart w:id="0" w:name="OLE_LINK1"/>
             <w:r>
               <w:rPr>
                 <w:b w:val="0"/>
@@ -2462,7 +2241,10 @@
               <w:cnfStyle w:val="000000100000" w:firstRow="0" w:lastRow="0" w:firstColumn="0" w:lastColumn="0" w:oddVBand="0" w:evenVBand="0" w:oddHBand="1" w:evenHBand="0" w:firstRowFirstColumn="0" w:firstRowLastColumn="0" w:lastRowFirstColumn="0" w:lastRowLastColumn="0"/>
             </w:pPr>
             <w:r>
-              <w:t>0.06</w:t>
+              <w:t>0.0</w:t>
+            </w:r>
+            <w:r>
+              <w:t>8</w:t>
             </w:r>
           </w:p>
         </w:tc>
@@ -2475,7 +2257,10 @@
               <w:cnfStyle w:val="000000100000" w:firstRow="0" w:lastRow="0" w:firstColumn="0" w:lastColumn="0" w:oddVBand="0" w:evenVBand="0" w:oddHBand="1" w:evenHBand="0" w:firstRowFirstColumn="0" w:firstRowLastColumn="0" w:lastRowFirstColumn="0" w:lastRowLastColumn="0"/>
             </w:pPr>
             <w:r>
-              <w:t>0.14</w:t>
+              <w:t>0.</w:t>
+            </w:r>
+            <w:r>
+              <w:t>14</w:t>
             </w:r>
           </w:p>
         </w:tc>
@@ -2496,7 +2281,7 @@
               <w:rPr>
                 <w:b w:val="0"/>
               </w:rPr>
-              <w:t>100000</w:t>
+              <w:t>20000</w:t>
             </w:r>
           </w:p>
         </w:tc>
@@ -2509,7 +2294,7 @@
               <w:cnfStyle w:val="000000000000" w:firstRow="0" w:lastRow="0" w:firstColumn="0" w:lastColumn="0" w:oddVBand="0" w:evenVBand="0" w:oddHBand="0" w:evenHBand="0" w:firstRowFirstColumn="0" w:firstRowLastColumn="0" w:lastRowFirstColumn="0" w:lastRowLastColumn="0"/>
             </w:pPr>
             <w:r>
-              <w:t>0.01</w:t>
+              <w:t>0.00</w:t>
             </w:r>
           </w:p>
         </w:tc>
@@ -2522,7 +2307,7 @@
               <w:cnfStyle w:val="000000000000" w:firstRow="0" w:lastRow="0" w:firstColumn="0" w:lastColumn="0" w:oddVBand="0" w:evenVBand="0" w:oddHBand="0" w:evenHBand="0" w:firstRowFirstColumn="0" w:firstRowLastColumn="0" w:lastRowFirstColumn="0" w:lastRowLastColumn="0"/>
             </w:pPr>
             <w:r>
-              <w:t>6.97</w:t>
+              <w:t>0.31</w:t>
             </w:r>
           </w:p>
         </w:tc>
@@ -2535,7 +2320,7 @@
               <w:cnfStyle w:val="000000000000" w:firstRow="0" w:lastRow="0" w:firstColumn="0" w:lastColumn="0" w:oddVBand="0" w:evenVBand="0" w:oddHBand="0" w:evenHBand="0" w:firstRowFirstColumn="0" w:firstRowLastColumn="0" w:lastRowFirstColumn="0" w:lastRowLastColumn="0"/>
             </w:pPr>
             <w:r>
-              <w:t>14.38</w:t>
+              <w:t>0.63</w:t>
             </w:r>
           </w:p>
         </w:tc>
@@ -2559,7 +2344,7 @@
               <w:rPr>
                 <w:b w:val="0"/>
               </w:rPr>
-              <w:t>1000000</w:t>
+              <w:t>40000</w:t>
             </w:r>
           </w:p>
         </w:tc>
@@ -2572,7 +2357,7 @@
               <w:cnfStyle w:val="000000100000" w:firstRow="0" w:lastRow="0" w:firstColumn="0" w:lastColumn="0" w:oddVBand="0" w:evenVBand="0" w:oddHBand="1" w:evenHBand="0" w:firstRowFirstColumn="0" w:firstRowLastColumn="0" w:lastRowFirstColumn="0" w:lastRowLastColumn="0"/>
             </w:pPr>
             <w:r>
-              <w:t>-</w:t>
+              <w:t>0.00</w:t>
             </w:r>
           </w:p>
         </w:tc>
@@ -2585,7 +2370,7 @@
               <w:cnfStyle w:val="000000100000" w:firstRow="0" w:lastRow="0" w:firstColumn="0" w:lastColumn="0" w:oddVBand="0" w:evenVBand="0" w:oddHBand="1" w:evenHBand="0" w:firstRowFirstColumn="0" w:firstRowLastColumn="0" w:lastRowFirstColumn="0" w:lastRowLastColumn="0"/>
             </w:pPr>
             <w:r>
-              <w:t>-</w:t>
+              <w:t>1.25</w:t>
             </w:r>
           </w:p>
         </w:tc>
@@ -2598,41 +2383,233 @@
               <w:cnfStyle w:val="000000100000" w:firstRow="0" w:lastRow="0" w:firstColumn="0" w:lastColumn="0" w:oddVBand="0" w:evenVBand="0" w:oddHBand="1" w:evenHBand="0" w:firstRowFirstColumn="0" w:firstRowLastColumn="0" w:lastRowFirstColumn="0" w:lastRowLastColumn="0"/>
             </w:pPr>
             <w:r>
-              <w:t xml:space="preserve">- </w:t>
+              <w:t>2.36</w:t>
+            </w:r>
+          </w:p>
+        </w:tc>
+      </w:tr>
+      <w:tr>
+        <w:tc>
+          <w:tcPr>
+            <w:cnfStyle w:val="001000000000" w:firstRow="0" w:lastRow="0" w:firstColumn="1" w:lastColumn="0" w:oddVBand="0" w:evenVBand="0" w:oddHBand="0" w:evenHBand="0" w:firstRowFirstColumn="0" w:firstRowLastColumn="0" w:lastRowFirstColumn="0" w:lastRowLastColumn="0"/>
+            <w:tcW w:w="2122" w:type="dxa"/>
+          </w:tcPr>
+          <w:p>
+            <w:pPr>
+              <w:rPr>
+                <w:b w:val="0"/>
+              </w:rPr>
+            </w:pPr>
+            <w:r>
+              <w:rPr>
+                <w:b w:val="0"/>
+              </w:rPr>
+              <w:t>8</w:t>
+            </w:r>
+            <w:r>
+              <w:rPr>
+                <w:b w:val="0"/>
+              </w:rPr>
+              <w:t>0000</w:t>
+            </w:r>
+          </w:p>
+        </w:tc>
+        <w:tc>
+          <w:tcPr>
+            <w:tcW w:w="2268" w:type="dxa"/>
+          </w:tcPr>
+          <w:p>
+            <w:pPr>
+              <w:tabs>
+                <w:tab w:val="center" w:pos="1026"/>
+              </w:tabs>
+              <w:cnfStyle w:val="000000000000" w:firstRow="0" w:lastRow="0" w:firstColumn="0" w:lastColumn="0" w:oddVBand="0" w:evenVBand="0" w:oddHBand="0" w:evenHBand="0" w:firstRowFirstColumn="0" w:firstRowLastColumn="0" w:lastRowFirstColumn="0" w:lastRowLastColumn="0"/>
+            </w:pPr>
+            <w:r>
+              <w:t>0.0</w:t>
+            </w:r>
+            <w:r>
+              <w:t>2</w:t>
+            </w:r>
+          </w:p>
+        </w:tc>
+        <w:tc>
+          <w:tcPr>
+            <w:tcW w:w="2367" w:type="dxa"/>
+          </w:tcPr>
+          <w:p>
+            <w:pPr>
+              <w:cnfStyle w:val="000000000000" w:firstRow="0" w:lastRow="0" w:firstColumn="0" w:lastColumn="0" w:oddVBand="0" w:evenVBand="0" w:oddHBand="0" w:evenHBand="0" w:firstRowFirstColumn="0" w:firstRowLastColumn="0" w:lastRowFirstColumn="0" w:lastRowLastColumn="0"/>
+            </w:pPr>
+            <w:r>
+              <w:t>4.57</w:t>
+            </w:r>
+          </w:p>
+        </w:tc>
+        <w:tc>
+          <w:tcPr>
+            <w:tcW w:w="2253" w:type="dxa"/>
+          </w:tcPr>
+          <w:p>
+            <w:pPr>
+              <w:cnfStyle w:val="000000000000" w:firstRow="0" w:lastRow="0" w:firstColumn="0" w:lastColumn="0" w:oddVBand="0" w:evenVBand="0" w:oddHBand="0" w:evenHBand="0" w:firstRowFirstColumn="0" w:firstRowLastColumn="0" w:lastRowFirstColumn="0" w:lastRowLastColumn="0"/>
+            </w:pPr>
+            <w:r>
+              <w:t>9.25</w:t>
+            </w:r>
+          </w:p>
+        </w:tc>
+      </w:tr>
+      <w:tr>
+        <w:trPr>
+          <w:cnfStyle w:val="000000100000" w:firstRow="0" w:lastRow="0" w:firstColumn="0" w:lastColumn="0" w:oddVBand="0" w:evenVBand="0" w:oddHBand="1" w:evenHBand="0" w:firstRowFirstColumn="0" w:firstRowLastColumn="0" w:lastRowFirstColumn="0" w:lastRowLastColumn="0"/>
+        </w:trPr>
+        <w:tc>
+          <w:tcPr>
+            <w:cnfStyle w:val="001000000000" w:firstRow="0" w:lastRow="0" w:firstColumn="1" w:lastColumn="0" w:oddVBand="0" w:evenVBand="0" w:oddHBand="0" w:evenHBand="0" w:firstRowFirstColumn="0" w:firstRowLastColumn="0" w:lastRowFirstColumn="0" w:lastRowLastColumn="0"/>
+            <w:tcW w:w="2122" w:type="dxa"/>
+          </w:tcPr>
+          <w:p>
+            <w:pPr>
+              <w:rPr>
+                <w:b w:val="0"/>
+              </w:rPr>
+            </w:pPr>
+            <w:r>
+              <w:rPr>
+                <w:b w:val="0"/>
+              </w:rPr>
+              <w:t>1</w:t>
+            </w:r>
+            <w:r>
+              <w:rPr>
+                <w:b w:val="0"/>
+              </w:rPr>
+              <w:t>6</w:t>
+            </w:r>
+            <w:r>
+              <w:rPr>
+                <w:b w:val="0"/>
+              </w:rPr>
+              <w:t>0000</w:t>
+            </w:r>
+          </w:p>
+        </w:tc>
+        <w:tc>
+          <w:tcPr>
+            <w:tcW w:w="2268" w:type="dxa"/>
+          </w:tcPr>
+          <w:p>
+            <w:pPr>
+              <w:cnfStyle w:val="000000100000" w:firstRow="0" w:lastRow="0" w:firstColumn="0" w:lastColumn="0" w:oddVBand="0" w:evenVBand="0" w:oddHBand="1" w:evenHBand="0" w:firstRowFirstColumn="0" w:firstRowLastColumn="0" w:lastRowFirstColumn="0" w:lastRowLastColumn="0"/>
+            </w:pPr>
+            <w:r>
+              <w:t>0.0</w:t>
+            </w:r>
+            <w:r>
+              <w:t>4</w:t>
+            </w:r>
+          </w:p>
+        </w:tc>
+        <w:tc>
+          <w:tcPr>
+            <w:tcW w:w="2367" w:type="dxa"/>
+          </w:tcPr>
+          <w:p>
+            <w:pPr>
+              <w:cnfStyle w:val="000000100000" w:firstRow="0" w:lastRow="0" w:firstColumn="0" w:lastColumn="0" w:oddVBand="0" w:evenVBand="0" w:oddHBand="1" w:evenHBand="0" w:firstRowFirstColumn="0" w:firstRowLastColumn="0" w:lastRowFirstColumn="0" w:lastRowLastColumn="0"/>
+            </w:pPr>
+            <w:r>
+              <w:t>18.15</w:t>
+            </w:r>
+          </w:p>
+        </w:tc>
+        <w:tc>
+          <w:tcPr>
+            <w:tcW w:w="2253" w:type="dxa"/>
+          </w:tcPr>
+          <w:p>
+            <w:pPr>
+              <w:cnfStyle w:val="000000100000" w:firstRow="0" w:lastRow="0" w:firstColumn="0" w:lastColumn="0" w:oddVBand="0" w:evenVBand="0" w:oddHBand="1" w:evenHBand="0" w:firstRowFirstColumn="0" w:firstRowLastColumn="0" w:lastRowFirstColumn="0" w:lastRowLastColumn="0"/>
+            </w:pPr>
+            <w:r>
+              <w:t>37.00</w:t>
+            </w:r>
+          </w:p>
+        </w:tc>
+      </w:tr>
+      <w:tr>
+        <w:tc>
+          <w:tcPr>
+            <w:cnfStyle w:val="001000000000" w:firstRow="0" w:lastRow="0" w:firstColumn="1" w:lastColumn="0" w:oddVBand="0" w:evenVBand="0" w:oddHBand="0" w:evenHBand="0" w:firstRowFirstColumn="0" w:firstRowLastColumn="0" w:lastRowFirstColumn="0" w:lastRowLastColumn="0"/>
+            <w:tcW w:w="2122" w:type="dxa"/>
+          </w:tcPr>
+          <w:p>
+            <w:pPr>
+              <w:rPr>
+                <w:b w:val="0"/>
+              </w:rPr>
+            </w:pPr>
+            <w:r>
+              <w:rPr>
+                <w:b w:val="0"/>
+              </w:rPr>
+              <w:t>200000</w:t>
+            </w:r>
+          </w:p>
+        </w:tc>
+        <w:tc>
+          <w:tcPr>
+            <w:tcW w:w="2268" w:type="dxa"/>
+          </w:tcPr>
+          <w:p>
+            <w:pPr>
+              <w:cnfStyle w:val="000000000000" w:firstRow="0" w:lastRow="0" w:firstColumn="0" w:lastColumn="0" w:oddVBand="0" w:evenVBand="0" w:oddHBand="0" w:evenHBand="0" w:firstRowFirstColumn="0" w:firstRowLastColumn="0" w:lastRowFirstColumn="0" w:lastRowLastColumn="0"/>
+            </w:pPr>
+            <w:r>
+              <w:t>0.06</w:t>
+            </w:r>
+          </w:p>
+        </w:tc>
+        <w:tc>
+          <w:tcPr>
+            <w:tcW w:w="2367" w:type="dxa"/>
+          </w:tcPr>
+          <w:p>
+            <w:pPr>
+              <w:cnfStyle w:val="000000000000" w:firstRow="0" w:lastRow="0" w:firstColumn="0" w:lastColumn="0" w:oddVBand="0" w:evenVBand="0" w:oddHBand="0" w:evenHBand="0" w:firstRowFirstColumn="0" w:firstRowLastColumn="0" w:lastRowFirstColumn="0" w:lastRowLastColumn="0"/>
+            </w:pPr>
+            <w:r>
+              <w:t>27.56</w:t>
+            </w:r>
+          </w:p>
+        </w:tc>
+        <w:tc>
+          <w:tcPr>
+            <w:tcW w:w="2253" w:type="dxa"/>
+          </w:tcPr>
+          <w:p>
+            <w:pPr>
+              <w:cnfStyle w:val="000000000000" w:firstRow="0" w:lastRow="0" w:firstColumn="0" w:lastColumn="0" w:oddVBand="0" w:evenVBand="0" w:oddHBand="0" w:evenHBand="0" w:firstRowFirstColumn="0" w:firstRowLastColumn="0" w:lastRowFirstColumn="0" w:lastRowLastColumn="0"/>
+            </w:pPr>
+            <w:r>
+              <w:t>57.62</w:t>
+            </w:r>
+            <w:r>
+              <w:t xml:space="preserve"> </w:t>
             </w:r>
           </w:p>
         </w:tc>
       </w:tr>
     </w:tbl>
+    <w:bookmarkEnd w:id="0"/>
     <w:p>
       <w:pPr>
         <w:pStyle w:val="Heading3"/>
       </w:pPr>
-    </w:p>
-    <w:p>
-      <w:pPr>
-        <w:rPr>
-          <w:rFonts w:asciiTheme="majorHAnsi" w:eastAsiaTheme="majorEastAsia" w:hAnsiTheme="majorHAnsi" w:cstheme="majorBidi"/>
-          <w:color w:val="1F3763" w:themeColor="accent1" w:themeShade="7F"/>
-        </w:rPr>
-      </w:pPr>
-      <w:r>
-        <w:br w:type="page"/>
-      </w:r>
-    </w:p>
-    <w:p>
-      <w:pPr>
-        <w:pStyle w:val="Heading3"/>
-      </w:pPr>
       <w:r>
         <w:lastRenderedPageBreak/>
-        <w:t xml:space="preserve">Sort </w:t>
-      </w:r>
-      <w:r>
-        <w:t>B</w:t>
-      </w:r>
-      <w:r>
-        <w:t xml:space="preserve"> Timing Data</w:t>
+        <w:t>Sort B Timing Data</w:t>
       </w:r>
     </w:p>
     <w:tbl>
@@ -2723,6 +2700,7 @@
                 <w:b w:val="0"/>
               </w:rPr>
             </w:pPr>
+            <w:bookmarkStart w:id="1" w:name="OLE_LINK2"/>
             <w:r>
               <w:rPr>
                 <w:b w:val="0"/>
@@ -2863,7 +2841,10 @@
               <w:cnfStyle w:val="000000100000" w:firstRow="0" w:lastRow="0" w:firstColumn="0" w:lastColumn="0" w:oddVBand="0" w:evenVBand="0" w:oddHBand="1" w:evenHBand="0" w:firstRowFirstColumn="0" w:firstRowLastColumn="0" w:lastRowFirstColumn="0" w:lastRowLastColumn="0"/>
             </w:pPr>
             <w:r>
-              <w:t>0.14</w:t>
+              <w:t>0.1</w:t>
+            </w:r>
+            <w:r>
+              <w:t>0</w:t>
             </w:r>
           </w:p>
         </w:tc>
@@ -2876,7 +2857,10 @@
               <w:cnfStyle w:val="000000100000" w:firstRow="0" w:lastRow="0" w:firstColumn="0" w:lastColumn="0" w:oddVBand="0" w:evenVBand="0" w:oddHBand="1" w:evenHBand="0" w:firstRowFirstColumn="0" w:firstRowLastColumn="0" w:lastRowFirstColumn="0" w:lastRowLastColumn="0"/>
             </w:pPr>
             <w:r>
-              <w:t>0.11</w:t>
+              <w:t>0.1</w:t>
+            </w:r>
+            <w:r>
+              <w:t>1</w:t>
             </w:r>
           </w:p>
         </w:tc>
@@ -2889,7 +2873,10 @@
               <w:cnfStyle w:val="000000100000" w:firstRow="0" w:lastRow="0" w:firstColumn="0" w:lastColumn="0" w:oddVBand="0" w:evenVBand="0" w:oddHBand="1" w:evenHBand="0" w:firstRowFirstColumn="0" w:firstRowLastColumn="0" w:lastRowFirstColumn="0" w:lastRowLastColumn="0"/>
             </w:pPr>
             <w:r>
-              <w:t>0.11</w:t>
+              <w:t>0.1</w:t>
+            </w:r>
+            <w:r>
+              <w:t>2</w:t>
             </w:r>
           </w:p>
         </w:tc>
@@ -2910,7 +2897,7 @@
               <w:rPr>
                 <w:b w:val="0"/>
               </w:rPr>
-              <w:t>100000</w:t>
+              <w:t>20000</w:t>
             </w:r>
           </w:p>
         </w:tc>
@@ -2923,7 +2910,7 @@
               <w:cnfStyle w:val="000000000000" w:firstRow="0" w:lastRow="0" w:firstColumn="0" w:lastColumn="0" w:oddVBand="0" w:evenVBand="0" w:oddHBand="0" w:evenHBand="0" w:firstRowFirstColumn="0" w:firstRowLastColumn="0" w:lastRowFirstColumn="0" w:lastRowLastColumn="0"/>
             </w:pPr>
             <w:r>
-              <w:t>10.77</w:t>
+              <w:t>0.51</w:t>
             </w:r>
           </w:p>
         </w:tc>
@@ -2936,7 +2923,7 @@
               <w:cnfStyle w:val="000000000000" w:firstRow="0" w:lastRow="0" w:firstColumn="0" w:lastColumn="0" w:oddVBand="0" w:evenVBand="0" w:oddHBand="0" w:evenHBand="0" w:firstRowFirstColumn="0" w:firstRowLastColumn="0" w:lastRowFirstColumn="0" w:lastRowLastColumn="0"/>
             </w:pPr>
             <w:r>
-              <w:t>10.71</w:t>
+              <w:t>0.44</w:t>
             </w:r>
           </w:p>
         </w:tc>
@@ -2949,7 +2936,7 @@
               <w:cnfStyle w:val="000000000000" w:firstRow="0" w:lastRow="0" w:firstColumn="0" w:lastColumn="0" w:oddVBand="0" w:evenVBand="0" w:oddHBand="0" w:evenHBand="0" w:firstRowFirstColumn="0" w:firstRowLastColumn="0" w:lastRowFirstColumn="0" w:lastRowLastColumn="0"/>
             </w:pPr>
             <w:r>
-              <w:t>11.10</w:t>
+              <w:t>0.44</w:t>
             </w:r>
           </w:p>
         </w:tc>
@@ -2973,7 +2960,7 @@
               <w:rPr>
                 <w:b w:val="0"/>
               </w:rPr>
-              <w:t>1000000</w:t>
+              <w:t>40000</w:t>
             </w:r>
           </w:p>
         </w:tc>
@@ -2986,7 +2973,7 @@
               <w:cnfStyle w:val="000000100000" w:firstRow="0" w:lastRow="0" w:firstColumn="0" w:lastColumn="0" w:oddVBand="0" w:evenVBand="0" w:oddHBand="1" w:evenHBand="0" w:firstRowFirstColumn="0" w:firstRowLastColumn="0" w:lastRowFirstColumn="0" w:lastRowLastColumn="0"/>
             </w:pPr>
             <w:r>
-              <w:t>-</w:t>
+              <w:t>1.85</w:t>
             </w:r>
           </w:p>
         </w:tc>
@@ -2999,7 +2986,7 @@
               <w:cnfStyle w:val="000000100000" w:firstRow="0" w:lastRow="0" w:firstColumn="0" w:lastColumn="0" w:oddVBand="0" w:evenVBand="0" w:oddHBand="1" w:evenHBand="0" w:firstRowFirstColumn="0" w:firstRowLastColumn="0" w:lastRowFirstColumn="0" w:lastRowLastColumn="0"/>
             </w:pPr>
             <w:r>
-              <w:t>-</w:t>
+              <w:t>1.78</w:t>
             </w:r>
           </w:p>
         </w:tc>
@@ -3012,11 +2999,210 @@
               <w:cnfStyle w:val="000000100000" w:firstRow="0" w:lastRow="0" w:firstColumn="0" w:lastColumn="0" w:oddVBand="0" w:evenVBand="0" w:oddHBand="1" w:evenHBand="0" w:firstRowFirstColumn="0" w:firstRowLastColumn="0" w:lastRowFirstColumn="0" w:lastRowLastColumn="0"/>
             </w:pPr>
             <w:r>
-              <w:t>-</w:t>
+              <w:t>1.80</w:t>
             </w:r>
           </w:p>
         </w:tc>
       </w:tr>
+      <w:tr>
+        <w:tc>
+          <w:tcPr>
+            <w:cnfStyle w:val="001000000000" w:firstRow="0" w:lastRow="0" w:firstColumn="1" w:lastColumn="0" w:oddVBand="0" w:evenVBand="0" w:oddHBand="0" w:evenHBand="0" w:firstRowFirstColumn="0" w:firstRowLastColumn="0" w:lastRowFirstColumn="0" w:lastRowLastColumn="0"/>
+            <w:tcW w:w="2122" w:type="dxa"/>
+          </w:tcPr>
+          <w:p>
+            <w:pPr>
+              <w:rPr>
+                <w:b w:val="0"/>
+              </w:rPr>
+            </w:pPr>
+            <w:r>
+              <w:rPr>
+                <w:b w:val="0"/>
+              </w:rPr>
+              <w:t>80000</w:t>
+            </w:r>
+          </w:p>
+        </w:tc>
+        <w:tc>
+          <w:tcPr>
+            <w:tcW w:w="2268" w:type="dxa"/>
+          </w:tcPr>
+          <w:p>
+            <w:pPr>
+              <w:cnfStyle w:val="000000000000" w:firstRow="0" w:lastRow="0" w:firstColumn="0" w:lastColumn="0" w:oddVBand="0" w:evenVBand="0" w:oddHBand="0" w:evenHBand="0" w:firstRowFirstColumn="0" w:firstRowLastColumn="0" w:lastRowFirstColumn="0" w:lastRowLastColumn="0"/>
+            </w:pPr>
+            <w:r>
+              <w:t>7.02</w:t>
+            </w:r>
+          </w:p>
+        </w:tc>
+        <w:tc>
+          <w:tcPr>
+            <w:tcW w:w="2367" w:type="dxa"/>
+          </w:tcPr>
+          <w:p>
+            <w:pPr>
+              <w:cnfStyle w:val="000000000000" w:firstRow="0" w:lastRow="0" w:firstColumn="0" w:lastColumn="0" w:oddVBand="0" w:evenVBand="0" w:oddHBand="0" w:evenHBand="0" w:firstRowFirstColumn="0" w:firstRowLastColumn="0" w:lastRowFirstColumn="0" w:lastRowLastColumn="0"/>
+            </w:pPr>
+            <w:r>
+              <w:t>7.23</w:t>
+            </w:r>
+          </w:p>
+        </w:tc>
+        <w:tc>
+          <w:tcPr>
+            <w:tcW w:w="2253" w:type="dxa"/>
+          </w:tcPr>
+          <w:p>
+            <w:pPr>
+              <w:cnfStyle w:val="000000000000" w:firstRow="0" w:lastRow="0" w:firstColumn="0" w:lastColumn="0" w:oddVBand="0" w:evenVBand="0" w:oddHBand="0" w:evenHBand="0" w:firstRowFirstColumn="0" w:firstRowLastColumn="0" w:lastRowFirstColumn="0" w:lastRowLastColumn="0"/>
+            </w:pPr>
+            <w:r>
+              <w:t>7.24</w:t>
+            </w:r>
+          </w:p>
+        </w:tc>
+      </w:tr>
+      <w:tr>
+        <w:trPr>
+          <w:cnfStyle w:val="000000100000" w:firstRow="0" w:lastRow="0" w:firstColumn="0" w:lastColumn="0" w:oddVBand="0" w:evenVBand="0" w:oddHBand="1" w:evenHBand="0" w:firstRowFirstColumn="0" w:firstRowLastColumn="0" w:lastRowFirstColumn="0" w:lastRowLastColumn="0"/>
+        </w:trPr>
+        <w:tc>
+          <w:tcPr>
+            <w:cnfStyle w:val="001000000000" w:firstRow="0" w:lastRow="0" w:firstColumn="1" w:lastColumn="0" w:oddVBand="0" w:evenVBand="0" w:oddHBand="0" w:evenHBand="0" w:firstRowFirstColumn="0" w:firstRowLastColumn="0" w:lastRowFirstColumn="0" w:lastRowLastColumn="0"/>
+            <w:tcW w:w="2122" w:type="dxa"/>
+          </w:tcPr>
+          <w:p>
+            <w:pPr>
+              <w:rPr>
+                <w:b w:val="0"/>
+              </w:rPr>
+            </w:pPr>
+            <w:r>
+              <w:rPr>
+                <w:b w:val="0"/>
+              </w:rPr>
+              <w:t>1</w:t>
+            </w:r>
+            <w:r>
+              <w:rPr>
+                <w:b w:val="0"/>
+              </w:rPr>
+              <w:t>6</w:t>
+            </w:r>
+            <w:r>
+              <w:rPr>
+                <w:b w:val="0"/>
+              </w:rPr>
+              <w:t>0000</w:t>
+            </w:r>
+          </w:p>
+        </w:tc>
+        <w:tc>
+          <w:tcPr>
+            <w:tcW w:w="2268" w:type="dxa"/>
+          </w:tcPr>
+          <w:p>
+            <w:pPr>
+              <w:cnfStyle w:val="000000100000" w:firstRow="0" w:lastRow="0" w:firstColumn="0" w:lastColumn="0" w:oddVBand="0" w:evenVBand="0" w:oddHBand="1" w:evenHBand="0" w:firstRowFirstColumn="0" w:firstRowLastColumn="0" w:lastRowFirstColumn="0" w:lastRowLastColumn="0"/>
+            </w:pPr>
+            <w:r>
+              <w:t>28.64</w:t>
+            </w:r>
+          </w:p>
+        </w:tc>
+        <w:tc>
+          <w:tcPr>
+            <w:tcW w:w="2367" w:type="dxa"/>
+          </w:tcPr>
+          <w:p>
+            <w:pPr>
+              <w:cnfStyle w:val="000000100000" w:firstRow="0" w:lastRow="0" w:firstColumn="0" w:lastColumn="0" w:oddVBand="0" w:evenVBand="0" w:oddHBand="1" w:evenHBand="0" w:firstRowFirstColumn="0" w:firstRowLastColumn="0" w:lastRowFirstColumn="0" w:lastRowLastColumn="0"/>
+            </w:pPr>
+            <w:r>
+              <w:t>28.00</w:t>
+            </w:r>
+          </w:p>
+        </w:tc>
+        <w:tc>
+          <w:tcPr>
+            <w:tcW w:w="2253" w:type="dxa"/>
+          </w:tcPr>
+          <w:p>
+            <w:pPr>
+              <w:cnfStyle w:val="000000100000" w:firstRow="0" w:lastRow="0" w:firstColumn="0" w:lastColumn="0" w:oddVBand="0" w:evenVBand="0" w:oddHBand="1" w:evenHBand="0" w:firstRowFirstColumn="0" w:firstRowLastColumn="0" w:lastRowFirstColumn="0" w:lastRowLastColumn="0"/>
+            </w:pPr>
+            <w:r>
+              <w:t>29.22</w:t>
+            </w:r>
+          </w:p>
+        </w:tc>
+      </w:tr>
+      <w:tr>
+        <w:trPr>
+          <w:trHeight w:val="75"/>
+        </w:trPr>
+        <w:tc>
+          <w:tcPr>
+            <w:cnfStyle w:val="001000000000" w:firstRow="0" w:lastRow="0" w:firstColumn="1" w:lastColumn="0" w:oddVBand="0" w:evenVBand="0" w:oddHBand="0" w:evenHBand="0" w:firstRowFirstColumn="0" w:firstRowLastColumn="0" w:lastRowFirstColumn="0" w:lastRowLastColumn="0"/>
+            <w:tcW w:w="2122" w:type="dxa"/>
+          </w:tcPr>
+          <w:p>
+            <w:pPr>
+              <w:rPr>
+                <w:b w:val="0"/>
+              </w:rPr>
+            </w:pPr>
+            <w:r>
+              <w:rPr>
+                <w:b w:val="0"/>
+              </w:rPr>
+              <w:t>200000</w:t>
+            </w:r>
+          </w:p>
+        </w:tc>
+        <w:tc>
+          <w:tcPr>
+            <w:tcW w:w="2268" w:type="dxa"/>
+          </w:tcPr>
+          <w:p>
+            <w:pPr>
+              <w:cnfStyle w:val="000000000000" w:firstRow="0" w:lastRow="0" w:firstColumn="0" w:lastColumn="0" w:oddVBand="0" w:evenVBand="0" w:oddHBand="0" w:evenHBand="0" w:firstRowFirstColumn="0" w:firstRowLastColumn="0" w:lastRowFirstColumn="0" w:lastRowLastColumn="0"/>
+            </w:pPr>
+            <w:r>
+              <w:t>42.92</w:t>
+            </w:r>
+          </w:p>
+        </w:tc>
+        <w:tc>
+          <w:tcPr>
+            <w:tcW w:w="2367" w:type="dxa"/>
+          </w:tcPr>
+          <w:p>
+            <w:pPr>
+              <w:cnfStyle w:val="000000000000" w:firstRow="0" w:lastRow="0" w:firstColumn="0" w:lastColumn="0" w:oddVBand="0" w:evenVBand="0" w:oddHBand="0" w:evenHBand="0" w:firstRowFirstColumn="0" w:firstRowLastColumn="0" w:lastRowFirstColumn="0" w:lastRowLastColumn="0"/>
+            </w:pPr>
+            <w:r>
+              <w:t>43.50</w:t>
+            </w:r>
+          </w:p>
+        </w:tc>
+        <w:tc>
+          <w:tcPr>
+            <w:tcW w:w="2253" w:type="dxa"/>
+          </w:tcPr>
+          <w:p>
+            <w:pPr>
+              <w:cnfStyle w:val="000000000000" w:firstRow="0" w:lastRow="0" w:firstColumn="0" w:lastColumn="0" w:oddVBand="0" w:evenVBand="0" w:oddHBand="0" w:evenHBand="0" w:firstRowFirstColumn="0" w:firstRowLastColumn="0" w:lastRowFirstColumn="0" w:lastRowLastColumn="0"/>
+            </w:pPr>
+            <w:r>
+              <w:t>44.65</w:t>
+            </w:r>
+          </w:p>
+        </w:tc>
+      </w:tr>
+      <w:bookmarkEnd w:id="1"/>
     </w:tbl>
     <w:p/>
     <w:p>
@@ -3024,10 +3210,7 @@
         <w:pStyle w:val="Heading1"/>
       </w:pPr>
       <w:r>
-        <w:t>Stability</w:t>
-      </w:r>
-      <w:r>
-        <w:t xml:space="preserve"> Analysis</w:t>
+        <w:t>Stability Analysis</w:t>
       </w:r>
     </w:p>
     <w:p>
@@ -3156,13 +3339,7 @@
         <w:pStyle w:val="Heading3"/>
       </w:pPr>
       <w:r>
-        <w:t>Sort</w:t>
-      </w:r>
-      <w:r>
-        <w:t>B</w:t>
-      </w:r>
-      <w:r>
-        <w:t xml:space="preserve"> Order</w:t>
+        <w:t>SortB Order</w:t>
       </w:r>
       <w:r>
         <w:t>ed Results</w:t>
@@ -3213,7 +3390,6 @@
         <w:pStyle w:val="Heading1"/>
       </w:pPr>
       <w:r>
-        <w:lastRenderedPageBreak/>
         <w:t>Experimental Results</w:t>
       </w:r>
     </w:p>
@@ -3249,15 +3425,80 @@
       </w:r>
     </w:p>
     <w:p>
-      <w:bookmarkStart w:id="0" w:name="_GoBack"/>
-      <w:bookmarkEnd w:id="0"/>
+      <w:r>
+        <w:rPr>
+          <w:noProof/>
+        </w:rPr>
+        <w:drawing>
+          <wp:inline distT="0" distB="0" distL="0" distR="0" wp14:anchorId="2EC2128E" wp14:editId="71081DCE">
+            <wp:extent cx="5507355" cy="2883877"/>
+            <wp:effectExtent l="0" t="0" r="17145" b="12065"/>
+            <wp:docPr id="4" name="Chart 4">
+              <a:extLst xmlns:a="http://schemas.openxmlformats.org/drawingml/2006/main">
+                <a:ext uri="{FF2B5EF4-FFF2-40B4-BE49-F238E27FC236}">
+                  <a16:creationId xmlns:a16="http://schemas.microsoft.com/office/drawing/2014/main" id="{A45ED5B5-7E74-E441-B70A-CFBF05F9B5C1}"/>
+                </a:ext>
+              </a:extLst>
+            </wp:docPr>
+            <wp:cNvGraphicFramePr/>
+            <a:graphic xmlns:a="http://schemas.openxmlformats.org/drawingml/2006/main">
+              <a:graphicData uri="http://schemas.openxmlformats.org/drawingml/2006/chart">
+                <c:chart xmlns:c="http://schemas.openxmlformats.org/drawingml/2006/chart" xmlns:r="http://schemas.openxmlformats.org/officeDocument/2006/relationships" r:id="rId8"/>
+              </a:graphicData>
+            </a:graphic>
+          </wp:inline>
+        </w:drawing>
+      </w:r>
     </w:p>
     <w:p/>
     <w:p>
+      <w:r>
+        <w:rPr>
+          <w:noProof/>
+        </w:rPr>
+        <w:drawing>
+          <wp:inline distT="0" distB="0" distL="0" distR="0" wp14:anchorId="6A3500ED" wp14:editId="30B174E4">
+            <wp:extent cx="5507355" cy="2949575"/>
+            <wp:effectExtent l="0" t="0" r="17145" b="9525"/>
+            <wp:docPr id="3" name="Chart 3">
+              <a:extLst xmlns:a="http://schemas.openxmlformats.org/drawingml/2006/main">
+                <a:ext uri="{FF2B5EF4-FFF2-40B4-BE49-F238E27FC236}">
+                  <a16:creationId xmlns:a16="http://schemas.microsoft.com/office/drawing/2014/main" id="{7D870226-C806-A44D-B904-8409EC5D7F08}"/>
+                </a:ext>
+              </a:extLst>
+            </wp:docPr>
+            <wp:cNvGraphicFramePr/>
+            <a:graphic xmlns:a="http://schemas.openxmlformats.org/drawingml/2006/main">
+              <a:graphicData uri="http://schemas.openxmlformats.org/drawingml/2006/chart">
+                <c:chart xmlns:c="http://schemas.openxmlformats.org/drawingml/2006/chart" xmlns:r="http://schemas.openxmlformats.org/officeDocument/2006/relationships" r:id="rId9"/>
+              </a:graphicData>
+            </a:graphic>
+          </wp:inline>
+        </w:drawing>
+      </w:r>
+    </w:p>
+    <w:p/>
+    <w:p>
+      <w:r>
+        <w:t>Key</w:t>
+      </w:r>
+    </w:p>
+    <w:p>
+      <w:r>
+        <w:t xml:space="preserve">Blue - Best </w:t>
+      </w:r>
+    </w:p>
+    <w:p>
+      <w:r>
+        <w:t>Yellow – Worst Case</w:t>
+      </w:r>
+    </w:p>
+    <w:p>
       <w:pPr>
         <w:pStyle w:val="Heading2"/>
       </w:pPr>
       <w:r>
+        <w:lastRenderedPageBreak/>
         <w:t>Stability Experiments</w:t>
       </w:r>
     </w:p>
@@ -3348,13 +3589,7 @@
         </w:numPr>
       </w:pPr>
       <w:r>
-        <w:t xml:space="preserve">Sort B </w:t>
-      </w:r>
-      <w:r>
-        <w:t>–</w:t>
-      </w:r>
-      <w:r>
-        <w:t xml:space="preserve"> Yes</w:t>
+        <w:t>Sort B – Yes</w:t>
       </w:r>
     </w:p>
     <w:p>
@@ -3371,13 +3606,7 @@
         </w:numPr>
       </w:pPr>
       <w:r>
-        <w:t xml:space="preserve">Sort A </w:t>
-      </w:r>
-      <w:r>
-        <w:t xml:space="preserve">– </w:t>
-      </w:r>
-      <w:r>
-        <w:t>Stable</w:t>
+        <w:t>Sort A – Stable</w:t>
       </w:r>
     </w:p>
     <w:p>
@@ -3389,13 +3618,7 @@
         </w:numPr>
       </w:pPr>
       <w:r>
-        <w:t xml:space="preserve">Sort B </w:t>
-      </w:r>
-      <w:r>
-        <w:t xml:space="preserve">– </w:t>
-      </w:r>
-      <w:r>
-        <w:t>Unstable</w:t>
+        <w:t>Sort B – Unstable</w:t>
       </w:r>
     </w:p>
     <w:p>
@@ -3414,6 +3637,69 @@
       <w:r>
         <w:t xml:space="preserve">Sort A – </w:t>
       </w:r>
+      <w:r>
+        <w:t>Bubble Sort EE OR Insertion Sort</w:t>
+      </w:r>
+    </w:p>
+    <w:p>
+      <w:pPr>
+        <w:pStyle w:val="ListParagraph"/>
+        <w:numPr>
+          <w:ilvl w:val="1"/>
+          <w:numId w:val="6"/>
+        </w:numPr>
+      </w:pPr>
+      <w:r>
+        <w:t xml:space="preserve">Best case: </w:t>
+      </w:r>
+      <m:oMath>
+        <m:r>
+          <w:rPr>
+            <w:rFonts w:ascii="Cambria Math" w:hAnsi="Cambria Math"/>
+          </w:rPr>
+          <m:t>O(n)</m:t>
+        </m:r>
+      </m:oMath>
+    </w:p>
+    <w:p>
+      <w:pPr>
+        <w:pStyle w:val="ListParagraph"/>
+        <w:numPr>
+          <w:ilvl w:val="1"/>
+          <w:numId w:val="6"/>
+        </w:numPr>
+      </w:pPr>
+      <w:r>
+        <w:t xml:space="preserve">Worst case: </w:t>
+      </w:r>
+      <m:oMath>
+        <m:r>
+          <w:rPr>
+            <w:rFonts w:ascii="Cambria Math" w:hAnsi="Cambria Math"/>
+          </w:rPr>
+          <m:t xml:space="preserve"> </m:t>
+        </m:r>
+        <m:r>
+          <w:rPr>
+            <w:rFonts w:ascii="Cambria Math" w:hAnsi="Cambria Math"/>
+          </w:rPr>
+          <m:t>O(</m:t>
+        </m:r>
+        <m:r>
+          <w:rPr>
+            <w:rFonts w:ascii="Cambria Math" w:hAnsi="Cambria Math"/>
+          </w:rPr>
+          <m:t>n</m:t>
+        </m:r>
+        <m:r>
+          <w:rPr>
+            <w:rFonts w:ascii="Cambria Math" w:hAnsi="Cambria Math"/>
+          </w:rPr>
+          <m:t>)</m:t>
+        </m:r>
+      </m:oMath>
+      <w:bookmarkStart w:id="2" w:name="_GoBack"/>
+      <w:bookmarkEnd w:id="2"/>
     </w:p>
     <w:p>
       <w:pPr>
@@ -3426,10 +3712,120 @@
       <w:r>
         <w:t xml:space="preserve">Sort B – </w:t>
       </w:r>
+      <w:r>
+        <w:t>Selection Sort</w:t>
+      </w:r>
+    </w:p>
+    <w:p>
+      <w:pPr>
+        <w:pStyle w:val="ListParagraph"/>
+        <w:numPr>
+          <w:ilvl w:val="1"/>
+          <w:numId w:val="6"/>
+        </w:numPr>
+      </w:pPr>
+      <w:r>
+        <w:t xml:space="preserve">Best case: </w:t>
+      </w:r>
+      <m:oMath>
+        <m:r>
+          <w:rPr>
+            <w:rFonts w:ascii="Cambria Math" w:hAnsi="Cambria Math"/>
+          </w:rPr>
+          <m:t>O(</m:t>
+        </m:r>
+        <m:sSup>
+          <m:sSupPr>
+            <m:ctrlPr>
+              <w:rPr>
+                <w:rFonts w:ascii="Cambria Math" w:hAnsi="Cambria Math"/>
+                <w:i/>
+              </w:rPr>
+            </m:ctrlPr>
+          </m:sSupPr>
+          <m:e>
+            <m:r>
+              <w:rPr>
+                <w:rFonts w:ascii="Cambria Math" w:hAnsi="Cambria Math"/>
+              </w:rPr>
+              <m:t>n</m:t>
+            </m:r>
+          </m:e>
+          <m:sup>
+            <m:r>
+              <w:rPr>
+                <w:rFonts w:ascii="Cambria Math" w:hAnsi="Cambria Math"/>
+              </w:rPr>
+              <m:t>2</m:t>
+            </m:r>
+          </m:sup>
+        </m:sSup>
+        <m:r>
+          <w:rPr>
+            <w:rFonts w:ascii="Cambria Math" w:hAnsi="Cambria Math"/>
+          </w:rPr>
+          <m:t>)</m:t>
+        </m:r>
+      </m:oMath>
+    </w:p>
+    <w:p>
+      <w:pPr>
+        <w:pStyle w:val="ListParagraph"/>
+        <w:numPr>
+          <w:ilvl w:val="1"/>
+          <w:numId w:val="6"/>
+        </w:numPr>
+      </w:pPr>
+      <w:r>
+        <w:t xml:space="preserve">Worst case: </w:t>
+      </w:r>
+      <m:oMath>
+        <m:r>
+          <w:rPr>
+            <w:rFonts w:ascii="Cambria Math" w:hAnsi="Cambria Math"/>
+          </w:rPr>
+          <m:t>O(</m:t>
+        </m:r>
+        <m:sSup>
+          <m:sSupPr>
+            <m:ctrlPr>
+              <w:rPr>
+                <w:rFonts w:ascii="Cambria Math" w:hAnsi="Cambria Math"/>
+                <w:i/>
+              </w:rPr>
+            </m:ctrlPr>
+          </m:sSupPr>
+          <m:e>
+            <m:r>
+              <w:rPr>
+                <w:rFonts w:ascii="Cambria Math" w:hAnsi="Cambria Math"/>
+              </w:rPr>
+              <m:t>n</m:t>
+            </m:r>
+          </m:e>
+          <m:sup>
+            <m:r>
+              <w:rPr>
+                <w:rFonts w:ascii="Cambria Math" w:hAnsi="Cambria Math"/>
+              </w:rPr>
+              <m:t>2</m:t>
+            </m:r>
+          </m:sup>
+        </m:sSup>
+        <m:r>
+          <w:rPr>
+            <w:rFonts w:ascii="Cambria Math" w:hAnsi="Cambria Math"/>
+          </w:rPr>
+          <m:t>)</m:t>
+        </m:r>
+      </m:oMath>
+      <w:r>
+        <w:t xml:space="preserve"> </w:t>
+      </w:r>
     </w:p>
     <w:p/>
     <w:sectPr>
-      <w:headerReference w:type="first" r:id="rId8"/>
+      <w:headerReference w:type="first" r:id="rId10"/>
       <w:pgSz w:w="11900" w:h="16840"/>
       <w:pgMar w:top="1440" w:right="1440" w:bottom="1440" w:left="1440" w:header="708" w:footer="708" w:gutter="0"/>
       <w:cols w:space="708"/>
@@ -3635,7 +4031,7 @@
         <w:rFonts w:ascii="Symbol" w:eastAsiaTheme="minorHAnsi" w:hAnsi="Symbol" w:cstheme="minorBidi" w:hint="default"/>
       </w:rPr>
     </w:lvl>
-    <w:lvl w:ilvl="1" w:tplc="04090003" w:tentative="1">
+    <w:lvl w:ilvl="1" w:tplc="04090003">
       <w:start w:val="1"/>
       <w:numFmt w:val="bullet"/>
       <w:lvlText w:val="o"/>
@@ -5185,6 +5581,2067 @@
 </w:styles>
 </file>
 
+<file path=word/charts/chart1.xml><?xml version="1.0" encoding="utf-8"?>
+<c:chartSpace xmlns:c="http://schemas.openxmlformats.org/drawingml/2006/chart" xmlns:a="http://schemas.openxmlformats.org/drawingml/2006/main" xmlns:r="http://schemas.openxmlformats.org/officeDocument/2006/relationships" xmlns:c16r2="http://schemas.microsoft.com/office/drawing/2015/06/chart">
+  <c:date1904 val="0"/>
+  <c:lang val="en-US"/>
+  <c:roundedCorners val="0"/>
+  <mc:AlternateContent xmlns:mc="http://schemas.openxmlformats.org/markup-compatibility/2006">
+    <mc:Choice xmlns:c14="http://schemas.microsoft.com/office/drawing/2007/8/2/chart" Requires="c14">
+      <c14:style val="102"/>
+    </mc:Choice>
+    <mc:Fallback>
+      <c:style val="2"/>
+    </mc:Fallback>
+  </mc:AlternateContent>
+  <c:chart>
+    <c:title>
+      <c:tx>
+        <c:rich>
+          <a:bodyPr rot="0" spcFirstLastPara="1" vertOverflow="ellipsis" vert="horz" wrap="square" anchor="ctr" anchorCtr="1"/>
+          <a:lstStyle/>
+          <a:p>
+            <a:pPr>
+              <a:defRPr sz="1400" b="0" i="0" u="none" strike="noStrike" kern="1200" spc="0" baseline="0">
+                <a:solidFill>
+                  <a:schemeClr val="tx1">
+                    <a:lumMod val="65000"/>
+                    <a:lumOff val="35000"/>
+                  </a:schemeClr>
+                </a:solidFill>
+                <a:latin typeface="+mn-lt"/>
+                <a:ea typeface="+mn-ea"/>
+                <a:cs typeface="+mn-cs"/>
+              </a:defRPr>
+            </a:pPr>
+            <a:r>
+              <a:rPr lang="en-US"/>
+              <a:t>Sort A</a:t>
+            </a:r>
+          </a:p>
+        </c:rich>
+      </c:tx>
+      <c:overlay val="0"/>
+      <c:spPr>
+        <a:noFill/>
+        <a:ln>
+          <a:noFill/>
+        </a:ln>
+        <a:effectLst/>
+      </c:spPr>
+      <c:txPr>
+        <a:bodyPr rot="0" spcFirstLastPara="1" vertOverflow="ellipsis" vert="horz" wrap="square" anchor="ctr" anchorCtr="1"/>
+        <a:lstStyle/>
+        <a:p>
+          <a:pPr>
+            <a:defRPr sz="1400" b="0" i="0" u="none" strike="noStrike" kern="1200" spc="0" baseline="0">
+              <a:solidFill>
+                <a:schemeClr val="tx1">
+                  <a:lumMod val="65000"/>
+                  <a:lumOff val="35000"/>
+                </a:schemeClr>
+              </a:solidFill>
+              <a:latin typeface="+mn-lt"/>
+              <a:ea typeface="+mn-ea"/>
+              <a:cs typeface="+mn-cs"/>
+            </a:defRPr>
+          </a:pPr>
+          <a:endParaRPr lang="en-US"/>
+        </a:p>
+      </c:txPr>
+    </c:title>
+    <c:autoTitleDeleted val="0"/>
+    <c:plotArea>
+      <c:layout/>
+      <c:lineChart>
+        <c:grouping val="standard"/>
+        <c:varyColors val="0"/>
+        <c:ser>
+          <c:idx val="0"/>
+          <c:order val="0"/>
+          <c:tx>
+            <c:strRef>
+              <c:f>Sheet1!$A$1</c:f>
+              <c:strCache>
+                <c:ptCount val="1"/>
+                <c:pt idx="0">
+                  <c:v>Best-case time (s)</c:v>
+                </c:pt>
+              </c:strCache>
+            </c:strRef>
+          </c:tx>
+          <c:spPr>
+            <a:ln w="28575" cap="rnd">
+              <a:solidFill>
+                <a:schemeClr val="accent1"/>
+              </a:solidFill>
+              <a:round/>
+            </a:ln>
+            <a:effectLst/>
+          </c:spPr>
+          <c:marker>
+            <c:symbol val="none"/>
+          </c:marker>
+          <c:val>
+            <c:numRef>
+              <c:f>Sheet1!$A$2:$A$9</c:f>
+              <c:numCache>
+                <c:formatCode>General</c:formatCode>
+                <c:ptCount val="8"/>
+                <c:pt idx="0">
+                  <c:v>0</c:v>
+                </c:pt>
+                <c:pt idx="1">
+                  <c:v>0</c:v>
+                </c:pt>
+                <c:pt idx="2">
+                  <c:v>0</c:v>
+                </c:pt>
+                <c:pt idx="3">
+                  <c:v>0</c:v>
+                </c:pt>
+                <c:pt idx="4">
+                  <c:v>0</c:v>
+                </c:pt>
+                <c:pt idx="5">
+                  <c:v>0.02</c:v>
+                </c:pt>
+                <c:pt idx="6">
+                  <c:v>0.04</c:v>
+                </c:pt>
+                <c:pt idx="7">
+                  <c:v>0.06</c:v>
+                </c:pt>
+              </c:numCache>
+            </c:numRef>
+          </c:val>
+          <c:smooth val="0"/>
+          <c:extLst>
+            <c:ext xmlns:c16="http://schemas.microsoft.com/office/drawing/2014/chart" uri="{C3380CC4-5D6E-409C-BE32-E72D297353CC}">
+              <c16:uniqueId val="{00000000-6657-E647-ABDF-C292B91ED190}"/>
+            </c:ext>
+          </c:extLst>
+        </c:ser>
+        <c:ser>
+          <c:idx val="1"/>
+          <c:order val="1"/>
+          <c:tx>
+            <c:strRef>
+              <c:f>Sheet1!$B$1</c:f>
+              <c:strCache>
+                <c:ptCount val="1"/>
+                <c:pt idx="0">
+                  <c:v>Average-case time (s)</c:v>
+                </c:pt>
+              </c:strCache>
+            </c:strRef>
+          </c:tx>
+          <c:spPr>
+            <a:ln w="28575" cap="rnd">
+              <a:solidFill>
+                <a:schemeClr val="accent2"/>
+              </a:solidFill>
+              <a:round/>
+            </a:ln>
+            <a:effectLst/>
+          </c:spPr>
+          <c:marker>
+            <c:symbol val="none"/>
+          </c:marker>
+          <c:val>
+            <c:numRef>
+              <c:f>Sheet1!$B$2:$B$9</c:f>
+              <c:numCache>
+                <c:formatCode>General</c:formatCode>
+                <c:ptCount val="8"/>
+                <c:pt idx="0">
+                  <c:v>0</c:v>
+                </c:pt>
+                <c:pt idx="1">
+                  <c:v>0</c:v>
+                </c:pt>
+                <c:pt idx="2">
+                  <c:v>0.08</c:v>
+                </c:pt>
+                <c:pt idx="3">
+                  <c:v>0.31</c:v>
+                </c:pt>
+                <c:pt idx="4">
+                  <c:v>1.25</c:v>
+                </c:pt>
+                <c:pt idx="5">
+                  <c:v>4.57</c:v>
+                </c:pt>
+                <c:pt idx="6">
+                  <c:v>18.149999999999999</c:v>
+                </c:pt>
+                <c:pt idx="7">
+                  <c:v>27.56</c:v>
+                </c:pt>
+              </c:numCache>
+            </c:numRef>
+          </c:val>
+          <c:smooth val="0"/>
+          <c:extLst>
+            <c:ext xmlns:c16="http://schemas.microsoft.com/office/drawing/2014/chart" uri="{C3380CC4-5D6E-409C-BE32-E72D297353CC}">
+              <c16:uniqueId val="{00000001-6657-E647-ABDF-C292B91ED190}"/>
+            </c:ext>
+          </c:extLst>
+        </c:ser>
+        <c:ser>
+          <c:idx val="2"/>
+          <c:order val="2"/>
+          <c:tx>
+            <c:strRef>
+              <c:f>Sheet1!$C$1</c:f>
+              <c:strCache>
+                <c:ptCount val="1"/>
+                <c:pt idx="0">
+                  <c:v>Worst-case time (s)</c:v>
+                </c:pt>
+              </c:strCache>
+            </c:strRef>
+          </c:tx>
+          <c:spPr>
+            <a:ln w="28575" cap="rnd">
+              <a:solidFill>
+                <a:schemeClr val="accent3"/>
+              </a:solidFill>
+              <a:round/>
+            </a:ln>
+            <a:effectLst/>
+          </c:spPr>
+          <c:marker>
+            <c:symbol val="none"/>
+          </c:marker>
+          <c:val>
+            <c:numRef>
+              <c:f>Sheet1!$C$2:$C$9</c:f>
+              <c:numCache>
+                <c:formatCode>General</c:formatCode>
+                <c:ptCount val="8"/>
+                <c:pt idx="0">
+                  <c:v>0</c:v>
+                </c:pt>
+                <c:pt idx="1">
+                  <c:v>0</c:v>
+                </c:pt>
+                <c:pt idx="2">
+                  <c:v>0.14000000000000001</c:v>
+                </c:pt>
+                <c:pt idx="3">
+                  <c:v>0.63</c:v>
+                </c:pt>
+                <c:pt idx="4">
+                  <c:v>2.36</c:v>
+                </c:pt>
+                <c:pt idx="5">
+                  <c:v>9.25</c:v>
+                </c:pt>
+                <c:pt idx="6">
+                  <c:v>37</c:v>
+                </c:pt>
+                <c:pt idx="7">
+                  <c:v>57.62</c:v>
+                </c:pt>
+              </c:numCache>
+            </c:numRef>
+          </c:val>
+          <c:smooth val="0"/>
+          <c:extLst>
+            <c:ext xmlns:c16="http://schemas.microsoft.com/office/drawing/2014/chart" uri="{C3380CC4-5D6E-409C-BE32-E72D297353CC}">
+              <c16:uniqueId val="{00000002-6657-E647-ABDF-C292B91ED190}"/>
+            </c:ext>
+          </c:extLst>
+        </c:ser>
+        <c:dLbls>
+          <c:showLegendKey val="0"/>
+          <c:showVal val="0"/>
+          <c:showCatName val="0"/>
+          <c:showSerName val="0"/>
+          <c:showPercent val="0"/>
+          <c:showBubbleSize val="0"/>
+        </c:dLbls>
+        <c:smooth val="0"/>
+        <c:axId val="613540448"/>
+        <c:axId val="524036176"/>
+      </c:lineChart>
+      <c:catAx>
+        <c:axId val="613540448"/>
+        <c:scaling>
+          <c:orientation val="minMax"/>
+        </c:scaling>
+        <c:delete val="0"/>
+        <c:axPos val="b"/>
+        <c:majorTickMark val="none"/>
+        <c:minorTickMark val="none"/>
+        <c:tickLblPos val="nextTo"/>
+        <c:spPr>
+          <a:noFill/>
+          <a:ln w="9525" cap="flat" cmpd="sng" algn="ctr">
+            <a:solidFill>
+              <a:schemeClr val="tx1">
+                <a:lumMod val="15000"/>
+                <a:lumOff val="85000"/>
+              </a:schemeClr>
+            </a:solidFill>
+            <a:round/>
+          </a:ln>
+          <a:effectLst/>
+        </c:spPr>
+        <c:txPr>
+          <a:bodyPr rot="-60000000" spcFirstLastPara="1" vertOverflow="ellipsis" vert="horz" wrap="square" anchor="ctr" anchorCtr="1"/>
+          <a:lstStyle/>
+          <a:p>
+            <a:pPr>
+              <a:defRPr sz="900" b="0" i="0" u="none" strike="noStrike" kern="1200" baseline="0">
+                <a:solidFill>
+                  <a:schemeClr val="tx1">
+                    <a:lumMod val="65000"/>
+                    <a:lumOff val="35000"/>
+                  </a:schemeClr>
+                </a:solidFill>
+                <a:latin typeface="+mn-lt"/>
+                <a:ea typeface="+mn-ea"/>
+                <a:cs typeface="+mn-cs"/>
+              </a:defRPr>
+            </a:pPr>
+            <a:endParaRPr lang="en-US"/>
+          </a:p>
+        </c:txPr>
+        <c:crossAx val="524036176"/>
+        <c:crosses val="autoZero"/>
+        <c:auto val="1"/>
+        <c:lblAlgn val="ctr"/>
+        <c:lblOffset val="100"/>
+        <c:noMultiLvlLbl val="0"/>
+      </c:catAx>
+      <c:valAx>
+        <c:axId val="524036176"/>
+        <c:scaling>
+          <c:orientation val="minMax"/>
+        </c:scaling>
+        <c:delete val="0"/>
+        <c:axPos val="l"/>
+        <c:majorGridlines>
+          <c:spPr>
+            <a:ln w="9525" cap="flat" cmpd="sng" algn="ctr">
+              <a:solidFill>
+                <a:schemeClr val="tx1">
+                  <a:lumMod val="15000"/>
+                  <a:lumOff val="85000"/>
+                </a:schemeClr>
+              </a:solidFill>
+              <a:round/>
+            </a:ln>
+            <a:effectLst/>
+          </c:spPr>
+        </c:majorGridlines>
+        <c:numFmt formatCode="General" sourceLinked="1"/>
+        <c:majorTickMark val="none"/>
+        <c:minorTickMark val="none"/>
+        <c:tickLblPos val="nextTo"/>
+        <c:spPr>
+          <a:noFill/>
+          <a:ln>
+            <a:noFill/>
+          </a:ln>
+          <a:effectLst/>
+        </c:spPr>
+        <c:txPr>
+          <a:bodyPr rot="-60000000" spcFirstLastPara="1" vertOverflow="ellipsis" vert="horz" wrap="square" anchor="ctr" anchorCtr="1"/>
+          <a:lstStyle/>
+          <a:p>
+            <a:pPr>
+              <a:defRPr sz="900" b="0" i="0" u="none" strike="noStrike" kern="1200" baseline="0">
+                <a:solidFill>
+                  <a:schemeClr val="tx1">
+                    <a:lumMod val="65000"/>
+                    <a:lumOff val="35000"/>
+                  </a:schemeClr>
+                </a:solidFill>
+                <a:latin typeface="+mn-lt"/>
+                <a:ea typeface="+mn-ea"/>
+                <a:cs typeface="+mn-cs"/>
+              </a:defRPr>
+            </a:pPr>
+            <a:endParaRPr lang="en-US"/>
+          </a:p>
+        </c:txPr>
+        <c:crossAx val="613540448"/>
+        <c:crosses val="autoZero"/>
+        <c:crossBetween val="between"/>
+      </c:valAx>
+      <c:spPr>
+        <a:noFill/>
+        <a:ln>
+          <a:noFill/>
+        </a:ln>
+        <a:effectLst/>
+      </c:spPr>
+    </c:plotArea>
+    <c:legend>
+      <c:legendPos val="b"/>
+      <c:overlay val="0"/>
+      <c:spPr>
+        <a:noFill/>
+        <a:ln>
+          <a:noFill/>
+        </a:ln>
+        <a:effectLst/>
+      </c:spPr>
+      <c:txPr>
+        <a:bodyPr rot="0" spcFirstLastPara="1" vertOverflow="ellipsis" vert="horz" wrap="square" anchor="ctr" anchorCtr="1"/>
+        <a:lstStyle/>
+        <a:p>
+          <a:pPr>
+            <a:defRPr sz="900" b="0" i="0" u="none" strike="noStrike" kern="1200" baseline="0">
+              <a:solidFill>
+                <a:schemeClr val="tx1">
+                  <a:lumMod val="65000"/>
+                  <a:lumOff val="35000"/>
+                </a:schemeClr>
+              </a:solidFill>
+              <a:latin typeface="+mn-lt"/>
+              <a:ea typeface="+mn-ea"/>
+              <a:cs typeface="+mn-cs"/>
+            </a:defRPr>
+          </a:pPr>
+          <a:endParaRPr lang="en-US"/>
+        </a:p>
+      </c:txPr>
+    </c:legend>
+    <c:plotVisOnly val="1"/>
+    <c:dispBlanksAs val="gap"/>
+    <c:extLst>
+      <c:ext xmlns:c16r3="http://schemas.microsoft.com/office/drawing/2017/03/chart" uri="{56B9EC1D-385E-4148-901F-78D8002777C0}">
+        <c16r3:dataDisplayOptions16>
+          <c16r3:dispNaAsBlank val="1"/>
+        </c16r3:dataDisplayOptions16>
+      </c:ext>
+    </c:extLst>
+    <c:showDLblsOverMax val="0"/>
+  </c:chart>
+  <c:spPr>
+    <a:solidFill>
+      <a:schemeClr val="bg1"/>
+    </a:solidFill>
+    <a:ln w="9525" cap="flat" cmpd="sng" algn="ctr">
+      <a:solidFill>
+        <a:schemeClr val="tx1">
+          <a:lumMod val="15000"/>
+          <a:lumOff val="85000"/>
+        </a:schemeClr>
+      </a:solidFill>
+      <a:round/>
+    </a:ln>
+    <a:effectLst/>
+  </c:spPr>
+  <c:txPr>
+    <a:bodyPr/>
+    <a:lstStyle/>
+    <a:p>
+      <a:pPr>
+        <a:defRPr/>
+      </a:pPr>
+      <a:endParaRPr lang="en-US"/>
+    </a:p>
+  </c:txPr>
+  <c:externalData r:id="rId3">
+    <c:autoUpdate val="0"/>
+  </c:externalData>
+</c:chartSpace>
+</file>
+
+<file path=word/charts/chart2.xml><?xml version="1.0" encoding="utf-8"?>
+<c:chartSpace xmlns:c="http://schemas.openxmlformats.org/drawingml/2006/chart" xmlns:a="http://schemas.openxmlformats.org/drawingml/2006/main" xmlns:r="http://schemas.openxmlformats.org/officeDocument/2006/relationships" xmlns:c16r2="http://schemas.microsoft.com/office/drawing/2015/06/chart">
+  <c:date1904 val="0"/>
+  <c:lang val="en-US"/>
+  <c:roundedCorners val="0"/>
+  <mc:AlternateContent xmlns:mc="http://schemas.openxmlformats.org/markup-compatibility/2006">
+    <mc:Choice xmlns:c14="http://schemas.microsoft.com/office/drawing/2007/8/2/chart" Requires="c14">
+      <c14:style val="102"/>
+    </mc:Choice>
+    <mc:Fallback>
+      <c:style val="2"/>
+    </mc:Fallback>
+  </mc:AlternateContent>
+  <c:chart>
+    <c:title>
+      <c:tx>
+        <c:rich>
+          <a:bodyPr rot="0" spcFirstLastPara="1" vertOverflow="ellipsis" vert="horz" wrap="square" anchor="ctr" anchorCtr="1"/>
+          <a:lstStyle/>
+          <a:p>
+            <a:pPr>
+              <a:defRPr sz="1400" b="0" i="0" u="none" strike="noStrike" kern="1200" spc="0" baseline="0">
+                <a:solidFill>
+                  <a:schemeClr val="tx1">
+                    <a:lumMod val="65000"/>
+                    <a:lumOff val="35000"/>
+                  </a:schemeClr>
+                </a:solidFill>
+                <a:latin typeface="+mn-lt"/>
+                <a:ea typeface="+mn-ea"/>
+                <a:cs typeface="+mn-cs"/>
+              </a:defRPr>
+            </a:pPr>
+            <a:r>
+              <a:rPr lang="en-US"/>
+              <a:t>Sort</a:t>
+            </a:r>
+            <a:r>
+              <a:rPr lang="en-US" baseline="0"/>
+              <a:t> B</a:t>
+            </a:r>
+            <a:endParaRPr lang="en-US"/>
+          </a:p>
+        </c:rich>
+      </c:tx>
+      <c:overlay val="0"/>
+      <c:spPr>
+        <a:noFill/>
+        <a:ln>
+          <a:noFill/>
+        </a:ln>
+        <a:effectLst/>
+      </c:spPr>
+      <c:txPr>
+        <a:bodyPr rot="0" spcFirstLastPara="1" vertOverflow="ellipsis" vert="horz" wrap="square" anchor="ctr" anchorCtr="1"/>
+        <a:lstStyle/>
+        <a:p>
+          <a:pPr>
+            <a:defRPr sz="1400" b="0" i="0" u="none" strike="noStrike" kern="1200" spc="0" baseline="0">
+              <a:solidFill>
+                <a:schemeClr val="tx1">
+                  <a:lumMod val="65000"/>
+                  <a:lumOff val="35000"/>
+                </a:schemeClr>
+              </a:solidFill>
+              <a:latin typeface="+mn-lt"/>
+              <a:ea typeface="+mn-ea"/>
+              <a:cs typeface="+mn-cs"/>
+            </a:defRPr>
+          </a:pPr>
+          <a:endParaRPr lang="en-US"/>
+        </a:p>
+      </c:txPr>
+    </c:title>
+    <c:autoTitleDeleted val="0"/>
+    <c:plotArea>
+      <c:layout/>
+      <c:lineChart>
+        <c:grouping val="standard"/>
+        <c:varyColors val="0"/>
+        <c:ser>
+          <c:idx val="0"/>
+          <c:order val="0"/>
+          <c:tx>
+            <c:strRef>
+              <c:f>Sheet1!$A$1</c:f>
+              <c:strCache>
+                <c:ptCount val="1"/>
+                <c:pt idx="0">
+                  <c:v>Best-case time (s)</c:v>
+                </c:pt>
+              </c:strCache>
+            </c:strRef>
+          </c:tx>
+          <c:spPr>
+            <a:ln w="28575" cap="rnd">
+              <a:solidFill>
+                <a:schemeClr val="accent1"/>
+              </a:solidFill>
+              <a:round/>
+            </a:ln>
+            <a:effectLst/>
+          </c:spPr>
+          <c:marker>
+            <c:symbol val="none"/>
+          </c:marker>
+          <c:val>
+            <c:numRef>
+              <c:f>Sheet1!$A$2:$A$9</c:f>
+              <c:numCache>
+                <c:formatCode>General</c:formatCode>
+                <c:ptCount val="8"/>
+                <c:pt idx="0">
+                  <c:v>0</c:v>
+                </c:pt>
+                <c:pt idx="1">
+                  <c:v>0</c:v>
+                </c:pt>
+                <c:pt idx="2">
+                  <c:v>0</c:v>
+                </c:pt>
+                <c:pt idx="3">
+                  <c:v>0</c:v>
+                </c:pt>
+                <c:pt idx="4">
+                  <c:v>0</c:v>
+                </c:pt>
+                <c:pt idx="5">
+                  <c:v>0.02</c:v>
+                </c:pt>
+                <c:pt idx="6">
+                  <c:v>0.04</c:v>
+                </c:pt>
+                <c:pt idx="7">
+                  <c:v>0.06</c:v>
+                </c:pt>
+              </c:numCache>
+            </c:numRef>
+          </c:val>
+          <c:smooth val="0"/>
+          <c:extLst>
+            <c:ext xmlns:c16="http://schemas.microsoft.com/office/drawing/2014/chart" uri="{C3380CC4-5D6E-409C-BE32-E72D297353CC}">
+              <c16:uniqueId val="{00000000-952B-7D4A-B93A-03810F15AA54}"/>
+            </c:ext>
+          </c:extLst>
+        </c:ser>
+        <c:ser>
+          <c:idx val="1"/>
+          <c:order val="1"/>
+          <c:tx>
+            <c:strRef>
+              <c:f>Sheet1!$B$1</c:f>
+              <c:strCache>
+                <c:ptCount val="1"/>
+                <c:pt idx="0">
+                  <c:v>Average-case time (s)</c:v>
+                </c:pt>
+              </c:strCache>
+            </c:strRef>
+          </c:tx>
+          <c:spPr>
+            <a:ln w="28575" cap="rnd">
+              <a:solidFill>
+                <a:schemeClr val="accent2"/>
+              </a:solidFill>
+              <a:round/>
+            </a:ln>
+            <a:effectLst/>
+          </c:spPr>
+          <c:marker>
+            <c:symbol val="none"/>
+          </c:marker>
+          <c:val>
+            <c:numRef>
+              <c:f>Sheet1!$B$2:$B$9</c:f>
+              <c:numCache>
+                <c:formatCode>General</c:formatCode>
+                <c:ptCount val="8"/>
+                <c:pt idx="0">
+                  <c:v>0</c:v>
+                </c:pt>
+                <c:pt idx="1">
+                  <c:v>0</c:v>
+                </c:pt>
+                <c:pt idx="2">
+                  <c:v>0.08</c:v>
+                </c:pt>
+                <c:pt idx="3">
+                  <c:v>0.31</c:v>
+                </c:pt>
+                <c:pt idx="4">
+                  <c:v>1.25</c:v>
+                </c:pt>
+                <c:pt idx="5">
+                  <c:v>4.57</c:v>
+                </c:pt>
+                <c:pt idx="6">
+                  <c:v>18.149999999999999</c:v>
+                </c:pt>
+                <c:pt idx="7">
+                  <c:v>27.56</c:v>
+                </c:pt>
+              </c:numCache>
+            </c:numRef>
+          </c:val>
+          <c:smooth val="0"/>
+          <c:extLst>
+            <c:ext xmlns:c16="http://schemas.microsoft.com/office/drawing/2014/chart" uri="{C3380CC4-5D6E-409C-BE32-E72D297353CC}">
+              <c16:uniqueId val="{00000001-952B-7D4A-B93A-03810F15AA54}"/>
+            </c:ext>
+          </c:extLst>
+        </c:ser>
+        <c:ser>
+          <c:idx val="2"/>
+          <c:order val="2"/>
+          <c:tx>
+            <c:strRef>
+              <c:f>Sheet1!$C$1</c:f>
+              <c:strCache>
+                <c:ptCount val="1"/>
+                <c:pt idx="0">
+                  <c:v>Worst-case time (s)</c:v>
+                </c:pt>
+              </c:strCache>
+            </c:strRef>
+          </c:tx>
+          <c:spPr>
+            <a:ln w="28575" cap="rnd">
+              <a:solidFill>
+                <a:schemeClr val="accent3"/>
+              </a:solidFill>
+              <a:round/>
+            </a:ln>
+            <a:effectLst/>
+          </c:spPr>
+          <c:marker>
+            <c:symbol val="none"/>
+          </c:marker>
+          <c:val>
+            <c:numRef>
+              <c:f>Sheet1!$C$2:$C$9</c:f>
+              <c:numCache>
+                <c:formatCode>General</c:formatCode>
+                <c:ptCount val="8"/>
+                <c:pt idx="0">
+                  <c:v>0</c:v>
+                </c:pt>
+                <c:pt idx="1">
+                  <c:v>0</c:v>
+                </c:pt>
+                <c:pt idx="2">
+                  <c:v>0.14000000000000001</c:v>
+                </c:pt>
+                <c:pt idx="3">
+                  <c:v>0.63</c:v>
+                </c:pt>
+                <c:pt idx="4">
+                  <c:v>2.36</c:v>
+                </c:pt>
+                <c:pt idx="5">
+                  <c:v>9.25</c:v>
+                </c:pt>
+                <c:pt idx="6">
+                  <c:v>37</c:v>
+                </c:pt>
+                <c:pt idx="7">
+                  <c:v>57.62</c:v>
+                </c:pt>
+              </c:numCache>
+            </c:numRef>
+          </c:val>
+          <c:smooth val="0"/>
+          <c:extLst>
+            <c:ext xmlns:c16="http://schemas.microsoft.com/office/drawing/2014/chart" uri="{C3380CC4-5D6E-409C-BE32-E72D297353CC}">
+              <c16:uniqueId val="{00000002-952B-7D4A-B93A-03810F15AA54}"/>
+            </c:ext>
+          </c:extLst>
+        </c:ser>
+        <c:dLbls>
+          <c:showLegendKey val="0"/>
+          <c:showVal val="0"/>
+          <c:showCatName val="0"/>
+          <c:showSerName val="0"/>
+          <c:showPercent val="0"/>
+          <c:showBubbleSize val="0"/>
+        </c:dLbls>
+        <c:smooth val="0"/>
+        <c:axId val="575046512"/>
+        <c:axId val="575045536"/>
+      </c:lineChart>
+      <c:catAx>
+        <c:axId val="575046512"/>
+        <c:scaling>
+          <c:orientation val="minMax"/>
+        </c:scaling>
+        <c:delete val="0"/>
+        <c:axPos val="b"/>
+        <c:majorTickMark val="none"/>
+        <c:minorTickMark val="none"/>
+        <c:tickLblPos val="nextTo"/>
+        <c:spPr>
+          <a:noFill/>
+          <a:ln w="9525" cap="flat" cmpd="sng" algn="ctr">
+            <a:solidFill>
+              <a:schemeClr val="tx1">
+                <a:lumMod val="15000"/>
+                <a:lumOff val="85000"/>
+              </a:schemeClr>
+            </a:solidFill>
+            <a:round/>
+          </a:ln>
+          <a:effectLst/>
+        </c:spPr>
+        <c:txPr>
+          <a:bodyPr rot="-60000000" spcFirstLastPara="1" vertOverflow="ellipsis" vert="horz" wrap="square" anchor="ctr" anchorCtr="1"/>
+          <a:lstStyle/>
+          <a:p>
+            <a:pPr>
+              <a:defRPr sz="900" b="0" i="0" u="none" strike="noStrike" kern="1200" baseline="0">
+                <a:solidFill>
+                  <a:schemeClr val="tx1">
+                    <a:lumMod val="65000"/>
+                    <a:lumOff val="35000"/>
+                  </a:schemeClr>
+                </a:solidFill>
+                <a:latin typeface="+mn-lt"/>
+                <a:ea typeface="+mn-ea"/>
+                <a:cs typeface="+mn-cs"/>
+              </a:defRPr>
+            </a:pPr>
+            <a:endParaRPr lang="en-US"/>
+          </a:p>
+        </c:txPr>
+        <c:crossAx val="575045536"/>
+        <c:crosses val="autoZero"/>
+        <c:auto val="1"/>
+        <c:lblAlgn val="ctr"/>
+        <c:lblOffset val="100"/>
+        <c:noMultiLvlLbl val="0"/>
+      </c:catAx>
+      <c:valAx>
+        <c:axId val="575045536"/>
+        <c:scaling>
+          <c:orientation val="minMax"/>
+        </c:scaling>
+        <c:delete val="0"/>
+        <c:axPos val="l"/>
+        <c:majorGridlines>
+          <c:spPr>
+            <a:ln w="9525" cap="flat" cmpd="sng" algn="ctr">
+              <a:solidFill>
+                <a:schemeClr val="tx1">
+                  <a:lumMod val="15000"/>
+                  <a:lumOff val="85000"/>
+                </a:schemeClr>
+              </a:solidFill>
+              <a:round/>
+            </a:ln>
+            <a:effectLst/>
+          </c:spPr>
+        </c:majorGridlines>
+        <c:numFmt formatCode="General" sourceLinked="1"/>
+        <c:majorTickMark val="none"/>
+        <c:minorTickMark val="none"/>
+        <c:tickLblPos val="nextTo"/>
+        <c:spPr>
+          <a:noFill/>
+          <a:ln>
+            <a:noFill/>
+          </a:ln>
+          <a:effectLst/>
+        </c:spPr>
+        <c:txPr>
+          <a:bodyPr rot="-60000000" spcFirstLastPara="1" vertOverflow="ellipsis" vert="horz" wrap="square" anchor="ctr" anchorCtr="1"/>
+          <a:lstStyle/>
+          <a:p>
+            <a:pPr>
+              <a:defRPr sz="900" b="0" i="0" u="none" strike="noStrike" kern="1200" baseline="0">
+                <a:solidFill>
+                  <a:schemeClr val="tx1">
+                    <a:lumMod val="65000"/>
+                    <a:lumOff val="35000"/>
+                  </a:schemeClr>
+                </a:solidFill>
+                <a:latin typeface="+mn-lt"/>
+                <a:ea typeface="+mn-ea"/>
+                <a:cs typeface="+mn-cs"/>
+              </a:defRPr>
+            </a:pPr>
+            <a:endParaRPr lang="en-US"/>
+          </a:p>
+        </c:txPr>
+        <c:crossAx val="575046512"/>
+        <c:crosses val="autoZero"/>
+        <c:crossBetween val="between"/>
+      </c:valAx>
+      <c:spPr>
+        <a:noFill/>
+        <a:ln>
+          <a:noFill/>
+        </a:ln>
+        <a:effectLst/>
+      </c:spPr>
+    </c:plotArea>
+    <c:legend>
+      <c:legendPos val="b"/>
+      <c:overlay val="0"/>
+      <c:spPr>
+        <a:noFill/>
+        <a:ln>
+          <a:noFill/>
+        </a:ln>
+        <a:effectLst/>
+      </c:spPr>
+      <c:txPr>
+        <a:bodyPr rot="0" spcFirstLastPara="1" vertOverflow="ellipsis" vert="horz" wrap="square" anchor="ctr" anchorCtr="1"/>
+        <a:lstStyle/>
+        <a:p>
+          <a:pPr>
+            <a:defRPr sz="900" b="0" i="0" u="none" strike="noStrike" kern="1200" baseline="0">
+              <a:solidFill>
+                <a:schemeClr val="tx1">
+                  <a:lumMod val="65000"/>
+                  <a:lumOff val="35000"/>
+                </a:schemeClr>
+              </a:solidFill>
+              <a:latin typeface="+mn-lt"/>
+              <a:ea typeface="+mn-ea"/>
+              <a:cs typeface="+mn-cs"/>
+            </a:defRPr>
+          </a:pPr>
+          <a:endParaRPr lang="en-US"/>
+        </a:p>
+      </c:txPr>
+    </c:legend>
+    <c:plotVisOnly val="1"/>
+    <c:dispBlanksAs val="gap"/>
+    <c:extLst>
+      <c:ext xmlns:c16r3="http://schemas.microsoft.com/office/drawing/2017/03/chart" uri="{56B9EC1D-385E-4148-901F-78D8002777C0}">
+        <c16r3:dataDisplayOptions16>
+          <c16r3:dispNaAsBlank val="1"/>
+        </c16r3:dataDisplayOptions16>
+      </c:ext>
+    </c:extLst>
+    <c:showDLblsOverMax val="0"/>
+  </c:chart>
+  <c:spPr>
+    <a:solidFill>
+      <a:schemeClr val="bg1"/>
+    </a:solidFill>
+    <a:ln w="9525" cap="flat" cmpd="sng" algn="ctr">
+      <a:solidFill>
+        <a:schemeClr val="tx1">
+          <a:lumMod val="15000"/>
+          <a:lumOff val="85000"/>
+        </a:schemeClr>
+      </a:solidFill>
+      <a:round/>
+    </a:ln>
+    <a:effectLst/>
+  </c:spPr>
+  <c:txPr>
+    <a:bodyPr/>
+    <a:lstStyle/>
+    <a:p>
+      <a:pPr>
+        <a:defRPr/>
+      </a:pPr>
+      <a:endParaRPr lang="en-US"/>
+    </a:p>
+  </c:txPr>
+  <c:externalData r:id="rId3">
+    <c:autoUpdate val="0"/>
+  </c:externalData>
+</c:chartSpace>
+</file>
+
+<file path=word/charts/colors1.xml><?xml version="1.0" encoding="utf-8"?>
+<cs:colorStyle xmlns:cs="http://schemas.microsoft.com/office/drawing/2012/chartStyle" xmlns:a="http://schemas.openxmlformats.org/drawingml/2006/main" meth="cycle" id="10">
+  <a:schemeClr val="accent1"/>
+  <a:schemeClr val="accent2"/>
+  <a:schemeClr val="accent3"/>
+  <a:schemeClr val="accent4"/>
+  <a:schemeClr val="accent5"/>
+  <a:schemeClr val="accent6"/>
+  <cs:variation/>
+  <cs:variation>
+    <a:lumMod val="60000"/>
+  </cs:variation>
+  <cs:variation>
+    <a:lumMod val="80000"/>
+    <a:lumOff val="20000"/>
+  </cs:variation>
+  <cs:variation>
+    <a:lumMod val="80000"/>
+  </cs:variation>
+  <cs:variation>
+    <a:lumMod val="60000"/>
+    <a:lumOff val="40000"/>
+  </cs:variation>
+  <cs:variation>
+    <a:lumMod val="50000"/>
+  </cs:variation>
+  <cs:variation>
+    <a:lumMod val="70000"/>
+    <a:lumOff val="30000"/>
+  </cs:variation>
+  <cs:variation>
+    <a:lumMod val="70000"/>
+  </cs:variation>
+  <cs:variation>
+    <a:lumMod val="50000"/>
+    <a:lumOff val="50000"/>
+  </cs:variation>
+</cs:colorStyle>
+</file>
+
+<file path=word/charts/colors2.xml><?xml version="1.0" encoding="utf-8"?>
+<cs:colorStyle xmlns:cs="http://schemas.microsoft.com/office/drawing/2012/chartStyle" xmlns:a="http://schemas.openxmlformats.org/drawingml/2006/main" meth="cycle" id="10">
+  <a:schemeClr val="accent1"/>
+  <a:schemeClr val="accent2"/>
+  <a:schemeClr val="accent3"/>
+  <a:schemeClr val="accent4"/>
+  <a:schemeClr val="accent5"/>
+  <a:schemeClr val="accent6"/>
+  <cs:variation/>
+  <cs:variation>
+    <a:lumMod val="60000"/>
+  </cs:variation>
+  <cs:variation>
+    <a:lumMod val="80000"/>
+    <a:lumOff val="20000"/>
+  </cs:variation>
+  <cs:variation>
+    <a:lumMod val="80000"/>
+  </cs:variation>
+  <cs:variation>
+    <a:lumMod val="60000"/>
+    <a:lumOff val="40000"/>
+  </cs:variation>
+  <cs:variation>
+    <a:lumMod val="50000"/>
+  </cs:variation>
+  <cs:variation>
+    <a:lumMod val="70000"/>
+    <a:lumOff val="30000"/>
+  </cs:variation>
+  <cs:variation>
+    <a:lumMod val="70000"/>
+  </cs:variation>
+  <cs:variation>
+    <a:lumMod val="50000"/>
+    <a:lumOff val="50000"/>
+  </cs:variation>
+</cs:colorStyle>
+</file>
+
+<file path=word/charts/style1.xml><?xml version="1.0" encoding="utf-8"?>
+<cs:chartStyle xmlns:cs="http://schemas.microsoft.com/office/drawing/2012/chartStyle" xmlns:a="http://schemas.openxmlformats.org/drawingml/2006/main" id="227">
+  <cs:axisTitle>
+    <cs:lnRef idx="0"/>
+    <cs:fillRef idx="0"/>
+    <cs:effectRef idx="0"/>
+    <cs:fontRef idx="minor">
+      <a:schemeClr val="tx1">
+        <a:lumMod val="65000"/>
+        <a:lumOff val="35000"/>
+      </a:schemeClr>
+    </cs:fontRef>
+    <cs:defRPr sz="1000" kern="1200"/>
+  </cs:axisTitle>
+  <cs:categoryAxis>
+    <cs:lnRef idx="0"/>
+    <cs:fillRef idx="0"/>
+    <cs:effectRef idx="0"/>
+    <cs:fontRef idx="minor">
+      <a:schemeClr val="tx1">
+        <a:lumMod val="65000"/>
+        <a:lumOff val="35000"/>
+      </a:schemeClr>
+    </cs:fontRef>
+    <cs:spPr>
+      <a:ln w="9525" cap="flat" cmpd="sng" algn="ctr">
+        <a:solidFill>
+          <a:schemeClr val="tx1">
+            <a:lumMod val="15000"/>
+            <a:lumOff val="85000"/>
+          </a:schemeClr>
+        </a:solidFill>
+        <a:round/>
+      </a:ln>
+    </cs:spPr>
+    <cs:defRPr sz="900" kern="1200"/>
+  </cs:categoryAxis>
+  <cs:chartArea mods="allowNoFillOverride allowNoLineOverride">
+    <cs:lnRef idx="0"/>
+    <cs:fillRef idx="0"/>
+    <cs:effectRef idx="0"/>
+    <cs:fontRef idx="minor">
+      <a:schemeClr val="tx1"/>
+    </cs:fontRef>
+    <cs:spPr>
+      <a:solidFill>
+        <a:schemeClr val="bg1"/>
+      </a:solidFill>
+      <a:ln w="9525" cap="flat" cmpd="sng" algn="ctr">
+        <a:solidFill>
+          <a:schemeClr val="tx1">
+            <a:lumMod val="15000"/>
+            <a:lumOff val="85000"/>
+          </a:schemeClr>
+        </a:solidFill>
+        <a:round/>
+      </a:ln>
+    </cs:spPr>
+    <cs:defRPr sz="1000" kern="1200"/>
+  </cs:chartArea>
+  <cs:dataLabel>
+    <cs:lnRef idx="0"/>
+    <cs:fillRef idx="0"/>
+    <cs:effectRef idx="0"/>
+    <cs:fontRef idx="minor">
+      <a:schemeClr val="tx1">
+        <a:lumMod val="75000"/>
+        <a:lumOff val="25000"/>
+      </a:schemeClr>
+    </cs:fontRef>
+    <cs:defRPr sz="900" kern="1200"/>
+  </cs:dataLabel>
+  <cs:dataLabelCallout>
+    <cs:lnRef idx="0"/>
+    <cs:fillRef idx="0"/>
+    <cs:effectRef idx="0"/>
+    <cs:fontRef idx="minor">
+      <a:schemeClr val="dk1">
+        <a:lumMod val="65000"/>
+        <a:lumOff val="35000"/>
+      </a:schemeClr>
+    </cs:fontRef>
+    <cs:spPr>
+      <a:solidFill>
+        <a:schemeClr val="lt1"/>
+      </a:solidFill>
+      <a:ln>
+        <a:solidFill>
+          <a:schemeClr val="dk1">
+            <a:lumMod val="25000"/>
+            <a:lumOff val="75000"/>
+          </a:schemeClr>
+        </a:solidFill>
+      </a:ln>
+    </cs:spPr>
+    <cs:defRPr sz="900" kern="1200"/>
+    <cs:bodyPr rot="0" spcFirstLastPara="1" vertOverflow="clip" horzOverflow="clip" vert="horz" wrap="square" lIns="36576" tIns="18288" rIns="36576" bIns="18288" anchor="ctr" anchorCtr="1">
+      <a:spAutoFit/>
+    </cs:bodyPr>
+  </cs:dataLabelCallout>
+  <cs:dataPoint>
+    <cs:lnRef idx="0"/>
+    <cs:fillRef idx="1">
+      <cs:styleClr val="auto"/>
+    </cs:fillRef>
+    <cs:effectRef idx="0"/>
+    <cs:fontRef idx="minor">
+      <a:schemeClr val="tx1"/>
+    </cs:fontRef>
+    <cs:spPr>
+      <a:solidFill>
+        <a:schemeClr val="phClr"/>
+      </a:solidFill>
+    </cs:spPr>
+  </cs:dataPoint>
+  <cs:dataPoint3D>
+    <cs:lnRef idx="0"/>
+    <cs:fillRef idx="1">
+      <cs:styleClr val="auto"/>
+    </cs:fillRef>
+    <cs:effectRef idx="0"/>
+    <cs:fontRef idx="minor">
+      <a:schemeClr val="tx1"/>
+    </cs:fontRef>
+    <cs:spPr>
+      <a:solidFill>
+        <a:schemeClr val="phClr"/>
+      </a:solidFill>
+    </cs:spPr>
+  </cs:dataPoint3D>
+  <cs:dataPointLine>
+    <cs:lnRef idx="0">
+      <cs:styleClr val="auto"/>
+    </cs:lnRef>
+    <cs:fillRef idx="1"/>
+    <cs:effectRef idx="0"/>
+    <cs:fontRef idx="minor">
+      <a:schemeClr val="tx1"/>
+    </cs:fontRef>
+    <cs:spPr>
+      <a:ln w="28575" cap="rnd">
+        <a:solidFill>
+          <a:schemeClr val="phClr"/>
+        </a:solidFill>
+        <a:round/>
+      </a:ln>
+    </cs:spPr>
+  </cs:dataPointLine>
+  <cs:dataPointMarker>
+    <cs:lnRef idx="0">
+      <cs:styleClr val="auto"/>
+    </cs:lnRef>
+    <cs:fillRef idx="1">
+      <cs:styleClr val="auto"/>
+    </cs:fillRef>
+    <cs:effectRef idx="0"/>
+    <cs:fontRef idx="minor">
+      <a:schemeClr val="tx1"/>
+    </cs:fontRef>
+    <cs:spPr>
+      <a:solidFill>
+        <a:schemeClr val="phClr"/>
+      </a:solidFill>
+      <a:ln w="9525">
+        <a:solidFill>
+          <a:schemeClr val="phClr"/>
+        </a:solidFill>
+      </a:ln>
+    </cs:spPr>
+  </cs:dataPointMarker>
+  <cs:dataPointMarkerLayout symbol="circle" size="5"/>
+  <cs:dataPointWireframe>
+    <cs:lnRef idx="0">
+      <cs:styleClr val="auto"/>
+    </cs:lnRef>
+    <cs:fillRef idx="1"/>
+    <cs:effectRef idx="0"/>
+    <cs:fontRef idx="minor">
+      <a:schemeClr val="tx1"/>
+    </cs:fontRef>
+    <cs:spPr>
+      <a:ln w="9525" cap="rnd">
+        <a:solidFill>
+          <a:schemeClr val="phClr"/>
+        </a:solidFill>
+        <a:round/>
+      </a:ln>
+    </cs:spPr>
+  </cs:dataPointWireframe>
+  <cs:dataTable>
+    <cs:lnRef idx="0"/>
+    <cs:fillRef idx="0"/>
+    <cs:effectRef idx="0"/>
+    <cs:fontRef idx="minor">
+      <a:schemeClr val="tx1">
+        <a:lumMod val="65000"/>
+        <a:lumOff val="35000"/>
+      </a:schemeClr>
+    </cs:fontRef>
+    <cs:spPr>
+      <a:noFill/>
+      <a:ln w="9525" cap="flat" cmpd="sng" algn="ctr">
+        <a:solidFill>
+          <a:schemeClr val="tx1">
+            <a:lumMod val="15000"/>
+            <a:lumOff val="85000"/>
+          </a:schemeClr>
+        </a:solidFill>
+        <a:round/>
+      </a:ln>
+    </cs:spPr>
+    <cs:defRPr sz="900" kern="1200"/>
+  </cs:dataTable>
+  <cs:downBar>
+    <cs:lnRef idx="0"/>
+    <cs:fillRef idx="0"/>
+    <cs:effectRef idx="0"/>
+    <cs:fontRef idx="minor">
+      <a:schemeClr val="dk1"/>
+    </cs:fontRef>
+    <cs:spPr>
+      <a:solidFill>
+        <a:schemeClr val="dk1">
+          <a:lumMod val="65000"/>
+          <a:lumOff val="35000"/>
+        </a:schemeClr>
+      </a:solidFill>
+      <a:ln w="9525">
+        <a:solidFill>
+          <a:schemeClr val="tx1">
+            <a:lumMod val="65000"/>
+            <a:lumOff val="35000"/>
+          </a:schemeClr>
+        </a:solidFill>
+      </a:ln>
+    </cs:spPr>
+  </cs:downBar>
+  <cs:dropLine>
+    <cs:lnRef idx="0"/>
+    <cs:fillRef idx="0"/>
+    <cs:effectRef idx="0"/>
+    <cs:fontRef idx="minor">
+      <a:schemeClr val="tx1"/>
+    </cs:fontRef>
+    <cs:spPr>
+      <a:ln w="9525" cap="flat" cmpd="sng" algn="ctr">
+        <a:solidFill>
+          <a:schemeClr val="tx1">
+            <a:lumMod val="35000"/>
+            <a:lumOff val="65000"/>
+          </a:schemeClr>
+        </a:solidFill>
+        <a:round/>
+      </a:ln>
+    </cs:spPr>
+  </cs:dropLine>
+  <cs:errorBar>
+    <cs:lnRef idx="0"/>
+    <cs:fillRef idx="0"/>
+    <cs:effectRef idx="0"/>
+    <cs:fontRef idx="minor">
+      <a:schemeClr val="tx1"/>
+    </cs:fontRef>
+    <cs:spPr>
+      <a:ln w="9525" cap="flat" cmpd="sng" algn="ctr">
+        <a:solidFill>
+          <a:schemeClr val="tx1">
+            <a:lumMod val="65000"/>
+            <a:lumOff val="35000"/>
+          </a:schemeClr>
+        </a:solidFill>
+        <a:round/>
+      </a:ln>
+    </cs:spPr>
+  </cs:errorBar>
+  <cs:floor>
+    <cs:lnRef idx="0"/>
+    <cs:fillRef idx="0"/>
+    <cs:effectRef idx="0"/>
+    <cs:fontRef idx="minor">
+      <a:schemeClr val="tx1"/>
+    </cs:fontRef>
+    <cs:spPr>
+      <a:noFill/>
+      <a:ln>
+        <a:noFill/>
+      </a:ln>
+    </cs:spPr>
+  </cs:floor>
+  <cs:gridlineMajor>
+    <cs:lnRef idx="0"/>
+    <cs:fillRef idx="0"/>
+    <cs:effectRef idx="0"/>
+    <cs:fontRef idx="minor">
+      <a:schemeClr val="tx1"/>
+    </cs:fontRef>
+    <cs:spPr>
+      <a:ln w="9525" cap="flat" cmpd="sng" algn="ctr">
+        <a:solidFill>
+          <a:schemeClr val="tx1">
+            <a:lumMod val="15000"/>
+            <a:lumOff val="85000"/>
+          </a:schemeClr>
+        </a:solidFill>
+        <a:round/>
+      </a:ln>
+    </cs:spPr>
+  </cs:gridlineMajor>
+  <cs:gridlineMinor>
+    <cs:lnRef idx="0"/>
+    <cs:fillRef idx="0"/>
+    <cs:effectRef idx="0"/>
+    <cs:fontRef idx="minor">
+      <a:schemeClr val="tx1"/>
+    </cs:fontRef>
+    <cs:spPr>
+      <a:ln w="9525" cap="flat" cmpd="sng" algn="ctr">
+        <a:solidFill>
+          <a:schemeClr val="tx1">
+            <a:lumMod val="5000"/>
+            <a:lumOff val="95000"/>
+          </a:schemeClr>
+        </a:solidFill>
+        <a:round/>
+      </a:ln>
+    </cs:spPr>
+  </cs:gridlineMinor>
+  <cs:hiLoLine>
+    <cs:lnRef idx="0"/>
+    <cs:fillRef idx="0"/>
+    <cs:effectRef idx="0"/>
+    <cs:fontRef idx="minor">
+      <a:schemeClr val="tx1"/>
+    </cs:fontRef>
+    <cs:spPr>
+      <a:ln w="9525" cap="flat" cmpd="sng" algn="ctr">
+        <a:solidFill>
+          <a:schemeClr val="tx1">
+            <a:lumMod val="75000"/>
+            <a:lumOff val="25000"/>
+          </a:schemeClr>
+        </a:solidFill>
+        <a:round/>
+      </a:ln>
+    </cs:spPr>
+  </cs:hiLoLine>
+  <cs:leaderLine>
+    <cs:lnRef idx="0"/>
+    <cs:fillRef idx="0"/>
+    <cs:effectRef idx="0"/>
+    <cs:fontRef idx="minor">
+      <a:schemeClr val="tx1"/>
+    </cs:fontRef>
+    <cs:spPr>
+      <a:ln w="9525" cap="flat" cmpd="sng" algn="ctr">
+        <a:solidFill>
+          <a:schemeClr val="tx1">
+            <a:lumMod val="35000"/>
+            <a:lumOff val="65000"/>
+          </a:schemeClr>
+        </a:solidFill>
+        <a:round/>
+      </a:ln>
+    </cs:spPr>
+  </cs:leaderLine>
+  <cs:legend>
+    <cs:lnRef idx="0"/>
+    <cs:fillRef idx="0"/>
+    <cs:effectRef idx="0"/>
+    <cs:fontRef idx="minor">
+      <a:schemeClr val="tx1">
+        <a:lumMod val="65000"/>
+        <a:lumOff val="35000"/>
+      </a:schemeClr>
+    </cs:fontRef>
+    <cs:defRPr sz="900" kern="1200"/>
+  </cs:legend>
+  <cs:plotArea mods="allowNoFillOverride allowNoLineOverride">
+    <cs:lnRef idx="0"/>
+    <cs:fillRef idx="0"/>
+    <cs:effectRef idx="0"/>
+    <cs:fontRef idx="minor">
+      <a:schemeClr val="tx1"/>
+    </cs:fontRef>
+  </cs:plotArea>
+  <cs:plotArea3D mods="allowNoFillOverride allowNoLineOverride">
+    <cs:lnRef idx="0"/>
+    <cs:fillRef idx="0"/>
+    <cs:effectRef idx="0"/>
+    <cs:fontRef idx="minor">
+      <a:schemeClr val="tx1"/>
+    </cs:fontRef>
+  </cs:plotArea3D>
+  <cs:seriesAxis>
+    <cs:lnRef idx="0"/>
+    <cs:fillRef idx="0"/>
+    <cs:effectRef idx="0"/>
+    <cs:fontRef idx="minor">
+      <a:schemeClr val="tx1">
+        <a:lumMod val="65000"/>
+        <a:lumOff val="35000"/>
+      </a:schemeClr>
+    </cs:fontRef>
+    <cs:defRPr sz="900" kern="1200"/>
+  </cs:seriesAxis>
+  <cs:seriesLine>
+    <cs:lnRef idx="0"/>
+    <cs:fillRef idx="0"/>
+    <cs:effectRef idx="0"/>
+    <cs:fontRef idx="minor">
+      <a:schemeClr val="tx1"/>
+    </cs:fontRef>
+    <cs:spPr>
+      <a:ln w="9525" cap="flat" cmpd="sng" algn="ctr">
+        <a:solidFill>
+          <a:schemeClr val="tx1">
+            <a:lumMod val="35000"/>
+            <a:lumOff val="65000"/>
+          </a:schemeClr>
+        </a:solidFill>
+        <a:round/>
+      </a:ln>
+    </cs:spPr>
+  </cs:seriesLine>
+  <cs:title>
+    <cs:lnRef idx="0"/>
+    <cs:fillRef idx="0"/>
+    <cs:effectRef idx="0"/>
+    <cs:fontRef idx="minor">
+      <a:schemeClr val="tx1">
+        <a:lumMod val="65000"/>
+        <a:lumOff val="35000"/>
+      </a:schemeClr>
+    </cs:fontRef>
+    <cs:defRPr sz="1400" b="0" kern="1200" spc="0" baseline="0"/>
+  </cs:title>
+  <cs:trendline>
+    <cs:lnRef idx="0">
+      <cs:styleClr val="auto"/>
+    </cs:lnRef>
+    <cs:fillRef idx="0"/>
+    <cs:effectRef idx="0"/>
+    <cs:fontRef idx="minor">
+      <a:schemeClr val="tx1"/>
+    </cs:fontRef>
+    <cs:spPr>
+      <a:ln w="19050" cap="rnd">
+        <a:solidFill>
+          <a:schemeClr val="phClr"/>
+        </a:solidFill>
+        <a:prstDash val="sysDot"/>
+      </a:ln>
+    </cs:spPr>
+  </cs:trendline>
+  <cs:trendlineLabel>
+    <cs:lnRef idx="0"/>
+    <cs:fillRef idx="0"/>
+    <cs:effectRef idx="0"/>
+    <cs:fontRef idx="minor">
+      <a:schemeClr val="tx1">
+        <a:lumMod val="65000"/>
+        <a:lumOff val="35000"/>
+      </a:schemeClr>
+    </cs:fontRef>
+    <cs:defRPr sz="900" kern="1200"/>
+  </cs:trendlineLabel>
+  <cs:upBar>
+    <cs:lnRef idx="0"/>
+    <cs:fillRef idx="0"/>
+    <cs:effectRef idx="0"/>
+    <cs:fontRef idx="minor">
+      <a:schemeClr val="dk1"/>
+    </cs:fontRef>
+    <cs:spPr>
+      <a:solidFill>
+        <a:schemeClr val="lt1"/>
+      </a:solidFill>
+      <a:ln w="9525">
+        <a:solidFill>
+          <a:schemeClr val="tx1">
+            <a:lumMod val="15000"/>
+            <a:lumOff val="85000"/>
+          </a:schemeClr>
+        </a:solidFill>
+      </a:ln>
+    </cs:spPr>
+  </cs:upBar>
+  <cs:valueAxis>
+    <cs:lnRef idx="0"/>
+    <cs:fillRef idx="0"/>
+    <cs:effectRef idx="0"/>
+    <cs:fontRef idx="minor">
+      <a:schemeClr val="tx1">
+        <a:lumMod val="65000"/>
+        <a:lumOff val="35000"/>
+      </a:schemeClr>
+    </cs:fontRef>
+    <cs:defRPr sz="900" kern="1200"/>
+  </cs:valueAxis>
+  <cs:wall>
+    <cs:lnRef idx="0"/>
+    <cs:fillRef idx="0"/>
+    <cs:effectRef idx="0"/>
+    <cs:fontRef idx="minor">
+      <a:schemeClr val="tx1"/>
+    </cs:fontRef>
+    <cs:spPr>
+      <a:noFill/>
+      <a:ln>
+        <a:noFill/>
+      </a:ln>
+    </cs:spPr>
+  </cs:wall>
+</cs:chartStyle>
+</file>
+
+<file path=word/charts/style2.xml><?xml version="1.0" encoding="utf-8"?>
+<cs:chartStyle xmlns:cs="http://schemas.microsoft.com/office/drawing/2012/chartStyle" xmlns:a="http://schemas.openxmlformats.org/drawingml/2006/main" id="227">
+  <cs:axisTitle>
+    <cs:lnRef idx="0"/>
+    <cs:fillRef idx="0"/>
+    <cs:effectRef idx="0"/>
+    <cs:fontRef idx="minor">
+      <a:schemeClr val="tx1">
+        <a:lumMod val="65000"/>
+        <a:lumOff val="35000"/>
+      </a:schemeClr>
+    </cs:fontRef>
+    <cs:defRPr sz="1000" kern="1200"/>
+  </cs:axisTitle>
+  <cs:categoryAxis>
+    <cs:lnRef idx="0"/>
+    <cs:fillRef idx="0"/>
+    <cs:effectRef idx="0"/>
+    <cs:fontRef idx="minor">
+      <a:schemeClr val="tx1">
+        <a:lumMod val="65000"/>
+        <a:lumOff val="35000"/>
+      </a:schemeClr>
+    </cs:fontRef>
+    <cs:spPr>
+      <a:ln w="9525" cap="flat" cmpd="sng" algn="ctr">
+        <a:solidFill>
+          <a:schemeClr val="tx1">
+            <a:lumMod val="15000"/>
+            <a:lumOff val="85000"/>
+          </a:schemeClr>
+        </a:solidFill>
+        <a:round/>
+      </a:ln>
+    </cs:spPr>
+    <cs:defRPr sz="900" kern="1200"/>
+  </cs:categoryAxis>
+  <cs:chartArea mods="allowNoFillOverride allowNoLineOverride">
+    <cs:lnRef idx="0"/>
+    <cs:fillRef idx="0"/>
+    <cs:effectRef idx="0"/>
+    <cs:fontRef idx="minor">
+      <a:schemeClr val="tx1"/>
+    </cs:fontRef>
+    <cs:spPr>
+      <a:solidFill>
+        <a:schemeClr val="bg1"/>
+      </a:solidFill>
+      <a:ln w="9525" cap="flat" cmpd="sng" algn="ctr">
+        <a:solidFill>
+          <a:schemeClr val="tx1">
+            <a:lumMod val="15000"/>
+            <a:lumOff val="85000"/>
+          </a:schemeClr>
+        </a:solidFill>
+        <a:round/>
+      </a:ln>
+    </cs:spPr>
+    <cs:defRPr sz="1000" kern="1200"/>
+  </cs:chartArea>
+  <cs:dataLabel>
+    <cs:lnRef idx="0"/>
+    <cs:fillRef idx="0"/>
+    <cs:effectRef idx="0"/>
+    <cs:fontRef idx="minor">
+      <a:schemeClr val="tx1">
+        <a:lumMod val="75000"/>
+        <a:lumOff val="25000"/>
+      </a:schemeClr>
+    </cs:fontRef>
+    <cs:defRPr sz="900" kern="1200"/>
+  </cs:dataLabel>
+  <cs:dataLabelCallout>
+    <cs:lnRef idx="0"/>
+    <cs:fillRef idx="0"/>
+    <cs:effectRef idx="0"/>
+    <cs:fontRef idx="minor">
+      <a:schemeClr val="dk1">
+        <a:lumMod val="65000"/>
+        <a:lumOff val="35000"/>
+      </a:schemeClr>
+    </cs:fontRef>
+    <cs:spPr>
+      <a:solidFill>
+        <a:schemeClr val="lt1"/>
+      </a:solidFill>
+      <a:ln>
+        <a:solidFill>
+          <a:schemeClr val="dk1">
+            <a:lumMod val="25000"/>
+            <a:lumOff val="75000"/>
+          </a:schemeClr>
+        </a:solidFill>
+      </a:ln>
+    </cs:spPr>
+    <cs:defRPr sz="900" kern="1200"/>
+    <cs:bodyPr rot="0" spcFirstLastPara="1" vertOverflow="clip" horzOverflow="clip" vert="horz" wrap="square" lIns="36576" tIns="18288" rIns="36576" bIns="18288" anchor="ctr" anchorCtr="1">
+      <a:spAutoFit/>
+    </cs:bodyPr>
+  </cs:dataLabelCallout>
+  <cs:dataPoint>
+    <cs:lnRef idx="0"/>
+    <cs:fillRef idx="1">
+      <cs:styleClr val="auto"/>
+    </cs:fillRef>
+    <cs:effectRef idx="0"/>
+    <cs:fontRef idx="minor">
+      <a:schemeClr val="tx1"/>
+    </cs:fontRef>
+    <cs:spPr>
+      <a:solidFill>
+        <a:schemeClr val="phClr"/>
+      </a:solidFill>
+    </cs:spPr>
+  </cs:dataPoint>
+  <cs:dataPoint3D>
+    <cs:lnRef idx="0"/>
+    <cs:fillRef idx="1">
+      <cs:styleClr val="auto"/>
+    </cs:fillRef>
+    <cs:effectRef idx="0"/>
+    <cs:fontRef idx="minor">
+      <a:schemeClr val="tx1"/>
+    </cs:fontRef>
+    <cs:spPr>
+      <a:solidFill>
+        <a:schemeClr val="phClr"/>
+      </a:solidFill>
+    </cs:spPr>
+  </cs:dataPoint3D>
+  <cs:dataPointLine>
+    <cs:lnRef idx="0">
+      <cs:styleClr val="auto"/>
+    </cs:lnRef>
+    <cs:fillRef idx="1"/>
+    <cs:effectRef idx="0"/>
+    <cs:fontRef idx="minor">
+      <a:schemeClr val="tx1"/>
+    </cs:fontRef>
+    <cs:spPr>
+      <a:ln w="28575" cap="rnd">
+        <a:solidFill>
+          <a:schemeClr val="phClr"/>
+        </a:solidFill>
+        <a:round/>
+      </a:ln>
+    </cs:spPr>
+  </cs:dataPointLine>
+  <cs:dataPointMarker>
+    <cs:lnRef idx="0">
+      <cs:styleClr val="auto"/>
+    </cs:lnRef>
+    <cs:fillRef idx="1">
+      <cs:styleClr val="auto"/>
+    </cs:fillRef>
+    <cs:effectRef idx="0"/>
+    <cs:fontRef idx="minor">
+      <a:schemeClr val="tx1"/>
+    </cs:fontRef>
+    <cs:spPr>
+      <a:solidFill>
+        <a:schemeClr val="phClr"/>
+      </a:solidFill>
+      <a:ln w="9525">
+        <a:solidFill>
+          <a:schemeClr val="phClr"/>
+        </a:solidFill>
+      </a:ln>
+    </cs:spPr>
+  </cs:dataPointMarker>
+  <cs:dataPointMarkerLayout symbol="circle" size="5"/>
+  <cs:dataPointWireframe>
+    <cs:lnRef idx="0">
+      <cs:styleClr val="auto"/>
+    </cs:lnRef>
+    <cs:fillRef idx="1"/>
+    <cs:effectRef idx="0"/>
+    <cs:fontRef idx="minor">
+      <a:schemeClr val="tx1"/>
+    </cs:fontRef>
+    <cs:spPr>
+      <a:ln w="9525" cap="rnd">
+        <a:solidFill>
+          <a:schemeClr val="phClr"/>
+        </a:solidFill>
+        <a:round/>
+      </a:ln>
+    </cs:spPr>
+  </cs:dataPointWireframe>
+  <cs:dataTable>
+    <cs:lnRef idx="0"/>
+    <cs:fillRef idx="0"/>
+    <cs:effectRef idx="0"/>
+    <cs:fontRef idx="minor">
+      <a:schemeClr val="tx1">
+        <a:lumMod val="65000"/>
+        <a:lumOff val="35000"/>
+      </a:schemeClr>
+    </cs:fontRef>
+    <cs:spPr>
+      <a:noFill/>
+      <a:ln w="9525" cap="flat" cmpd="sng" algn="ctr">
+        <a:solidFill>
+          <a:schemeClr val="tx1">
+            <a:lumMod val="15000"/>
+            <a:lumOff val="85000"/>
+          </a:schemeClr>
+        </a:solidFill>
+        <a:round/>
+      </a:ln>
+    </cs:spPr>
+    <cs:defRPr sz="900" kern="1200"/>
+  </cs:dataTable>
+  <cs:downBar>
+    <cs:lnRef idx="0"/>
+    <cs:fillRef idx="0"/>
+    <cs:effectRef idx="0"/>
+    <cs:fontRef idx="minor">
+      <a:schemeClr val="dk1"/>
+    </cs:fontRef>
+    <cs:spPr>
+      <a:solidFill>
+        <a:schemeClr val="dk1">
+          <a:lumMod val="65000"/>
+          <a:lumOff val="35000"/>
+        </a:schemeClr>
+      </a:solidFill>
+      <a:ln w="9525">
+        <a:solidFill>
+          <a:schemeClr val="tx1">
+            <a:lumMod val="65000"/>
+            <a:lumOff val="35000"/>
+          </a:schemeClr>
+        </a:solidFill>
+      </a:ln>
+    </cs:spPr>
+  </cs:downBar>
+  <cs:dropLine>
+    <cs:lnRef idx="0"/>
+    <cs:fillRef idx="0"/>
+    <cs:effectRef idx="0"/>
+    <cs:fontRef idx="minor">
+      <a:schemeClr val="tx1"/>
+    </cs:fontRef>
+    <cs:spPr>
+      <a:ln w="9525" cap="flat" cmpd="sng" algn="ctr">
+        <a:solidFill>
+          <a:schemeClr val="tx1">
+            <a:lumMod val="35000"/>
+            <a:lumOff val="65000"/>
+          </a:schemeClr>
+        </a:solidFill>
+        <a:round/>
+      </a:ln>
+    </cs:spPr>
+  </cs:dropLine>
+  <cs:errorBar>
+    <cs:lnRef idx="0"/>
+    <cs:fillRef idx="0"/>
+    <cs:effectRef idx="0"/>
+    <cs:fontRef idx="minor">
+      <a:schemeClr val="tx1"/>
+    </cs:fontRef>
+    <cs:spPr>
+      <a:ln w="9525" cap="flat" cmpd="sng" algn="ctr">
+        <a:solidFill>
+          <a:schemeClr val="tx1">
+            <a:lumMod val="65000"/>
+            <a:lumOff val="35000"/>
+          </a:schemeClr>
+        </a:solidFill>
+        <a:round/>
+      </a:ln>
+    </cs:spPr>
+  </cs:errorBar>
+  <cs:floor>
+    <cs:lnRef idx="0"/>
+    <cs:fillRef idx="0"/>
+    <cs:effectRef idx="0"/>
+    <cs:fontRef idx="minor">
+      <a:schemeClr val="tx1"/>
+    </cs:fontRef>
+    <cs:spPr>
+      <a:noFill/>
+      <a:ln>
+        <a:noFill/>
+      </a:ln>
+    </cs:spPr>
+  </cs:floor>
+  <cs:gridlineMajor>
+    <cs:lnRef idx="0"/>
+    <cs:fillRef idx="0"/>
+    <cs:effectRef idx="0"/>
+    <cs:fontRef idx="minor">
+      <a:schemeClr val="tx1"/>
+    </cs:fontRef>
+    <cs:spPr>
+      <a:ln w="9525" cap="flat" cmpd="sng" algn="ctr">
+        <a:solidFill>
+          <a:schemeClr val="tx1">
+            <a:lumMod val="15000"/>
+            <a:lumOff val="85000"/>
+          </a:schemeClr>
+        </a:solidFill>
+        <a:round/>
+      </a:ln>
+    </cs:spPr>
+  </cs:gridlineMajor>
+  <cs:gridlineMinor>
+    <cs:lnRef idx="0"/>
+    <cs:fillRef idx="0"/>
+    <cs:effectRef idx="0"/>
+    <cs:fontRef idx="minor">
+      <a:schemeClr val="tx1"/>
+    </cs:fontRef>
+    <cs:spPr>
+      <a:ln w="9525" cap="flat" cmpd="sng" algn="ctr">
+        <a:solidFill>
+          <a:schemeClr val="tx1">
+            <a:lumMod val="5000"/>
+            <a:lumOff val="95000"/>
+          </a:schemeClr>
+        </a:solidFill>
+        <a:round/>
+      </a:ln>
+    </cs:spPr>
+  </cs:gridlineMinor>
+  <cs:hiLoLine>
+    <cs:lnRef idx="0"/>
+    <cs:fillRef idx="0"/>
+    <cs:effectRef idx="0"/>
+    <cs:fontRef idx="minor">
+      <a:schemeClr val="tx1"/>
+    </cs:fontRef>
+    <cs:spPr>
+      <a:ln w="9525" cap="flat" cmpd="sng" algn="ctr">
+        <a:solidFill>
+          <a:schemeClr val="tx1">
+            <a:lumMod val="75000"/>
+            <a:lumOff val="25000"/>
+          </a:schemeClr>
+        </a:solidFill>
+        <a:round/>
+      </a:ln>
+    </cs:spPr>
+  </cs:hiLoLine>
+  <cs:leaderLine>
+    <cs:lnRef idx="0"/>
+    <cs:fillRef idx="0"/>
+    <cs:effectRef idx="0"/>
+    <cs:fontRef idx="minor">
+      <a:schemeClr val="tx1"/>
+    </cs:fontRef>
+    <cs:spPr>
+      <a:ln w="9525" cap="flat" cmpd="sng" algn="ctr">
+        <a:solidFill>
+          <a:schemeClr val="tx1">
+            <a:lumMod val="35000"/>
+            <a:lumOff val="65000"/>
+          </a:schemeClr>
+        </a:solidFill>
+        <a:round/>
+      </a:ln>
+    </cs:spPr>
+  </cs:leaderLine>
+  <cs:legend>
+    <cs:lnRef idx="0"/>
+    <cs:fillRef idx="0"/>
+    <cs:effectRef idx="0"/>
+    <cs:fontRef idx="minor">
+      <a:schemeClr val="tx1">
+        <a:lumMod val="65000"/>
+        <a:lumOff val="35000"/>
+      </a:schemeClr>
+    </cs:fontRef>
+    <cs:defRPr sz="900" kern="1200"/>
+  </cs:legend>
+  <cs:plotArea mods="allowNoFillOverride allowNoLineOverride">
+    <cs:lnRef idx="0"/>
+    <cs:fillRef idx="0"/>
+    <cs:effectRef idx="0"/>
+    <cs:fontRef idx="minor">
+      <a:schemeClr val="tx1"/>
+    </cs:fontRef>
+  </cs:plotArea>
+  <cs:plotArea3D mods="allowNoFillOverride allowNoLineOverride">
+    <cs:lnRef idx="0"/>
+    <cs:fillRef idx="0"/>
+    <cs:effectRef idx="0"/>
+    <cs:fontRef idx="minor">
+      <a:schemeClr val="tx1"/>
+    </cs:fontRef>
+  </cs:plotArea3D>
+  <cs:seriesAxis>
+    <cs:lnRef idx="0"/>
+    <cs:fillRef idx="0"/>
+    <cs:effectRef idx="0"/>
+    <cs:fontRef idx="minor">
+      <a:schemeClr val="tx1">
+        <a:lumMod val="65000"/>
+        <a:lumOff val="35000"/>
+      </a:schemeClr>
+    </cs:fontRef>
+    <cs:defRPr sz="900" kern="1200"/>
+  </cs:seriesAxis>
+  <cs:seriesLine>
+    <cs:lnRef idx="0"/>
+    <cs:fillRef idx="0"/>
+    <cs:effectRef idx="0"/>
+    <cs:fontRef idx="minor">
+      <a:schemeClr val="tx1"/>
+    </cs:fontRef>
+    <cs:spPr>
+      <a:ln w="9525" cap="flat" cmpd="sng" algn="ctr">
+        <a:solidFill>
+          <a:schemeClr val="tx1">
+            <a:lumMod val="35000"/>
+            <a:lumOff val="65000"/>
+          </a:schemeClr>
+        </a:solidFill>
+        <a:round/>
+      </a:ln>
+    </cs:spPr>
+  </cs:seriesLine>
+  <cs:title>
+    <cs:lnRef idx="0"/>
+    <cs:fillRef idx="0"/>
+    <cs:effectRef idx="0"/>
+    <cs:fontRef idx="minor">
+      <a:schemeClr val="tx1">
+        <a:lumMod val="65000"/>
+        <a:lumOff val="35000"/>
+      </a:schemeClr>
+    </cs:fontRef>
+    <cs:defRPr sz="1400" b="0" kern="1200" spc="0" baseline="0"/>
+  </cs:title>
+  <cs:trendline>
+    <cs:lnRef idx="0">
+      <cs:styleClr val="auto"/>
+    </cs:lnRef>
+    <cs:fillRef idx="0"/>
+    <cs:effectRef idx="0"/>
+    <cs:fontRef idx="minor">
+      <a:schemeClr val="tx1"/>
+    </cs:fontRef>
+    <cs:spPr>
+      <a:ln w="19050" cap="rnd">
+        <a:solidFill>
+          <a:schemeClr val="phClr"/>
+        </a:solidFill>
+        <a:prstDash val="sysDot"/>
+      </a:ln>
+    </cs:spPr>
+  </cs:trendline>
+  <cs:trendlineLabel>
+    <cs:lnRef idx="0"/>
+    <cs:fillRef idx="0"/>
+    <cs:effectRef idx="0"/>
+    <cs:fontRef idx="minor">
+      <a:schemeClr val="tx1">
+        <a:lumMod val="65000"/>
+        <a:lumOff val="35000"/>
+      </a:schemeClr>
+    </cs:fontRef>
+    <cs:defRPr sz="900" kern="1200"/>
+  </cs:trendlineLabel>
+  <cs:upBar>
+    <cs:lnRef idx="0"/>
+    <cs:fillRef idx="0"/>
+    <cs:effectRef idx="0"/>
+    <cs:fontRef idx="minor">
+      <a:schemeClr val="dk1"/>
+    </cs:fontRef>
+    <cs:spPr>
+      <a:solidFill>
+        <a:schemeClr val="lt1"/>
+      </a:solidFill>
+      <a:ln w="9525">
+        <a:solidFill>
+          <a:schemeClr val="tx1">
+            <a:lumMod val="15000"/>
+            <a:lumOff val="85000"/>
+          </a:schemeClr>
+        </a:solidFill>
+      </a:ln>
+    </cs:spPr>
+  </cs:upBar>
+  <cs:valueAxis>
+    <cs:lnRef idx="0"/>
+    <cs:fillRef idx="0"/>
+    <cs:effectRef idx="0"/>
+    <cs:fontRef idx="minor">
+      <a:schemeClr val="tx1">
+        <a:lumMod val="65000"/>
+        <a:lumOff val="35000"/>
+      </a:schemeClr>
+    </cs:fontRef>
+    <cs:defRPr sz="900" kern="1200"/>
+  </cs:valueAxis>
+  <cs:wall>
+    <cs:lnRef idx="0"/>
+    <cs:fillRef idx="0"/>
+    <cs:effectRef idx="0"/>
+    <cs:fontRef idx="minor">
+      <a:schemeClr val="tx1"/>
+    </cs:fontRef>
+    <cs:spPr>
+      <a:noFill/>
+      <a:ln>
+        <a:noFill/>
+      </a:ln>
+    </cs:spPr>
+  </cs:wall>
+</cs:chartStyle>
+</file>
+
 <file path=word/theme/theme1.xml><?xml version="1.0" encoding="utf-8"?>
 <a:theme xmlns:a="http://schemas.openxmlformats.org/drawingml/2006/main" name="Office Theme">
   <a:themeElements>
@@ -5485,7 +7942,7 @@
 </file>
 
 <file path=customXml/itemProps1.xml><?xml version="1.0" encoding="utf-8"?>
-<ds:datastoreItem xmlns:ds="http://schemas.openxmlformats.org/officeDocument/2006/customXml" ds:itemID="{34249530-7000-F141-A662-9A7100E3903E}">
+<ds:datastoreItem xmlns:ds="http://schemas.openxmlformats.org/officeDocument/2006/customXml" ds:itemID="{A4DE751D-03D3-7C4B-9DB1-FC7ADEF9E716}">
   <ds:schemaRefs>
     <ds:schemaRef ds:uri="http://schemas.openxmlformats.org/officeDocument/2006/bibliography"/>
   </ds:schemaRefs>
